--- a/ServiceInteractions/riv/ehr/log/trunk/docs/TKB_ehr_log_1.1_RC3.docx
+++ b/ServiceInteractions/riv/ehr/log/trunk/docs/TKB_ehr_log_1.1_RC3.docx
@@ -1,11 +1,7 @@
 
 <file path=word/document.xml><?xml version="1.0" encoding="utf-8"?>
-<w:document xmlns:wpc="http://schemas.microsoft.com/office/word/2010/wordprocessingCanvas" xmlns:mc="http://schemas.openxmlformats.org/markup-compatibility/2006" xmlns:o="urn:schemas-microsoft-com:office:office" xmlns:r="http://schemas.openxmlformats.org/officeDocument/2006/relationships" xmlns:m="http://schemas.openxmlformats.org/officeDocument/2006/math" xmlns:v="urn:schemas-microsoft-com:vml" xmlns:wp14="http://schemas.microsoft.com/office/word/2010/wordprocessingDrawing" xmlns:wp="http://schemas.openxmlformats.org/drawingml/2006/wordprocessingDrawing" xmlns:w10="urn:schemas-microsoft-com:office:word" xmlns:w="http://schemas.openxmlformats.org/wordprocessingml/2006/main" xmlns:w14="http://schemas.microsoft.com/office/word/2010/wordml" xmlns:wpg="http://schemas.microsoft.com/office/word/2010/wordprocessingGroup" xmlns:wpi="http://schemas.microsoft.com/office/word/2010/wordprocessingInk" xmlns:wne="http://schemas.microsoft.com/office/word/2006/wordml" xmlns:wps="http://schemas.microsoft.com/office/word/2010/wordprocessingShape" mc:Ignorable="w14 wp14">
+<w:document xmlns:wpc="http://schemas.microsoft.com/office/word/2010/wordprocessingCanvas" xmlns:mc="http://schemas.openxmlformats.org/markup-compatibility/2006" xmlns:o="urn:schemas-microsoft-com:office:office" xmlns:r="http://schemas.openxmlformats.org/officeDocument/2006/relationships" xmlns:m="http://schemas.openxmlformats.org/officeDocument/2006/math" xmlns:v="urn:schemas-microsoft-com:vml" xmlns:wp14="http://schemas.microsoft.com/office/word/2010/wordprocessingDrawing" xmlns:wp="http://schemas.openxmlformats.org/drawingml/2006/wordprocessingDrawing" xmlns:w10="urn:schemas-microsoft-com:office:word" xmlns:w="http://schemas.openxmlformats.org/wordprocessingml/2006/main" xmlns:w14="http://schemas.microsoft.com/office/word/2010/wordml" xmlns:w15="http://schemas.microsoft.com/office/word/2012/wordml" xmlns:wpg="http://schemas.microsoft.com/office/word/2010/wordprocessingGroup" xmlns:wpi="http://schemas.microsoft.com/office/word/2010/wordprocessingInk" xmlns:wne="http://schemas.microsoft.com/office/word/2006/wordml" xmlns:wps="http://schemas.microsoft.com/office/word/2010/wordprocessingShape" mc:Ignorable="w14 w15 wp14">
   <w:body>
-    <w:p>
-      <w:bookmarkStart w:id="0" w:name="_GoBack"/>
-      <w:bookmarkEnd w:id="0"/>
-    </w:p>
     <w:p/>
     <w:p/>
     <w:p/>
@@ -18,6 +14,7 @@
     <w:p/>
     <w:p/>
     <w:p/>
+    <w:p/>
     <w:p>
       <w:pPr>
         <w:pStyle w:val="Friform"/>
@@ -90,15 +87,29 @@
           <w:sz w:val="44"/>
         </w:rPr>
       </w:pPr>
-      <w:fldSimple w:instr=" SUBJECT  \* MERGEFORMAT ">
-        <w:r>
-          <w:rPr>
-            <w:rFonts w:ascii="Arial" w:hAnsi="Arial"/>
-            <w:sz w:val="44"/>
-          </w:rPr>
-          <w:t>Tjänstekontraktsbeskrivning</w:t>
-        </w:r>
-      </w:fldSimple>
+      <w:r>
+        <w:fldChar w:fldCharType="begin"/>
+      </w:r>
+      <w:r>
+        <w:instrText xml:space="preserve"> SUBJECT  \* MERGEFORMAT </w:instrText>
+      </w:r>
+      <w:r>
+        <w:fldChar w:fldCharType="separate"/>
+      </w:r>
+      <w:r>
+        <w:rPr>
+          <w:rFonts w:ascii="Arial" w:hAnsi="Arial"/>
+          <w:sz w:val="44"/>
+        </w:rPr>
+        <w:t>Tjänstekontraktsbeskrivning</w:t>
+      </w:r>
+      <w:r>
+        <w:rPr>
+          <w:rFonts w:ascii="Arial" w:hAnsi="Arial"/>
+          <w:sz w:val="44"/>
+        </w:rPr>
+        <w:fldChar w:fldCharType="end"/>
+      </w:r>
     </w:p>
     <w:p>
       <w:pPr>
@@ -1270,7 +1281,7 @@
     </w:p>
     <w:p>
       <w:pPr>
-        <w:pStyle w:val="Innehll1"/>
+        <w:pStyle w:val="TOC1"/>
         <w:rPr>
           <w:rFonts w:asciiTheme="minorHAnsi" w:eastAsiaTheme="minorEastAsia" w:hAnsiTheme="minorHAnsi" w:cstheme="minorBidi"/>
           <w:b w:val="0"/>
@@ -1294,7 +1305,7 @@
       <w:hyperlink w:anchor="_Toc346779084" w:history="1">
         <w:r>
           <w:rPr>
-            <w:rStyle w:val="Hyperlnk"/>
+            <w:rStyle w:val="Hyperlink"/>
           </w:rPr>
           <w:t>1</w:t>
         </w:r>
@@ -1313,7 +1324,7 @@
         </w:r>
         <w:r>
           <w:rPr>
-            <w:rStyle w:val="Hyperlnk"/>
+            <w:rStyle w:val="Hyperlink"/>
           </w:rPr>
           <w:t>Inledning</w:t>
         </w:r>
@@ -1362,7 +1373,7 @@
     </w:p>
     <w:p>
       <w:pPr>
-        <w:pStyle w:val="Innehll1"/>
+        <w:pStyle w:val="TOC1"/>
         <w:rPr>
           <w:rFonts w:asciiTheme="minorHAnsi" w:eastAsiaTheme="minorEastAsia" w:hAnsiTheme="minorHAnsi" w:cstheme="minorBidi"/>
           <w:b w:val="0"/>
@@ -1377,7 +1388,7 @@
       <w:hyperlink w:anchor="_Toc346779085" w:history="1">
         <w:r>
           <w:rPr>
-            <w:rStyle w:val="Hyperlnk"/>
+            <w:rStyle w:val="Hyperlink"/>
           </w:rPr>
           <w:t>2</w:t>
         </w:r>
@@ -1396,7 +1407,7 @@
         </w:r>
         <w:r>
           <w:rPr>
-            <w:rStyle w:val="Hyperlnk"/>
+            <w:rStyle w:val="Hyperlink"/>
           </w:rPr>
           <w:t>Generella regler</w:t>
         </w:r>
@@ -1445,7 +1456,7 @@
     </w:p>
     <w:p>
       <w:pPr>
-        <w:pStyle w:val="Innehll1"/>
+        <w:pStyle w:val="TOC1"/>
         <w:rPr>
           <w:rFonts w:asciiTheme="minorHAnsi" w:eastAsiaTheme="minorEastAsia" w:hAnsiTheme="minorHAnsi" w:cstheme="minorBidi"/>
           <w:b w:val="0"/>
@@ -1460,7 +1471,7 @@
       <w:hyperlink w:anchor="_Toc346779086" w:history="1">
         <w:r>
           <w:rPr>
-            <w:rStyle w:val="Hyperlnk"/>
+            <w:rStyle w:val="Hyperlink"/>
           </w:rPr>
           <w:t>3</w:t>
         </w:r>
@@ -1479,7 +1490,7 @@
         </w:r>
         <w:r>
           <w:rPr>
-            <w:rStyle w:val="Hyperlnk"/>
+            <w:rStyle w:val="Hyperlink"/>
           </w:rPr>
           <w:t>StoreLog</w:t>
         </w:r>
@@ -1528,7 +1539,7 @@
     </w:p>
     <w:p>
       <w:pPr>
-        <w:pStyle w:val="Innehll1"/>
+        <w:pStyle w:val="TOC1"/>
         <w:rPr>
           <w:rFonts w:asciiTheme="minorHAnsi" w:eastAsiaTheme="minorEastAsia" w:hAnsiTheme="minorHAnsi" w:cstheme="minorBidi"/>
           <w:b w:val="0"/>
@@ -1543,7 +1554,7 @@
       <w:hyperlink w:anchor="_Toc346779087" w:history="1">
         <w:r>
           <w:rPr>
-            <w:rStyle w:val="Hyperlnk"/>
+            <w:rStyle w:val="Hyperlink"/>
           </w:rPr>
           <w:t>4</w:t>
         </w:r>
@@ -1562,7 +1573,7 @@
         </w:r>
         <w:r>
           <w:rPr>
-            <w:rStyle w:val="Hyperlnk"/>
+            <w:rStyle w:val="Hyperlink"/>
           </w:rPr>
           <w:t>GetLogsForCareProvider</w:t>
         </w:r>
@@ -1611,7 +1622,7 @@
     </w:p>
     <w:p>
       <w:pPr>
-        <w:pStyle w:val="Innehll1"/>
+        <w:pStyle w:val="TOC1"/>
         <w:rPr>
           <w:rFonts w:asciiTheme="minorHAnsi" w:eastAsiaTheme="minorEastAsia" w:hAnsiTheme="minorHAnsi" w:cstheme="minorBidi"/>
           <w:b w:val="0"/>
@@ -1626,7 +1637,7 @@
       <w:hyperlink w:anchor="_Toc346779088" w:history="1">
         <w:r>
           <w:rPr>
-            <w:rStyle w:val="Hyperlnk"/>
+            <w:rStyle w:val="Hyperlink"/>
           </w:rPr>
           <w:t>5</w:t>
         </w:r>
@@ -1645,7 +1656,7 @@
         </w:r>
         <w:r>
           <w:rPr>
-            <w:rStyle w:val="Hyperlnk"/>
+            <w:rStyle w:val="Hyperlink"/>
           </w:rPr>
           <w:t>GetLogsForUser</w:t>
         </w:r>
@@ -1694,7 +1705,7 @@
     </w:p>
     <w:p>
       <w:pPr>
-        <w:pStyle w:val="Innehll1"/>
+        <w:pStyle w:val="TOC1"/>
         <w:rPr>
           <w:rFonts w:asciiTheme="minorHAnsi" w:eastAsiaTheme="minorEastAsia" w:hAnsiTheme="minorHAnsi" w:cstheme="minorBidi"/>
           <w:b w:val="0"/>
@@ -1709,7 +1720,7 @@
       <w:hyperlink w:anchor="_Toc346779089" w:history="1">
         <w:r>
           <w:rPr>
-            <w:rStyle w:val="Hyperlnk"/>
+            <w:rStyle w:val="Hyperlink"/>
           </w:rPr>
           <w:t>6</w:t>
         </w:r>
@@ -1728,7 +1739,7 @@
         </w:r>
         <w:r>
           <w:rPr>
-            <w:rStyle w:val="Hyperlnk"/>
+            <w:rStyle w:val="Hyperlink"/>
           </w:rPr>
           <w:t>GetLogsForPatient</w:t>
         </w:r>
@@ -1777,7 +1788,7 @@
     </w:p>
     <w:p>
       <w:pPr>
-        <w:pStyle w:val="Innehll1"/>
+        <w:pStyle w:val="TOC1"/>
         <w:rPr>
           <w:rFonts w:asciiTheme="minorHAnsi" w:eastAsiaTheme="minorEastAsia" w:hAnsiTheme="minorHAnsi" w:cstheme="minorBidi"/>
           <w:b w:val="0"/>
@@ -1792,7 +1803,7 @@
       <w:hyperlink w:anchor="_Toc346779090" w:history="1">
         <w:r>
           <w:rPr>
-            <w:rStyle w:val="Hyperlnk"/>
+            <w:rStyle w:val="Hyperlink"/>
           </w:rPr>
           <w:t>7</w:t>
         </w:r>
@@ -1811,7 +1822,7 @@
         </w:r>
         <w:r>
           <w:rPr>
-            <w:rStyle w:val="Hyperlnk"/>
+            <w:rStyle w:val="Hyperlink"/>
           </w:rPr>
           <w:t>GetAccessLogsForPatient</w:t>
         </w:r>
@@ -1860,7 +1871,7 @@
     </w:p>
     <w:p>
       <w:pPr>
-        <w:pStyle w:val="Innehll1"/>
+        <w:pStyle w:val="TOC1"/>
         <w:rPr>
           <w:rFonts w:asciiTheme="minorHAnsi" w:eastAsiaTheme="minorEastAsia" w:hAnsiTheme="minorHAnsi" w:cstheme="minorBidi"/>
           <w:b w:val="0"/>
@@ -1875,7 +1886,7 @@
       <w:hyperlink w:anchor="_Toc346779091" w:history="1">
         <w:r>
           <w:rPr>
-            <w:rStyle w:val="Hyperlnk"/>
+            <w:rStyle w:val="Hyperlink"/>
           </w:rPr>
           <w:t>8</w:t>
         </w:r>
@@ -1894,7 +1905,7 @@
         </w:r>
         <w:r>
           <w:rPr>
-            <w:rStyle w:val="Hyperlnk"/>
+            <w:rStyle w:val="Hyperlink"/>
           </w:rPr>
           <w:t>GetInfoLogsForCareProvider</w:t>
         </w:r>
@@ -1943,7 +1954,7 @@
     </w:p>
     <w:p>
       <w:pPr>
-        <w:pStyle w:val="Innehll1"/>
+        <w:pStyle w:val="TOC1"/>
         <w:rPr>
           <w:rFonts w:asciiTheme="minorHAnsi" w:eastAsiaTheme="minorEastAsia" w:hAnsiTheme="minorHAnsi" w:cstheme="minorBidi"/>
           <w:b w:val="0"/>
@@ -1958,7 +1969,7 @@
       <w:hyperlink w:anchor="_Toc346779092" w:history="1">
         <w:r>
           <w:rPr>
-            <w:rStyle w:val="Hyperlnk"/>
+            <w:rStyle w:val="Hyperlink"/>
           </w:rPr>
           <w:t>9</w:t>
         </w:r>
@@ -1977,7 +1988,7 @@
         </w:r>
         <w:r>
           <w:rPr>
-            <w:rStyle w:val="Hyperlnk"/>
+            <w:rStyle w:val="Hyperlink"/>
           </w:rPr>
           <w:t>GetInfoLogsForPatient</w:t>
         </w:r>
@@ -2026,7 +2037,7 @@
     </w:p>
     <w:p>
       <w:pPr>
-        <w:pStyle w:val="Innehll1"/>
+        <w:pStyle w:val="TOC1"/>
         <w:rPr>
           <w:rFonts w:asciiTheme="minorHAnsi" w:eastAsiaTheme="minorEastAsia" w:hAnsiTheme="minorHAnsi" w:cstheme="minorBidi"/>
           <w:b w:val="0"/>
@@ -2041,7 +2052,7 @@
       <w:hyperlink w:anchor="_Toc346779093" w:history="1">
         <w:r>
           <w:rPr>
-            <w:rStyle w:val="Hyperlnk"/>
+            <w:rStyle w:val="Hyperlink"/>
           </w:rPr>
           <w:t>10</w:t>
         </w:r>
@@ -2060,7 +2071,7 @@
         </w:r>
         <w:r>
           <w:rPr>
-            <w:rStyle w:val="Hyperlnk"/>
+            <w:rStyle w:val="Hyperlink"/>
           </w:rPr>
           <w:t>Datatyper</w:t>
         </w:r>
@@ -2109,20 +2120,68 @@
     </w:p>
     <w:p>
       <w:pPr>
-        <w:pStyle w:val="Rubrik1"/>
-      </w:pPr>
-      <w:r>
+        <w:pStyle w:val="Heading1"/>
+      </w:pPr>
+      <w:r>
+        <w:lastRenderedPageBreak/>
         <w:fldChar w:fldCharType="end"/>
       </w:r>
-      <w:bookmarkStart w:id="1" w:name="_Toc346779084"/>
+      <w:bookmarkStart w:id="0" w:name="_Toc346779084"/>
       <w:r>
         <w:t>Inledning</w:t>
       </w:r>
+      <w:bookmarkEnd w:id="0"/>
+    </w:p>
+    <w:p>
+      <w:pPr>
+        <w:pStyle w:val="Heading2"/>
+      </w:pPr>
+      <w:r>
+        <w:t>Svenskt namn</w:t>
+      </w:r>
+    </w:p>
+    <w:p>
+      <w:r>
+        <w:t>infrastruktur:säkerhetstjänster:logghantering</w:t>
+      </w:r>
+    </w:p>
+    <w:p>
+      <w:r>
+        <w:t>logghantering </w:t>
+      </w:r>
+    </w:p>
+    <w:p>
+      <w:pPr>
+        <w:pStyle w:val="Heading2"/>
+      </w:pPr>
+      <w:r>
+        <w:t>WEB beskrivning</w:t>
+      </w:r>
+    </w:p>
+    <w:p>
+      <w:r>
+        <w:t>Logghantering lagrar information om åtkomstrelaterade händelser från olika system på ett strukturerat sätt, och används av system och tjänster som till exempel NPÖ och Pascal. Syftet är att man i efterhand ska kunna se vem som tagit del av vilken patientinformation.</w:t>
+      </w:r>
+    </w:p>
+    <w:p/>
+    <w:p>
+      <w:r>
+        <w:t>Tjänsteko</w:t>
+      </w:r>
+      <w:bookmarkStart w:id="1" w:name="_GoBack"/>
       <w:bookmarkEnd w:id="1"/>
-    </w:p>
-    <w:p>
-      <w:pPr>
-        <w:pStyle w:val="Rubrik2"/>
+      <w:r>
+        <w:t>ntrakten för Logghantering säkerställer att uppföljning av åtkomst till journaluppgifter sker på ett enhetligt sätt, och enligt de lagar och förordningar som gäller. Tjänstekontrakten gör det också möjligt för patienten/medborgaren att själv ta del av åtkomstloggar via till exempel Mina vårdkontakter. Detta är dock ännu inte realiserat i Mina vårdkontakter (MVK).</w:t>
+      </w:r>
+    </w:p>
+    <w:p>
+      <w:pPr>
+        <w:pStyle w:val="BodyText"/>
+      </w:pPr>
+    </w:p>
+    <w:p>
+      <w:pPr>
+        <w:pStyle w:val="Heading2"/>
       </w:pPr>
       <w:r>
         <w:t>Om dokumentet</w:t>
@@ -2244,7 +2303,7 @@
     <w:p/>
     <w:p>
       <w:pPr>
-        <w:pStyle w:val="Brdtext"/>
+        <w:pStyle w:val="BodyText"/>
       </w:pPr>
       <w:bookmarkStart w:id="2" w:name="_Toc335233289"/>
       <w:r>
@@ -2288,7 +2347,7 @@
     </w:p>
     <w:p>
       <w:pPr>
-        <w:pStyle w:val="Brdtext"/>
+        <w:pStyle w:val="BodyText"/>
         <w:numPr>
           <w:ilvl w:val="0"/>
           <w:numId w:val="23"/>
@@ -2309,7 +2368,7 @@
     </w:p>
     <w:p>
       <w:pPr>
-        <w:pStyle w:val="Brdtext"/>
+        <w:pStyle w:val="BodyText"/>
         <w:numPr>
           <w:ilvl w:val="1"/>
           <w:numId w:val="23"/>
@@ -2333,12 +2392,12 @@
     </w:p>
     <w:p>
       <w:pPr>
-        <w:pStyle w:val="Brdtext"/>
-      </w:pPr>
-    </w:p>
-    <w:p>
-      <w:pPr>
-        <w:pStyle w:val="Brdtext"/>
+        <w:pStyle w:val="BodyText"/>
+      </w:pPr>
+    </w:p>
+    <w:p>
+      <w:pPr>
+        <w:pStyle w:val="BodyText"/>
       </w:pPr>
       <w:r>
         <w:t>Läsande tjänster</w:t>
@@ -2380,7 +2439,7 @@
     </w:p>
     <w:p>
       <w:pPr>
-        <w:pStyle w:val="Brdtext"/>
+        <w:pStyle w:val="BodyText"/>
         <w:numPr>
           <w:ilvl w:val="0"/>
           <w:numId w:val="27"/>
@@ -2392,7 +2451,7 @@
     </w:p>
     <w:p>
       <w:pPr>
-        <w:pStyle w:val="Brdtext"/>
+        <w:pStyle w:val="BodyText"/>
         <w:numPr>
           <w:ilvl w:val="1"/>
           <w:numId w:val="27"/>
@@ -2410,7 +2469,7 @@
     </w:p>
     <w:p>
       <w:pPr>
-        <w:pStyle w:val="Brdtext"/>
+        <w:pStyle w:val="BodyText"/>
         <w:numPr>
           <w:ilvl w:val="0"/>
           <w:numId w:val="28"/>
@@ -2422,7 +2481,7 @@
     </w:p>
     <w:p>
       <w:pPr>
-        <w:pStyle w:val="Brdtext"/>
+        <w:pStyle w:val="BodyText"/>
         <w:numPr>
           <w:ilvl w:val="1"/>
           <w:numId w:val="28"/>
@@ -2434,7 +2493,7 @@
     </w:p>
     <w:p>
       <w:pPr>
-        <w:pStyle w:val="Brdtext"/>
+        <w:pStyle w:val="BodyText"/>
         <w:numPr>
           <w:ilvl w:val="1"/>
           <w:numId w:val="28"/>
@@ -2446,7 +2505,7 @@
     </w:p>
     <w:p>
       <w:pPr>
-        <w:pStyle w:val="Brdtext"/>
+        <w:pStyle w:val="BodyText"/>
         <w:numPr>
           <w:ilvl w:val="1"/>
           <w:numId w:val="28"/>
@@ -2458,7 +2517,7 @@
     </w:p>
     <w:p>
       <w:pPr>
-        <w:pStyle w:val="Brdtext"/>
+        <w:pStyle w:val="BodyText"/>
         <w:numPr>
           <w:ilvl w:val="0"/>
           <w:numId w:val="28"/>
@@ -2470,7 +2529,7 @@
     </w:p>
     <w:p>
       <w:pPr>
-        <w:pStyle w:val="Brdtext"/>
+        <w:pStyle w:val="BodyText"/>
         <w:numPr>
           <w:ilvl w:val="1"/>
           <w:numId w:val="28"/>
@@ -2482,19 +2541,20 @@
     </w:p>
     <w:p>
       <w:pPr>
-        <w:pStyle w:val="Brdtext"/>
+        <w:pStyle w:val="BodyText"/>
         <w:numPr>
           <w:ilvl w:val="1"/>
           <w:numId w:val="28"/>
         </w:numPr>
       </w:pPr>
       <w:r>
+        <w:lastRenderedPageBreak/>
         <w:t>Lista för angiven patient samt vårdgivare, vilka vårdgivare som har haft åtkomst till patientens information, där vårdgivaren är informationsägare</w:t>
       </w:r>
     </w:p>
     <w:p>
       <w:pPr>
-        <w:pStyle w:val="Brdtext"/>
+        <w:pStyle w:val="BodyText"/>
       </w:pPr>
     </w:p>
     <w:p>
@@ -2575,7 +2635,7 @@
                         <w:txbxContent>
                           <w:p>
                             <w:pPr>
-                              <w:pStyle w:val="Sidfot"/>
+                              <w:pStyle w:val="Footer"/>
                               <w:rPr>
                                 <w:b/>
                                 <w:i/>
@@ -2594,7 +2654,7 @@
                           <w:p/>
                           <w:p>
                             <w:pPr>
-                              <w:pStyle w:val="Sidfot"/>
+                              <w:pStyle w:val="Footer"/>
                               <w:rPr>
                                 <w:lang w:val="sv-SE"/>
                               </w:rPr>
@@ -2615,7 +2675,7 @@
                           </w:p>
                           <w:p>
                             <w:pPr>
-                              <w:pStyle w:val="Sidfot"/>
+                              <w:pStyle w:val="Footer"/>
                               <w:rPr>
                                 <w:lang w:val="sv-SE"/>
                               </w:rPr>
@@ -2629,7 +2689,7 @@
                           </w:p>
                           <w:p>
                             <w:pPr>
-                              <w:pStyle w:val="Sidfot"/>
+                              <w:pStyle w:val="Footer"/>
                               <w:rPr>
                                 <w:lang w:val="sv-SE"/>
                               </w:rPr>
@@ -2643,7 +2703,7 @@
                           </w:p>
                           <w:p>
                             <w:pPr>
-                              <w:pStyle w:val="Sidfot"/>
+                              <w:pStyle w:val="Footer"/>
                               <w:rPr>
                                 <w:i/>
                                 <w:lang w:val="sv-SE"/>
@@ -2652,7 +2712,7 @@
                           </w:p>
                           <w:p>
                             <w:pPr>
-                              <w:pStyle w:val="Sidfot"/>
+                              <w:pStyle w:val="Footer"/>
                               <w:rPr>
                                 <w:lang w:val="sv-SE"/>
                               </w:rPr>
@@ -2673,7 +2733,7 @@
                           </w:p>
                           <w:p>
                             <w:pPr>
-                              <w:pStyle w:val="Sidfot"/>
+                              <w:pStyle w:val="Footer"/>
                               <w:rPr>
                                 <w:lang w:val="sv-SE"/>
                               </w:rPr>
@@ -2687,7 +2747,7 @@
                           </w:p>
                           <w:p>
                             <w:pPr>
-                              <w:pStyle w:val="Sidfot"/>
+                              <w:pStyle w:val="Footer"/>
                               <w:rPr>
                                 <w:lang w:val="sv-SE"/>
                               </w:rPr>
@@ -2695,7 +2755,7 @@
                           </w:p>
                           <w:p>
                             <w:pPr>
-                              <w:pStyle w:val="Sidfot"/>
+                              <w:pStyle w:val="Footer"/>
                               <w:rPr>
                                 <w:i/>
                                 <w:lang w:val="sv-SE"/>
@@ -2711,7 +2771,7 @@
                           </w:p>
                           <w:p>
                             <w:pPr>
-                              <w:pStyle w:val="Sidfot"/>
+                              <w:pStyle w:val="Footer"/>
                               <w:rPr>
                                 <w:i/>
                                 <w:lang w:val="sv-SE"/>
@@ -2734,7 +2794,7 @@
                           </w:p>
                           <w:p>
                             <w:pPr>
-                              <w:pStyle w:val="Sidfot"/>
+                              <w:pStyle w:val="Footer"/>
                               <w:rPr>
                                 <w:i/>
                                 <w:lang w:val="sv-SE"/>
@@ -2764,7 +2824,7 @@
                           </w:p>
                           <w:p>
                             <w:pPr>
-                              <w:pStyle w:val="Sidfot"/>
+                              <w:pStyle w:val="Footer"/>
                               <w:rPr>
                                 <w:i/>
                                 <w:lang w:val="sv-SE"/>
@@ -2784,7 +2844,7 @@
           </mc:Choice>
           <mc:Fallback>
             <w:pict>
-              <v:shapetype id="_x0000_t202" coordsize="21600,21600" o:spt="202" path="m,l,21600r21600,l21600,xe">
+              <v:shapetype w14:anchorId="338CA643" id="_x0000_t202" coordsize="21600,21600" o:spt="202" path="m,l,21600r21600,l21600,xe">
                 <v:stroke joinstyle="miter"/>
                 <v:path gradientshapeok="t" o:connecttype="rect"/>
               </v:shapetype>
@@ -2793,7 +2853,7 @@
                   <w:txbxContent>
                     <w:p>
                       <w:pPr>
-                        <w:pStyle w:val="Sidfot"/>
+                        <w:pStyle w:val="Footer"/>
                         <w:rPr>
                           <w:b/>
                           <w:i/>
@@ -2812,7 +2872,7 @@
                     <w:p/>
                     <w:p>
                       <w:pPr>
-                        <w:pStyle w:val="Sidfot"/>
+                        <w:pStyle w:val="Footer"/>
                         <w:rPr>
                           <w:lang w:val="sv-SE"/>
                         </w:rPr>
@@ -2833,7 +2893,7 @@
                     </w:p>
                     <w:p>
                       <w:pPr>
-                        <w:pStyle w:val="Sidfot"/>
+                        <w:pStyle w:val="Footer"/>
                         <w:rPr>
                           <w:lang w:val="sv-SE"/>
                         </w:rPr>
@@ -2847,7 +2907,7 @@
                     </w:p>
                     <w:p>
                       <w:pPr>
-                        <w:pStyle w:val="Sidfot"/>
+                        <w:pStyle w:val="Footer"/>
                         <w:rPr>
                           <w:lang w:val="sv-SE"/>
                         </w:rPr>
@@ -2856,20 +2916,12 @@
                         <w:rPr>
                           <w:lang w:val="sv-SE"/>
                         </w:rPr>
-                        <w:t xml:space="preserve">Leverantör: </w:t>
+                        <w:t>Leverantör: Logica</w:t>
                       </w:r>
-                      <w:proofErr w:type="spellStart"/>
-                      <w:r>
-                        <w:rPr>
-                          <w:lang w:val="sv-SE"/>
-                        </w:rPr>
-                        <w:t>Logica</w:t>
-                      </w:r>
-                      <w:proofErr w:type="spellEnd"/>
                     </w:p>
                     <w:p>
                       <w:pPr>
-                        <w:pStyle w:val="Sidfot"/>
+                        <w:pStyle w:val="Footer"/>
                         <w:rPr>
                           <w:i/>
                           <w:lang w:val="sv-SE"/>
@@ -2878,7 +2930,7 @@
                     </w:p>
                     <w:p>
                       <w:pPr>
-                        <w:pStyle w:val="Sidfot"/>
+                        <w:pStyle w:val="Footer"/>
                         <w:rPr>
                           <w:lang w:val="sv-SE"/>
                         </w:rPr>
@@ -2899,7 +2951,7 @@
                     </w:p>
                     <w:p>
                       <w:pPr>
-                        <w:pStyle w:val="Sidfot"/>
+                        <w:pStyle w:val="Footer"/>
                         <w:rPr>
                           <w:lang w:val="sv-SE"/>
                         </w:rPr>
@@ -2908,20 +2960,12 @@
                         <w:rPr>
                           <w:lang w:val="sv-SE"/>
                         </w:rPr>
-                        <w:t xml:space="preserve">Inera &amp; </w:t>
+                        <w:t>Inera &amp; Logica</w:t>
                       </w:r>
-                      <w:proofErr w:type="spellStart"/>
-                      <w:r>
-                        <w:rPr>
-                          <w:lang w:val="sv-SE"/>
-                        </w:rPr>
-                        <w:t>Logica</w:t>
-                      </w:r>
-                      <w:proofErr w:type="spellEnd"/>
                     </w:p>
                     <w:p>
                       <w:pPr>
-                        <w:pStyle w:val="Sidfot"/>
+                        <w:pStyle w:val="Footer"/>
                         <w:rPr>
                           <w:lang w:val="sv-SE"/>
                         </w:rPr>
@@ -2929,7 +2973,7 @@
                     </w:p>
                     <w:p>
                       <w:pPr>
-                        <w:pStyle w:val="Sidfot"/>
+                        <w:pStyle w:val="Footer"/>
                         <w:rPr>
                           <w:i/>
                           <w:lang w:val="sv-SE"/>
@@ -2945,7 +2989,7 @@
                     </w:p>
                     <w:p>
                       <w:pPr>
-                        <w:pStyle w:val="Sidfot"/>
+                        <w:pStyle w:val="Footer"/>
                         <w:rPr>
                           <w:i/>
                           <w:lang w:val="sv-SE"/>
@@ -2968,7 +3012,7 @@
                     </w:p>
                     <w:p>
                       <w:pPr>
-                        <w:pStyle w:val="Sidfot"/>
+                        <w:pStyle w:val="Footer"/>
                         <w:rPr>
                           <w:i/>
                           <w:lang w:val="sv-SE"/>
@@ -2993,21 +3037,12 @@
                           <w:i/>
                           <w:lang w:val="sv-SE"/>
                         </w:rPr>
-                        <w:t xml:space="preserve">, </w:t>
+                        <w:t>, Logica</w:t>
                       </w:r>
-                      <w:proofErr w:type="spellStart"/>
-                      <w:r>
-                        <w:rPr>
-                          <w:i/>
-                          <w:lang w:val="sv-SE"/>
-                        </w:rPr>
-                        <w:t>Logica</w:t>
-                      </w:r>
-                      <w:proofErr w:type="spellEnd"/>
                     </w:p>
                     <w:p>
                       <w:pPr>
-                        <w:pStyle w:val="Sidfot"/>
+                        <w:pStyle w:val="Footer"/>
                         <w:rPr>
                           <w:i/>
                           <w:lang w:val="sv-SE"/>
@@ -3042,9 +3077,10 @@
     </w:p>
     <w:p>
       <w:pPr>
-        <w:pStyle w:val="Rubrik2"/>
-      </w:pPr>
-      <w:r>
+        <w:pStyle w:val="Heading2"/>
+      </w:pPr>
+      <w:r>
+        <w:lastRenderedPageBreak/>
         <w:t>Målgrupp</w:t>
       </w:r>
     </w:p>
@@ -3080,7 +3116,7 @@
     <w:p/>
     <w:p>
       <w:pPr>
-        <w:pStyle w:val="Rubrik2"/>
+        <w:pStyle w:val="Heading2"/>
       </w:pPr>
       <w:r>
         <w:t>Allmänt</w:t>
@@ -3088,7 +3124,7 @@
     </w:p>
     <w:p>
       <w:pPr>
-        <w:pStyle w:val="Brdtext"/>
+        <w:pStyle w:val="BodyText"/>
       </w:pPr>
       <w:r>
         <w:t xml:space="preserve">Den </w:t>
@@ -3102,7 +3138,7 @@
     </w:p>
     <w:p>
       <w:pPr>
-        <w:pStyle w:val="Brdtext"/>
+        <w:pStyle w:val="BodyText"/>
         <w:numPr>
           <w:ilvl w:val="0"/>
           <w:numId w:val="25"/>
@@ -3120,7 +3156,7 @@
     </w:p>
     <w:p>
       <w:pPr>
-        <w:pStyle w:val="Brdtext"/>
+        <w:pStyle w:val="BodyText"/>
         <w:numPr>
           <w:ilvl w:val="0"/>
           <w:numId w:val="25"/>
@@ -3156,7 +3192,7 @@
     </w:p>
     <w:p>
       <w:pPr>
-        <w:pStyle w:val="Brdtext"/>
+        <w:pStyle w:val="BodyText"/>
       </w:pPr>
       <w:r>
         <w:t>Tjänste</w:t>
@@ -3170,7 +3206,7 @@
     </w:p>
     <w:p>
       <w:pPr>
-        <w:pStyle w:val="Brdtext"/>
+        <w:pStyle w:val="BodyText"/>
         <w:numPr>
           <w:ilvl w:val="0"/>
           <w:numId w:val="26"/>
@@ -3194,7 +3230,7 @@
     </w:p>
     <w:p>
       <w:pPr>
-        <w:pStyle w:val="Brdtext"/>
+        <w:pStyle w:val="BodyText"/>
         <w:numPr>
           <w:ilvl w:val="0"/>
           <w:numId w:val="26"/>
@@ -3206,7 +3242,7 @@
     </w:p>
     <w:p>
       <w:pPr>
-        <w:pStyle w:val="Brdtext"/>
+        <w:pStyle w:val="BodyText"/>
         <w:numPr>
           <w:ilvl w:val="0"/>
           <w:numId w:val="26"/>
@@ -3221,7 +3257,7 @@
     </w:p>
     <w:p>
       <w:pPr>
-        <w:pStyle w:val="Brdtext"/>
+        <w:pStyle w:val="BodyText"/>
       </w:pPr>
       <w:r>
         <w:rPr>
@@ -3246,7 +3282,7 @@
                     </pic:cNvPicPr>
                   </pic:nvPicPr>
                   <pic:blipFill>
-                    <a:blip r:embed="rId10">
+                    <a:blip r:embed="rId9">
                       <a:extLst>
                         <a:ext uri="{28A0092B-C50C-407E-A947-70E740481C1C}">
                           <a14:useLocalDpi xmlns:a14="http://schemas.microsoft.com/office/drawing/2010/main" val="0"/>
@@ -3277,7 +3313,7 @@
     </w:p>
     <w:p>
       <w:pPr>
-        <w:pStyle w:val="Brdtext"/>
+        <w:pStyle w:val="BodyText"/>
       </w:pPr>
       <w:r>
         <w:t>Figur 1: Principer för samverkande tjänster för logghantering &amp; logguppföljning.</w:t>
@@ -3285,9 +3321,10 @@
     </w:p>
     <w:p>
       <w:pPr>
-        <w:pStyle w:val="Brdtext"/>
-      </w:pPr>
-      <w:r>
+        <w:pStyle w:val="BodyText"/>
+      </w:pPr>
+      <w:r>
+        <w:lastRenderedPageBreak/>
         <w:br/>
         <w:t xml:space="preserve">I figuren ovan visas som exempel en tjänst för sammanhållen </w:t>
       </w:r>
@@ -3300,7 +3337,7 @@
     </w:p>
     <w:p>
       <w:pPr>
-        <w:pStyle w:val="Brdtext"/>
+        <w:pStyle w:val="BodyText"/>
       </w:pPr>
       <w:r>
         <w:t xml:space="preserve">Logguppföljning </w:t>
@@ -3311,7 +3348,7 @@
     </w:p>
     <w:p>
       <w:pPr>
-        <w:pStyle w:val="Brdtext"/>
+        <w:pStyle w:val="BodyText"/>
       </w:pPr>
       <w:r>
         <w:t>Figuren visar även ett exempel där patienten via en tillämpning i ex. MVK kan få se vilka vårdgivare</w:t>
@@ -3334,7 +3371,7 @@
     </w:p>
     <w:p>
       <w:pPr>
-        <w:pStyle w:val="Rubrik2"/>
+        <w:pStyle w:val="Heading2"/>
       </w:pPr>
       <w:r>
         <w:t>I</w:t>
@@ -3365,7 +3402,7 @@
     <w:p/>
     <w:p>
       <w:pPr>
-        <w:pStyle w:val="Rubrik2"/>
+        <w:pStyle w:val="Heading2"/>
       </w:pPr>
       <w:r>
         <w:t>Läsning av åtkomstloggar</w:t>
@@ -3396,7 +3433,7 @@
     </w:p>
     <w:p>
       <w:pPr>
-        <w:pStyle w:val="Rubrik2"/>
+        <w:pStyle w:val="Heading2"/>
       </w:pPr>
       <w:r>
         <w:t>Tjänsteöversikt</w:t>
@@ -3417,10 +3454,9 @@
     <w:p/>
     <w:tbl>
       <w:tblPr>
-        <w:tblStyle w:val="Tabellrutnt"/>
+        <w:tblStyle w:val="TableGrid"/>
         <w:tblW w:w="9995" w:type="dxa"/>
         <w:jc w:val="center"/>
-        <w:tblInd w:w="-873" w:type="dxa"/>
         <w:tblLayout w:type="fixed"/>
         <w:tblLook w:val="04A0" w:firstRow="1" w:lastRow="0" w:firstColumn="1" w:lastColumn="0" w:noHBand="0" w:noVBand="1"/>
       </w:tblPr>
@@ -4116,7 +4152,18 @@
                 <w:szCs w:val="20"/>
                 <w:lang w:eastAsia="sv-SE"/>
               </w:rPr>
-              <w:t>, syfte och typ av resurs.</w:t>
+              <w:t xml:space="preserve">, syfte och </w:t>
+            </w:r>
+            <w:r>
+              <w:rPr>
+                <w:rFonts w:eastAsia="Times New Roman"/>
+                <w:noProof w:val="0"/>
+                <w:color w:val="auto"/>
+                <w:szCs w:val="20"/>
+                <w:lang w:eastAsia="sv-SE"/>
+              </w:rPr>
+              <w:lastRenderedPageBreak/>
+              <w:t>typ av resurs.</w:t>
             </w:r>
           </w:p>
         </w:tc>
@@ -4135,6 +4182,7 @@
               <w:rPr>
                 <w:color w:val="auto"/>
               </w:rPr>
+              <w:lastRenderedPageBreak/>
               <w:t>quer</w:t>
             </w:r>
             <w:r>
@@ -4216,6 +4264,7 @@
                 <w:szCs w:val="20"/>
                 <w:lang w:eastAsia="sv-SE"/>
               </w:rPr>
+              <w:lastRenderedPageBreak/>
               <w:t>G</w:t>
             </w:r>
             <w:r>
@@ -4457,7 +4506,7 @@
     </w:tbl>
     <w:p>
       <w:pPr>
-        <w:pStyle w:val="Rubrik2"/>
+        <w:pStyle w:val="Heading2"/>
       </w:pPr>
       <w:r>
         <w:t>Referenser</w:t>
@@ -4558,10 +4607,10 @@
             <w:r>
               <w:t xml:space="preserve">RIV Specifikation Patientdatalagen i Praktiken, 1.0, CeHis, </w:t>
             </w:r>
-            <w:hyperlink r:id="rId11" w:history="1">
+            <w:hyperlink r:id="rId10" w:history="1">
               <w:r>
                 <w:rPr>
-                  <w:rStyle w:val="Hyperlnk"/>
+                  <w:rStyle w:val="Hyperlink"/>
                 </w:rPr>
                 <w:t>www.cehis.se</w:t>
               </w:r>
@@ -4597,10 +4646,10 @@
             <w:r>
               <w:t xml:space="preserve">Patientdatalag (2008:355), </w:t>
             </w:r>
-            <w:hyperlink r:id="rId12" w:history="1">
+            <w:hyperlink r:id="rId11" w:history="1">
               <w:r>
                 <w:rPr>
-                  <w:rStyle w:val="Hyperlnk"/>
+                  <w:rStyle w:val="Hyperlink"/>
                 </w:rPr>
                 <w:t>http://www.regeringen.se/sb/d/6150/a/71234</w:t>
               </w:r>
@@ -4636,10 +4685,10 @@
             <w:r>
               <w:t xml:space="preserve">SOSFS 2008:14 föreskrifter samt handbok </w:t>
             </w:r>
-            <w:hyperlink r:id="rId13" w:history="1">
+            <w:hyperlink r:id="rId12" w:history="1">
               <w:r>
                 <w:rPr>
-                  <w:rStyle w:val="Hyperlnk"/>
+                  <w:rStyle w:val="Hyperlink"/>
                 </w:rPr>
                 <w:t>http://www.sos.se/sosfs</w:t>
               </w:r>
@@ -4720,17 +4769,18 @@
     <w:p/>
     <w:p>
       <w:pPr>
-        <w:pStyle w:val="Rubrik1"/>
+        <w:pStyle w:val="Heading1"/>
       </w:pPr>
       <w:bookmarkStart w:id="3" w:name="_Toc346779085"/>
       <w:r>
+        <w:lastRenderedPageBreak/>
         <w:t>Generella regler</w:t>
       </w:r>
       <w:bookmarkEnd w:id="3"/>
     </w:p>
     <w:p>
       <w:pPr>
-        <w:pStyle w:val="Rubrik2"/>
+        <w:pStyle w:val="Heading2"/>
       </w:pPr>
       <w:r>
         <w:t>Format för tidpunkter</w:t>
@@ -4775,7 +4825,7 @@
     </w:p>
     <w:p>
       <w:pPr>
-        <w:pStyle w:val="Rubrik2"/>
+        <w:pStyle w:val="Heading2"/>
       </w:pPr>
       <w:r>
         <w:t>Tidszon för tidpunkter</w:t>
@@ -4793,7 +4843,7 @@
     </w:p>
     <w:p>
       <w:pPr>
-        <w:pStyle w:val="Rubrik2"/>
+        <w:pStyle w:val="Heading2"/>
       </w:pPr>
       <w:r>
         <w:t>Fel</w:t>
@@ -4874,7 +4924,7 @@
     </w:p>
     <w:p>
       <w:pPr>
-        <w:pStyle w:val="Rubrik2"/>
+        <w:pStyle w:val="Heading2"/>
       </w:pPr>
       <w:r>
         <w:t>Säkerhet</w:t>
@@ -4882,7 +4932,7 @@
     </w:p>
     <w:p>
       <w:pPr>
-        <w:pStyle w:val="Rubrik3"/>
+        <w:pStyle w:val="Heading3"/>
       </w:pPr>
       <w:r>
         <w:t xml:space="preserve">Förlitande </w:t>
@@ -4904,7 +4954,7 @@
     </w:p>
     <w:p>
       <w:pPr>
-        <w:pStyle w:val="Rubrik3"/>
+        <w:pStyle w:val="Heading3"/>
       </w:pPr>
       <w:r>
         <w:t>Behörighetsstyrning</w:t>
@@ -4923,7 +4973,7 @@
     </w:p>
     <w:p>
       <w:pPr>
-        <w:pStyle w:val="Rubrik3"/>
+        <w:pStyle w:val="Heading3"/>
       </w:pPr>
       <w:r>
         <w:t>Stark autentisering av slutanvändare</w:t>
@@ -4945,7 +4995,7 @@
     </w:p>
     <w:p>
       <w:pPr>
-        <w:pStyle w:val="Rubrik2"/>
+        <w:pStyle w:val="Heading2"/>
       </w:pPr>
       <w:r>
         <w:t>Hantering av otillgänglighet</w:t>
@@ -4981,9 +5031,10 @@
     </w:p>
     <w:p>
       <w:pPr>
-        <w:pStyle w:val="Rubrik2"/>
-      </w:pPr>
-      <w:r>
+        <w:pStyle w:val="Heading2"/>
+      </w:pPr>
+      <w:r>
+        <w:lastRenderedPageBreak/>
         <w:t>Logisk adressering</w:t>
       </w:r>
     </w:p>
@@ -5079,7 +5130,7 @@
     </w:p>
     <w:tbl>
       <w:tblPr>
-        <w:tblStyle w:val="Tabellrutnt"/>
+        <w:tblStyle w:val="TableGrid"/>
         <w:tblW w:w="9268" w:type="dxa"/>
         <w:jc w:val="center"/>
         <w:tblLayout w:type="fixed"/>
@@ -5676,7 +5727,7 @@
     </w:p>
     <w:p>
       <w:pPr>
-        <w:pStyle w:val="Rubrik2"/>
+        <w:pStyle w:val="Heading2"/>
       </w:pPr>
       <w:bookmarkStart w:id="4" w:name="_Toc320790334"/>
       <w:bookmarkStart w:id="5" w:name="_Toc320791388"/>
@@ -8554,10 +8605,9 @@
     </w:p>
     <w:tbl>
       <w:tblPr>
-        <w:tblStyle w:val="Tabellrutnt"/>
+        <w:tblStyle w:val="TableGrid"/>
         <w:tblW w:w="0" w:type="auto"/>
         <w:jc w:val="center"/>
-        <w:tblInd w:w="-3244" w:type="dxa"/>
         <w:tblLayout w:type="fixed"/>
         <w:tblLook w:val="04A0" w:firstRow="1" w:lastRow="0" w:firstColumn="1" w:lastColumn="0" w:noHBand="0" w:noVBand="1"/>
       </w:tblPr>
@@ -8714,10 +8764,11 @@
     </w:p>
     <w:p>
       <w:pPr>
-        <w:pStyle w:val="Rubrik1"/>
+        <w:pStyle w:val="Heading1"/>
       </w:pPr>
       <w:bookmarkStart w:id="1439" w:name="_Toc346779086"/>
       <w:r>
+        <w:lastRenderedPageBreak/>
         <w:t>StoreLog</w:t>
       </w:r>
       <w:bookmarkEnd w:id="1439"/>
@@ -8734,7 +8785,7 @@
     </w:p>
     <w:p>
       <w:pPr>
-        <w:pStyle w:val="Rubrik2"/>
+        <w:pStyle w:val="Heading2"/>
       </w:pPr>
       <w:r>
         <w:t>Frivillighet</w:t>
@@ -8747,7 +8798,7 @@
     </w:p>
     <w:p>
       <w:pPr>
-        <w:pStyle w:val="Rubrik2"/>
+        <w:pStyle w:val="Heading2"/>
       </w:pPr>
       <w:r>
         <w:t>Version</w:t>
@@ -8760,7 +8811,7 @@
     </w:p>
     <w:p>
       <w:pPr>
-        <w:pStyle w:val="Rubrik2"/>
+        <w:pStyle w:val="Heading2"/>
       </w:pPr>
       <w:r>
         <w:t>SLA-krav</w:t>
@@ -8774,7 +8825,7 @@
     <w:p/>
     <w:tbl>
       <w:tblPr>
-        <w:tblStyle w:val="Tabellrutnt"/>
+        <w:tblStyle w:val="TableGrid"/>
         <w:tblW w:w="9100" w:type="dxa"/>
         <w:tblLayout w:type="fixed"/>
         <w:tblLook w:val="04A0" w:firstRow="1" w:lastRow="0" w:firstColumn="1" w:lastColumn="0" w:noHBand="0" w:noVBand="1"/>
@@ -8956,7 +9007,7 @@
     </w:tbl>
     <w:p>
       <w:pPr>
-        <w:pStyle w:val="Rubrik2"/>
+        <w:pStyle w:val="Heading2"/>
       </w:pPr>
       <w:r>
         <w:t>Fältregler</w:t>
@@ -8965,7 +9016,7 @@
     <w:p/>
     <w:tbl>
       <w:tblPr>
-        <w:tblStyle w:val="Tabellrutnt"/>
+        <w:tblStyle w:val="TableGrid"/>
         <w:tblW w:w="9100" w:type="dxa"/>
         <w:tblLayout w:type="fixed"/>
         <w:tblLook w:val="04A0" w:firstRow="1" w:lastRow="0" w:firstColumn="1" w:lastColumn="0" w:noHBand="0" w:noVBand="1"/>
@@ -9278,7 +9329,7 @@
     </w:tbl>
     <w:p>
       <w:pPr>
-        <w:pStyle w:val="Rubrik2"/>
+        <w:pStyle w:val="Heading2"/>
       </w:pPr>
       <w:r>
         <w:t>Regler</w:t>
@@ -9291,7 +9342,7 @@
     </w:p>
     <w:p>
       <w:pPr>
-        <w:pStyle w:val="Rubrik2"/>
+        <w:pStyle w:val="Heading2"/>
       </w:pPr>
       <w:r>
         <w:t>Tjänsteinteraktion</w:t>
@@ -9304,15 +9355,16 @@
     </w:p>
     <w:p>
       <w:pPr>
-        <w:pStyle w:val="Rubrik2"/>
-      </w:pPr>
-      <w:r>
+        <w:pStyle w:val="Heading2"/>
+      </w:pPr>
+      <w:r>
+        <w:lastRenderedPageBreak/>
         <w:t>Exempel</w:t>
       </w:r>
     </w:p>
     <w:p>
       <w:pPr>
-        <w:pStyle w:val="Rubrik3"/>
+        <w:pStyle w:val="Heading3"/>
         <w:tabs>
           <w:tab w:val="left" w:pos="1049"/>
           <w:tab w:val="left" w:pos="2608"/>
@@ -13144,7 +13196,7 @@
     </w:p>
     <w:p>
       <w:pPr>
-        <w:pStyle w:val="Rubrik3"/>
+        <w:pStyle w:val="Heading3"/>
         <w:tabs>
           <w:tab w:val="left" w:pos="1049"/>
           <w:tab w:val="left" w:pos="2608"/>
@@ -13156,6 +13208,7 @@
         </w:tabs>
       </w:pPr>
       <w:r>
+        <w:lastRenderedPageBreak/>
         <w:t>Exempel på svar</w:t>
       </w:r>
     </w:p>
@@ -13593,10 +13646,11 @@
     </w:p>
     <w:p>
       <w:pPr>
-        <w:pStyle w:val="Rubrik1"/>
+        <w:pStyle w:val="Heading1"/>
       </w:pPr>
       <w:bookmarkStart w:id="1440" w:name="_Toc346779087"/>
       <w:r>
+        <w:lastRenderedPageBreak/>
         <w:t>GetLogsForCareProvider</w:t>
       </w:r>
       <w:bookmarkEnd w:id="1440"/>
@@ -13669,7 +13723,7 @@
     </w:p>
     <w:p>
       <w:pPr>
-        <w:pStyle w:val="Rubrik2"/>
+        <w:pStyle w:val="Heading2"/>
       </w:pPr>
       <w:r>
         <w:t>Frivillighet</w:t>
@@ -13682,7 +13736,7 @@
     </w:p>
     <w:p>
       <w:pPr>
-        <w:pStyle w:val="Rubrik2"/>
+        <w:pStyle w:val="Heading2"/>
       </w:pPr>
       <w:r>
         <w:t>Version</w:t>
@@ -13698,7 +13752,7 @@
     </w:p>
     <w:p>
       <w:pPr>
-        <w:pStyle w:val="Rubrik2"/>
+        <w:pStyle w:val="Heading2"/>
       </w:pPr>
       <w:r>
         <w:t>SLA-krav</w:t>
@@ -13707,7 +13761,7 @@
     <w:p/>
     <w:tbl>
       <w:tblPr>
-        <w:tblStyle w:val="Tabellrutnt"/>
+        <w:tblStyle w:val="TableGrid"/>
         <w:tblW w:w="9100" w:type="dxa"/>
         <w:tblLayout w:type="fixed"/>
         <w:tblLook w:val="04A0" w:firstRow="1" w:lastRow="0" w:firstColumn="1" w:lastColumn="0" w:noHBand="0" w:noVBand="1"/>
@@ -13889,7 +13943,7 @@
     </w:tbl>
     <w:p>
       <w:pPr>
-        <w:pStyle w:val="Rubrik2"/>
+        <w:pStyle w:val="Heading2"/>
       </w:pPr>
       <w:r>
         <w:t>Fältregler</w:t>
@@ -13898,7 +13952,7 @@
     <w:p/>
     <w:tbl>
       <w:tblPr>
-        <w:tblStyle w:val="Tabellrutnt"/>
+        <w:tblStyle w:val="TableGrid"/>
         <w:tblW w:w="9100" w:type="dxa"/>
         <w:tblLayout w:type="fixed"/>
         <w:tblLook w:val="04A0" w:firstRow="1" w:lastRow="0" w:firstColumn="1" w:lastColumn="0" w:noHBand="0" w:noVBand="1"/>
@@ -13929,6 +13983,7 @@
               <w:rPr>
                 <w:b/>
               </w:rPr>
+              <w:lastRenderedPageBreak/>
               <w:t>Namn</w:t>
             </w:r>
           </w:p>
@@ -14384,7 +14439,7 @@
     </w:tbl>
     <w:p>
       <w:pPr>
-        <w:pStyle w:val="Rubrik2"/>
+        <w:pStyle w:val="Heading2"/>
       </w:pPr>
       <w:r>
         <w:t>Regler</w:t>
@@ -14402,7 +14457,7 @@
     </w:p>
     <w:p>
       <w:pPr>
-        <w:pStyle w:val="Rubrik2"/>
+        <w:pStyle w:val="Heading2"/>
       </w:pPr>
       <w:r>
         <w:t>Tjänsteinteraktion</w:t>
@@ -14415,7 +14470,7 @@
     </w:p>
     <w:p>
       <w:pPr>
-        <w:pStyle w:val="Rubrik2"/>
+        <w:pStyle w:val="Heading2"/>
       </w:pPr>
       <w:r>
         <w:t>Exempel</w:t>
@@ -14423,7 +14478,7 @@
     </w:p>
     <w:p>
       <w:pPr>
-        <w:pStyle w:val="Rubrik3"/>
+        <w:pStyle w:val="Heading3"/>
         <w:tabs>
           <w:tab w:val="left" w:pos="1049"/>
           <w:tab w:val="left" w:pos="2608"/>
@@ -15148,7 +15203,7 @@
     </w:p>
     <w:p>
       <w:pPr>
-        <w:pStyle w:val="Rubrik3"/>
+        <w:pStyle w:val="Heading3"/>
         <w:tabs>
           <w:tab w:val="left" w:pos="1049"/>
           <w:tab w:val="left" w:pos="2608"/>
@@ -15540,6 +15595,7 @@
           <w:szCs w:val="16"/>
           <w:lang w:eastAsia="sv-SE"/>
         </w:rPr>
+        <w:lastRenderedPageBreak/>
         <w:t>&lt;</w:t>
       </w:r>
       <w:r>
@@ -19773,6 +19829,7 @@
           <w:szCs w:val="16"/>
           <w:lang w:val="en-US" w:eastAsia="sv-SE"/>
         </w:rPr>
+        <w:lastRenderedPageBreak/>
         <w:t>&lt;/</w:t>
       </w:r>
       <w:r>
@@ -20003,10 +20060,11 @@
     </w:p>
     <w:p>
       <w:pPr>
-        <w:pStyle w:val="Rubrik1"/>
+        <w:pStyle w:val="Heading1"/>
       </w:pPr>
       <w:bookmarkStart w:id="1441" w:name="_Toc346779088"/>
       <w:r>
+        <w:lastRenderedPageBreak/>
         <w:t>GetLogsForUser</w:t>
       </w:r>
       <w:bookmarkEnd w:id="1441"/>
@@ -20085,7 +20143,7 @@
     </w:p>
     <w:p>
       <w:pPr>
-        <w:pStyle w:val="Rubrik2"/>
+        <w:pStyle w:val="Heading2"/>
       </w:pPr>
       <w:r>
         <w:t>Frivillighet</w:t>
@@ -20098,7 +20156,7 @@
     </w:p>
     <w:p>
       <w:pPr>
-        <w:pStyle w:val="Rubrik2"/>
+        <w:pStyle w:val="Heading2"/>
       </w:pPr>
       <w:r>
         <w:t>Version</w:t>
@@ -20114,7 +20172,7 @@
     </w:p>
     <w:p>
       <w:pPr>
-        <w:pStyle w:val="Rubrik2"/>
+        <w:pStyle w:val="Heading2"/>
       </w:pPr>
       <w:r>
         <w:t>SLA-krav</w:t>
@@ -20123,7 +20181,7 @@
     <w:p/>
     <w:tbl>
       <w:tblPr>
-        <w:tblStyle w:val="Tabellrutnt"/>
+        <w:tblStyle w:val="TableGrid"/>
         <w:tblW w:w="9100" w:type="dxa"/>
         <w:tblLayout w:type="fixed"/>
         <w:tblLook w:val="04A0" w:firstRow="1" w:lastRow="0" w:firstColumn="1" w:lastColumn="0" w:noHBand="0" w:noVBand="1"/>
@@ -20305,7 +20363,7 @@
     </w:tbl>
     <w:p>
       <w:pPr>
-        <w:pStyle w:val="Rubrik2"/>
+        <w:pStyle w:val="Heading2"/>
       </w:pPr>
       <w:r>
         <w:t>Fältregler</w:t>
@@ -20314,7 +20372,7 @@
     <w:p/>
     <w:tbl>
       <w:tblPr>
-        <w:tblStyle w:val="Tabellrutnt"/>
+        <w:tblStyle w:val="TableGrid"/>
         <w:tblW w:w="9100" w:type="dxa"/>
         <w:tblLayout w:type="fixed"/>
         <w:tblLook w:val="04A0" w:firstRow="1" w:lastRow="0" w:firstColumn="1" w:lastColumn="0" w:noHBand="0" w:noVBand="1"/>
@@ -20345,6 +20403,7 @@
               <w:rPr>
                 <w:b/>
               </w:rPr>
+              <w:lastRenderedPageBreak/>
               <w:t>Namn</w:t>
             </w:r>
           </w:p>
@@ -20842,7 +20901,7 @@
     </w:tbl>
     <w:p>
       <w:pPr>
-        <w:pStyle w:val="Rubrik2"/>
+        <w:pStyle w:val="Heading2"/>
       </w:pPr>
       <w:r>
         <w:t>Regler</w:t>
@@ -20860,7 +20919,7 @@
     </w:p>
     <w:p>
       <w:pPr>
-        <w:pStyle w:val="Rubrik2"/>
+        <w:pStyle w:val="Heading2"/>
       </w:pPr>
       <w:r>
         <w:t>Tjänsteinteraktion</w:t>
@@ -20873,7 +20932,7 @@
     </w:p>
     <w:p>
       <w:pPr>
-        <w:pStyle w:val="Rubrik2"/>
+        <w:pStyle w:val="Heading2"/>
       </w:pPr>
       <w:r>
         <w:t>Exempel</w:t>
@@ -20881,7 +20940,7 @@
     </w:p>
     <w:p>
       <w:pPr>
-        <w:pStyle w:val="Rubrik3"/>
+        <w:pStyle w:val="Heading3"/>
         <w:tabs>
           <w:tab w:val="left" w:pos="1049"/>
           <w:tab w:val="left" w:pos="2608"/>
@@ -21686,7 +21745,7 @@
     </w:p>
     <w:p>
       <w:pPr>
-        <w:pStyle w:val="Rubrik3"/>
+        <w:pStyle w:val="Heading3"/>
         <w:tabs>
           <w:tab w:val="left" w:pos="1049"/>
           <w:tab w:val="left" w:pos="2608"/>
@@ -21920,6 +21979,7 @@
           <w:szCs w:val="16"/>
           <w:lang w:eastAsia="sv-SE"/>
         </w:rPr>
+        <w:lastRenderedPageBreak/>
         <w:t>&lt;</w:t>
       </w:r>
       <w:r>
@@ -26162,6 +26222,7 @@
           <w:szCs w:val="16"/>
           <w:lang w:val="en-US" w:eastAsia="sv-SE"/>
         </w:rPr>
+        <w:lastRenderedPageBreak/>
         <w:t>&lt;</w:t>
       </w:r>
       <w:r>
@@ -26555,10 +26616,11 @@
     </w:p>
     <w:p>
       <w:pPr>
-        <w:pStyle w:val="Rubrik1"/>
+        <w:pStyle w:val="Heading1"/>
       </w:pPr>
       <w:bookmarkStart w:id="1442" w:name="_Toc346779089"/>
       <w:r>
+        <w:lastRenderedPageBreak/>
         <w:t>GetLogsForPatient</w:t>
       </w:r>
       <w:bookmarkEnd w:id="1442"/>
@@ -26631,7 +26693,7 @@
     </w:p>
     <w:p>
       <w:pPr>
-        <w:pStyle w:val="Rubrik2"/>
+        <w:pStyle w:val="Heading2"/>
       </w:pPr>
       <w:r>
         <w:t>Frivillighet</w:t>
@@ -26644,7 +26706,7 @@
     </w:p>
     <w:p>
       <w:pPr>
-        <w:pStyle w:val="Rubrik2"/>
+        <w:pStyle w:val="Heading2"/>
       </w:pPr>
       <w:r>
         <w:t>Version</w:t>
@@ -26657,7 +26719,7 @@
     </w:p>
     <w:p>
       <w:pPr>
-        <w:pStyle w:val="Rubrik2"/>
+        <w:pStyle w:val="Heading2"/>
       </w:pPr>
       <w:r>
         <w:t>SLA-krav</w:t>
@@ -26666,7 +26728,7 @@
     <w:p/>
     <w:tbl>
       <w:tblPr>
-        <w:tblStyle w:val="Tabellrutnt"/>
+        <w:tblStyle w:val="TableGrid"/>
         <w:tblW w:w="9100" w:type="dxa"/>
         <w:tblLayout w:type="fixed"/>
         <w:tblLook w:val="04A0" w:firstRow="1" w:lastRow="0" w:firstColumn="1" w:lastColumn="0" w:noHBand="0" w:noVBand="1"/>
@@ -26848,7 +26910,7 @@
     </w:tbl>
     <w:p>
       <w:pPr>
-        <w:pStyle w:val="Rubrik2"/>
+        <w:pStyle w:val="Heading2"/>
       </w:pPr>
       <w:r>
         <w:t>Fältregler</w:t>
@@ -26857,7 +26919,7 @@
     <w:p/>
     <w:tbl>
       <w:tblPr>
-        <w:tblStyle w:val="Tabellrutnt"/>
+        <w:tblStyle w:val="TableGrid"/>
         <w:tblW w:w="9100" w:type="dxa"/>
         <w:tblLayout w:type="fixed"/>
         <w:tblLook w:val="04A0" w:firstRow="1" w:lastRow="0" w:firstColumn="1" w:lastColumn="0" w:noHBand="0" w:noVBand="1"/>
@@ -27385,7 +27447,7 @@
     </w:tbl>
     <w:p>
       <w:pPr>
-        <w:pStyle w:val="Rubrik2"/>
+        <w:pStyle w:val="Heading2"/>
       </w:pPr>
       <w:r>
         <w:t>Regler</w:t>
@@ -27403,7 +27465,7 @@
     </w:p>
     <w:p>
       <w:pPr>
-        <w:pStyle w:val="Rubrik2"/>
+        <w:pStyle w:val="Heading2"/>
       </w:pPr>
       <w:r>
         <w:t>Tjänsteinteraktion</w:t>
@@ -27416,7 +27478,7 @@
     </w:p>
     <w:p>
       <w:pPr>
-        <w:pStyle w:val="Rubrik2"/>
+        <w:pStyle w:val="Heading2"/>
       </w:pPr>
       <w:r>
         <w:t>Exempel</w:t>
@@ -27424,7 +27486,7 @@
     </w:p>
     <w:p>
       <w:pPr>
-        <w:pStyle w:val="Rubrik3"/>
+        <w:pStyle w:val="Heading3"/>
         <w:tabs>
           <w:tab w:val="left" w:pos="1049"/>
           <w:tab w:val="left" w:pos="2608"/>
@@ -28216,7 +28278,7 @@
     </w:p>
     <w:p>
       <w:pPr>
-        <w:pStyle w:val="Rubrik3"/>
+        <w:pStyle w:val="Heading3"/>
         <w:tabs>
           <w:tab w:val="left" w:pos="1049"/>
           <w:tab w:val="left" w:pos="2608"/>
@@ -28228,6 +28290,7 @@
         </w:tabs>
       </w:pPr>
       <w:r>
+        <w:lastRenderedPageBreak/>
         <w:t>Exempel på svar</w:t>
       </w:r>
     </w:p>
@@ -32317,6 +32380,7 @@
           <w:szCs w:val="16"/>
           <w:lang w:val="en-US" w:eastAsia="sv-SE"/>
         </w:rPr>
+        <w:lastRenderedPageBreak/>
         <w:t xml:space="preserve">&lt;!-- </w:t>
       </w:r>
       <w:r>
@@ -33050,7 +33114,7 @@
     </w:p>
     <w:p>
       <w:pPr>
-        <w:pStyle w:val="Rubrik1"/>
+        <w:pStyle w:val="Heading1"/>
       </w:pPr>
       <w:bookmarkStart w:id="1443" w:name="_Toc339897403"/>
       <w:bookmarkStart w:id="1444" w:name="_Toc340563989"/>
@@ -33218,6 +33282,7 @@
       <w:bookmarkEnd w:id="1523"/>
       <w:bookmarkEnd w:id="1524"/>
       <w:r>
+        <w:lastRenderedPageBreak/>
         <w:t>GetAccessLogsForPatient</w:t>
       </w:r>
       <w:bookmarkEnd w:id="1525"/>
@@ -33293,7 +33358,7 @@
     </w:p>
     <w:p>
       <w:pPr>
-        <w:pStyle w:val="Rubrik2"/>
+        <w:pStyle w:val="Heading2"/>
       </w:pPr>
       <w:r>
         <w:t>Frivillighet</w:t>
@@ -33306,7 +33371,7 @@
     </w:p>
     <w:p>
       <w:pPr>
-        <w:pStyle w:val="Rubrik2"/>
+        <w:pStyle w:val="Heading2"/>
       </w:pPr>
       <w:r>
         <w:t>Version</w:t>
@@ -33319,7 +33384,7 @@
     </w:p>
     <w:p>
       <w:pPr>
-        <w:pStyle w:val="Rubrik2"/>
+        <w:pStyle w:val="Heading2"/>
       </w:pPr>
       <w:r>
         <w:t>SLA-krav</w:t>
@@ -33328,7 +33393,7 @@
     <w:p/>
     <w:tbl>
       <w:tblPr>
-        <w:tblStyle w:val="Tabellrutnt"/>
+        <w:tblStyle w:val="TableGrid"/>
         <w:tblW w:w="9100" w:type="dxa"/>
         <w:tblLayout w:type="fixed"/>
         <w:tblLook w:val="04A0" w:firstRow="1" w:lastRow="0" w:firstColumn="1" w:lastColumn="0" w:noHBand="0" w:noVBand="1"/>
@@ -33510,7 +33575,7 @@
     </w:tbl>
     <w:p>
       <w:pPr>
-        <w:pStyle w:val="Rubrik2"/>
+        <w:pStyle w:val="Heading2"/>
       </w:pPr>
       <w:r>
         <w:t>Fältregler</w:t>
@@ -33519,7 +33584,7 @@
     <w:p/>
     <w:tbl>
       <w:tblPr>
-        <w:tblStyle w:val="Tabellrutnt"/>
+        <w:tblStyle w:val="TableGrid"/>
         <w:tblW w:w="9100" w:type="dxa"/>
         <w:tblLayout w:type="fixed"/>
         <w:tblLook w:val="04A0" w:firstRow="1" w:lastRow="0" w:firstColumn="1" w:lastColumn="0" w:noHBand="0" w:noVBand="1"/>
@@ -33963,7 +34028,7 @@
     </w:tbl>
     <w:p>
       <w:pPr>
-        <w:pStyle w:val="Rubrik2"/>
+        <w:pStyle w:val="Heading2"/>
       </w:pPr>
       <w:r>
         <w:t>Regler</w:t>
@@ -33976,7 +34041,7 @@
     </w:p>
     <w:p>
       <w:pPr>
-        <w:pStyle w:val="Rubrik2"/>
+        <w:pStyle w:val="Heading2"/>
       </w:pPr>
       <w:r>
         <w:t>Tjänsteinteraktion</w:t>
@@ -33989,7 +34054,7 @@
     </w:p>
     <w:p>
       <w:pPr>
-        <w:pStyle w:val="Rubrik2"/>
+        <w:pStyle w:val="Heading2"/>
       </w:pPr>
       <w:r>
         <w:t>Exempel</w:t>
@@ -33997,7 +34062,7 @@
     </w:p>
     <w:p>
       <w:pPr>
-        <w:pStyle w:val="Rubrik3"/>
+        <w:pStyle w:val="Heading3"/>
         <w:tabs>
           <w:tab w:val="left" w:pos="1049"/>
           <w:tab w:val="left" w:pos="2608"/>
@@ -34572,7 +34637,7 @@
     </w:p>
     <w:p>
       <w:pPr>
-        <w:pStyle w:val="Rubrik3"/>
+        <w:pStyle w:val="Heading3"/>
         <w:tabs>
           <w:tab w:val="left" w:pos="1049"/>
           <w:tab w:val="left" w:pos="2608"/>
@@ -34997,6 +35062,7 @@
           <w:szCs w:val="16"/>
           <w:lang w:val="en-US" w:eastAsia="sv-SE"/>
         </w:rPr>
+        <w:lastRenderedPageBreak/>
         <w:t xml:space="preserve">&lt;!-- </w:t>
       </w:r>
       <w:r>
@@ -36477,10 +36543,11 @@
     </w:p>
     <w:p>
       <w:pPr>
-        <w:pStyle w:val="Rubrik1"/>
+        <w:pStyle w:val="Heading1"/>
       </w:pPr>
       <w:bookmarkStart w:id="1526" w:name="_Toc346779091"/>
       <w:r>
+        <w:lastRenderedPageBreak/>
         <w:t>GetInfoLogsForCareProvider</w:t>
       </w:r>
       <w:bookmarkEnd w:id="1526"/>
@@ -36560,7 +36627,7 @@
     </w:p>
     <w:p>
       <w:pPr>
-        <w:pStyle w:val="Rubrik2"/>
+        <w:pStyle w:val="Heading2"/>
       </w:pPr>
       <w:r>
         <w:t>Frivillighet</w:t>
@@ -36573,7 +36640,7 @@
     </w:p>
     <w:p>
       <w:pPr>
-        <w:pStyle w:val="Rubrik2"/>
+        <w:pStyle w:val="Heading2"/>
       </w:pPr>
       <w:r>
         <w:t>Version</w:t>
@@ -36586,7 +36653,7 @@
     </w:p>
     <w:p>
       <w:pPr>
-        <w:pStyle w:val="Rubrik2"/>
+        <w:pStyle w:val="Heading2"/>
       </w:pPr>
       <w:r>
         <w:t>SLA-krav</w:t>
@@ -36595,7 +36662,7 @@
     <w:p/>
     <w:tbl>
       <w:tblPr>
-        <w:tblStyle w:val="Tabellrutnt"/>
+        <w:tblStyle w:val="TableGrid"/>
         <w:tblW w:w="9100" w:type="dxa"/>
         <w:tblLayout w:type="fixed"/>
         <w:tblLook w:val="04A0" w:firstRow="1" w:lastRow="0" w:firstColumn="1" w:lastColumn="0" w:noHBand="0" w:noVBand="1"/>
@@ -36777,7 +36844,7 @@
     </w:tbl>
     <w:p>
       <w:pPr>
-        <w:pStyle w:val="Rubrik2"/>
+        <w:pStyle w:val="Heading2"/>
       </w:pPr>
       <w:r>
         <w:t>Fältregler</w:t>
@@ -36786,7 +36853,7 @@
     <w:p/>
     <w:tbl>
       <w:tblPr>
-        <w:tblStyle w:val="Tabellrutnt"/>
+        <w:tblStyle w:val="TableGrid"/>
         <w:tblW w:w="9100" w:type="dxa"/>
         <w:tblLayout w:type="fixed"/>
         <w:tblLook w:val="04A0" w:firstRow="1" w:lastRow="0" w:firstColumn="1" w:lastColumn="0" w:noHBand="0" w:noVBand="1"/>
@@ -37230,7 +37297,7 @@
     </w:tbl>
     <w:p>
       <w:pPr>
-        <w:pStyle w:val="Rubrik2"/>
+        <w:pStyle w:val="Heading2"/>
       </w:pPr>
       <w:r>
         <w:t>Regler</w:t>
@@ -37248,7 +37315,7 @@
     </w:p>
     <w:p>
       <w:pPr>
-        <w:pStyle w:val="Rubrik2"/>
+        <w:pStyle w:val="Heading2"/>
       </w:pPr>
       <w:r>
         <w:t>Tjänsteinteraktion</w:t>
@@ -37261,7 +37328,7 @@
     </w:p>
     <w:p>
       <w:pPr>
-        <w:pStyle w:val="Rubrik2"/>
+        <w:pStyle w:val="Heading2"/>
       </w:pPr>
       <w:r>
         <w:t>Exempel</w:t>
@@ -37269,7 +37336,7 @@
     </w:p>
     <w:p>
       <w:pPr>
-        <w:pStyle w:val="Rubrik3"/>
+        <w:pStyle w:val="Heading3"/>
         <w:tabs>
           <w:tab w:val="left" w:pos="1049"/>
           <w:tab w:val="left" w:pos="2608"/>
@@ -37863,7 +37930,7 @@
     </w:p>
     <w:p>
       <w:pPr>
-        <w:pStyle w:val="Rubrik3"/>
+        <w:pStyle w:val="Heading3"/>
         <w:tabs>
           <w:tab w:val="left" w:pos="1049"/>
           <w:tab w:val="left" w:pos="2608"/>
@@ -38337,6 +38404,7 @@
           <w:szCs w:val="16"/>
           <w:lang w:eastAsia="sv-SE"/>
         </w:rPr>
+        <w:lastRenderedPageBreak/>
         <w:t xml:space="preserve">&lt;!-- </w:t>
       </w:r>
       <w:r>
@@ -39475,10 +39543,11 @@
     </w:p>
     <w:p>
       <w:pPr>
-        <w:pStyle w:val="Rubrik1"/>
+        <w:pStyle w:val="Heading1"/>
       </w:pPr>
       <w:bookmarkStart w:id="1527" w:name="_Toc346779092"/>
       <w:r>
+        <w:lastRenderedPageBreak/>
         <w:t>GetInfoLogsForPatient</w:t>
       </w:r>
       <w:bookmarkEnd w:id="1527"/>
@@ -39564,7 +39633,7 @@
     </w:p>
     <w:p>
       <w:pPr>
-        <w:pStyle w:val="Rubrik2"/>
+        <w:pStyle w:val="Heading2"/>
       </w:pPr>
       <w:r>
         <w:t>Frivillighet</w:t>
@@ -39577,7 +39646,7 @@
     </w:p>
     <w:p>
       <w:pPr>
-        <w:pStyle w:val="Rubrik2"/>
+        <w:pStyle w:val="Heading2"/>
       </w:pPr>
       <w:r>
         <w:t>Version</w:t>
@@ -39590,7 +39659,7 @@
     </w:p>
     <w:p>
       <w:pPr>
-        <w:pStyle w:val="Rubrik2"/>
+        <w:pStyle w:val="Heading2"/>
       </w:pPr>
       <w:r>
         <w:t>SLA-krav</w:t>
@@ -39599,7 +39668,7 @@
     <w:p/>
     <w:tbl>
       <w:tblPr>
-        <w:tblStyle w:val="Tabellrutnt"/>
+        <w:tblStyle w:val="TableGrid"/>
         <w:tblW w:w="9100" w:type="dxa"/>
         <w:tblLayout w:type="fixed"/>
         <w:tblLook w:val="04A0" w:firstRow="1" w:lastRow="0" w:firstColumn="1" w:lastColumn="0" w:noHBand="0" w:noVBand="1"/>
@@ -39781,7 +39850,7 @@
     </w:tbl>
     <w:p>
       <w:pPr>
-        <w:pStyle w:val="Rubrik2"/>
+        <w:pStyle w:val="Heading2"/>
       </w:pPr>
       <w:r>
         <w:t>Fältregler</w:t>
@@ -39790,7 +39859,7 @@
     <w:p/>
     <w:tbl>
       <w:tblPr>
-        <w:tblStyle w:val="Tabellrutnt"/>
+        <w:tblStyle w:val="TableGrid"/>
         <w:tblW w:w="9100" w:type="dxa"/>
         <w:tblLayout w:type="fixed"/>
         <w:tblLook w:val="04A0" w:firstRow="1" w:lastRow="0" w:firstColumn="1" w:lastColumn="0" w:noHBand="0" w:noVBand="1"/>
@@ -40276,7 +40345,7 @@
     </w:tbl>
     <w:p>
       <w:pPr>
-        <w:pStyle w:val="Rubrik2"/>
+        <w:pStyle w:val="Heading2"/>
       </w:pPr>
       <w:r>
         <w:t>Regler</w:t>
@@ -40294,7 +40363,7 @@
     </w:p>
     <w:p>
       <w:pPr>
-        <w:pStyle w:val="Rubrik2"/>
+        <w:pStyle w:val="Heading2"/>
       </w:pPr>
       <w:r>
         <w:t>Tjänsteinteraktion</w:t>
@@ -40307,7 +40376,7 @@
     </w:p>
     <w:p>
       <w:pPr>
-        <w:pStyle w:val="Rubrik2"/>
+        <w:pStyle w:val="Heading2"/>
       </w:pPr>
       <w:r>
         <w:t>Exempel</w:t>
@@ -40315,7 +40384,7 @@
     </w:p>
     <w:p>
       <w:pPr>
-        <w:pStyle w:val="Rubrik3"/>
+        <w:pStyle w:val="Heading3"/>
         <w:tabs>
           <w:tab w:val="left" w:pos="1049"/>
           <w:tab w:val="left" w:pos="2608"/>
@@ -40981,7 +41050,7 @@
     </w:p>
     <w:p>
       <w:pPr>
-        <w:pStyle w:val="Rubrik3"/>
+        <w:pStyle w:val="Heading3"/>
         <w:tabs>
           <w:tab w:val="left" w:pos="1049"/>
           <w:tab w:val="left" w:pos="2608"/>
@@ -41215,6 +41284,7 @@
           <w:szCs w:val="16"/>
           <w:lang w:eastAsia="sv-SE"/>
         </w:rPr>
+        <w:lastRenderedPageBreak/>
         <w:t>&lt;</w:t>
       </w:r>
       <w:r>
@@ -42567,10 +42637,11 @@
     <w:p/>
     <w:p>
       <w:pPr>
-        <w:pStyle w:val="Rubrik1"/>
+        <w:pStyle w:val="Heading1"/>
       </w:pPr>
       <w:bookmarkStart w:id="1528" w:name="_Toc346779093"/>
       <w:r>
+        <w:lastRenderedPageBreak/>
         <w:t>Datatyper</w:t>
       </w:r>
       <w:bookmarkEnd w:id="1528"/>
@@ -42582,7 +42653,7 @@
     </w:p>
     <w:p>
       <w:pPr>
-        <w:pStyle w:val="Rubrik2"/>
+        <w:pStyle w:val="Heading2"/>
       </w:pPr>
       <w:r>
         <w:t>Datatyper från namnrymd urn:riv:ehr:log:1</w:t>
@@ -42595,7 +42666,7 @@
     </w:p>
     <w:p>
       <w:pPr>
-        <w:pStyle w:val="Rubrik3"/>
+        <w:pStyle w:val="Heading3"/>
         <w:tabs>
           <w:tab w:val="left" w:pos="1049"/>
           <w:tab w:val="left" w:pos="2608"/>
@@ -42619,7 +42690,7 @@
     <w:p/>
     <w:tbl>
       <w:tblPr>
-        <w:tblStyle w:val="Tabellrutnt"/>
+        <w:tblStyle w:val="TableGrid"/>
         <w:tblW w:w="9100" w:type="dxa"/>
         <w:tblLayout w:type="fixed"/>
         <w:tblLook w:val="04A0" w:firstRow="1" w:lastRow="0" w:firstColumn="1" w:lastColumn="0" w:noHBand="0" w:noVBand="1"/>
@@ -42938,7 +43009,7 @@
     </w:tbl>
     <w:p>
       <w:pPr>
-        <w:pStyle w:val="Rubrik3"/>
+        <w:pStyle w:val="Heading3"/>
         <w:tabs>
           <w:tab w:val="left" w:pos="1049"/>
           <w:tab w:val="left" w:pos="2608"/>
@@ -42967,7 +43038,7 @@
     <w:p/>
     <w:p>
       <w:pPr>
-        <w:pStyle w:val="Rubrik3"/>
+        <w:pStyle w:val="Heading3"/>
         <w:tabs>
           <w:tab w:val="left" w:pos="1049"/>
           <w:tab w:val="left" w:pos="2608"/>
@@ -42996,7 +43067,7 @@
     <w:p/>
     <w:p>
       <w:pPr>
-        <w:pStyle w:val="Rubrik3"/>
+        <w:pStyle w:val="Heading3"/>
         <w:tabs>
           <w:tab w:val="left" w:pos="1049"/>
           <w:tab w:val="left" w:pos="2608"/>
@@ -43025,7 +43096,7 @@
     <w:p/>
     <w:tbl>
       <w:tblPr>
-        <w:tblStyle w:val="Tabellrutnt"/>
+        <w:tblStyle w:val="TableGrid"/>
         <w:tblW w:w="9100" w:type="dxa"/>
         <w:tblLayout w:type="fixed"/>
         <w:tblLook w:val="04A0" w:firstRow="1" w:lastRow="0" w:firstColumn="1" w:lastColumn="0" w:noHBand="0" w:noVBand="1"/>
@@ -43130,6 +43201,7 @@
           </w:tcPr>
           <w:p>
             <w:r>
+              <w:lastRenderedPageBreak/>
               <w:t>"Signera"</w:t>
             </w:r>
           </w:p>
@@ -43236,7 +43308,7 @@
     </w:tbl>
     <w:p>
       <w:pPr>
-        <w:pStyle w:val="Rubrik3"/>
+        <w:pStyle w:val="Heading3"/>
         <w:tabs>
           <w:tab w:val="left" w:pos="1049"/>
           <w:tab w:val="left" w:pos="2608"/>
@@ -43265,7 +43337,7 @@
     <w:p/>
     <w:p>
       <w:pPr>
-        <w:pStyle w:val="Rubrik3"/>
+        <w:pStyle w:val="Heading3"/>
         <w:tabs>
           <w:tab w:val="left" w:pos="1049"/>
           <w:tab w:val="left" w:pos="2608"/>
@@ -43289,7 +43361,7 @@
     <w:p/>
     <w:tbl>
       <w:tblPr>
-        <w:tblStyle w:val="Tabellrutnt"/>
+        <w:tblStyle w:val="TableGrid"/>
         <w:tblW w:w="9100" w:type="dxa"/>
         <w:tblLayout w:type="fixed"/>
         <w:tblLook w:val="04A0" w:firstRow="1" w:lastRow="0" w:firstColumn="1" w:lastColumn="0" w:noHBand="0" w:noVBand="1"/>
@@ -43472,7 +43544,7 @@
     </w:tbl>
     <w:p>
       <w:pPr>
-        <w:pStyle w:val="Rubrik3"/>
+        <w:pStyle w:val="Heading3"/>
         <w:tabs>
           <w:tab w:val="left" w:pos="1049"/>
           <w:tab w:val="left" w:pos="2608"/>
@@ -43501,7 +43573,7 @@
     <w:p/>
     <w:p>
       <w:pPr>
-        <w:pStyle w:val="Rubrik3"/>
+        <w:pStyle w:val="Heading3"/>
         <w:tabs>
           <w:tab w:val="left" w:pos="1049"/>
           <w:tab w:val="left" w:pos="2608"/>
@@ -43525,7 +43597,7 @@
     <w:p/>
     <w:tbl>
       <w:tblPr>
-        <w:tblStyle w:val="Tabellrutnt"/>
+        <w:tblStyle w:val="TableGrid"/>
         <w:tblW w:w="9100" w:type="dxa"/>
         <w:tblLayout w:type="fixed"/>
         <w:tblLook w:val="04A0" w:firstRow="1" w:lastRow="0" w:firstColumn="1" w:lastColumn="0" w:noHBand="0" w:noVBand="1"/>
@@ -43708,7 +43780,7 @@
     </w:tbl>
     <w:p>
       <w:pPr>
-        <w:pStyle w:val="Rubrik3"/>
+        <w:pStyle w:val="Heading3"/>
         <w:tabs>
           <w:tab w:val="left" w:pos="1049"/>
           <w:tab w:val="left" w:pos="2608"/>
@@ -43737,7 +43809,7 @@
     <w:p/>
     <w:p>
       <w:pPr>
-        <w:pStyle w:val="Rubrik3"/>
+        <w:pStyle w:val="Heading3"/>
         <w:tabs>
           <w:tab w:val="left" w:pos="1049"/>
           <w:tab w:val="left" w:pos="2608"/>
@@ -43771,7 +43843,7 @@
     <w:p/>
     <w:p>
       <w:pPr>
-        <w:pStyle w:val="Rubrik3"/>
+        <w:pStyle w:val="Heading3"/>
         <w:tabs>
           <w:tab w:val="left" w:pos="1049"/>
           <w:tab w:val="left" w:pos="2608"/>
@@ -43783,6 +43855,7 @@
         </w:tabs>
       </w:pPr>
       <w:r>
+        <w:lastRenderedPageBreak/>
         <w:t>log:Id</w:t>
       </w:r>
     </w:p>
@@ -43800,7 +43873,7 @@
     <w:p/>
     <w:p>
       <w:pPr>
-        <w:pStyle w:val="Rubrik3"/>
+        <w:pStyle w:val="Heading3"/>
         <w:tabs>
           <w:tab w:val="left" w:pos="1049"/>
           <w:tab w:val="left" w:pos="2608"/>
@@ -43824,7 +43897,7 @@
     <w:p/>
     <w:tbl>
       <w:tblPr>
-        <w:tblStyle w:val="Tabellrutnt"/>
+        <w:tblStyle w:val="TableGrid"/>
         <w:tblW w:w="9100" w:type="dxa"/>
         <w:tblLayout w:type="fixed"/>
         <w:tblLook w:val="04A0" w:firstRow="1" w:lastRow="0" w:firstColumn="1" w:lastColumn="0" w:noHBand="0" w:noVBand="1"/>
@@ -44133,7 +44206,7 @@
     </w:tbl>
     <w:p>
       <w:pPr>
-        <w:pStyle w:val="Rubrik3"/>
+        <w:pStyle w:val="Heading3"/>
         <w:tabs>
           <w:tab w:val="left" w:pos="1049"/>
           <w:tab w:val="left" w:pos="2608"/>
@@ -44157,7 +44230,7 @@
     <w:p/>
     <w:tbl>
       <w:tblPr>
-        <w:tblStyle w:val="Tabellrutnt"/>
+        <w:tblStyle w:val="TableGrid"/>
         <w:tblW w:w="9100" w:type="dxa"/>
         <w:tblLayout w:type="fixed"/>
         <w:tblLook w:val="04A0" w:firstRow="1" w:lastRow="0" w:firstColumn="1" w:lastColumn="0" w:noHBand="0" w:noVBand="1"/>
@@ -44340,7 +44413,7 @@
     </w:tbl>
     <w:p>
       <w:pPr>
-        <w:pStyle w:val="Rubrik3"/>
+        <w:pStyle w:val="Heading3"/>
         <w:tabs>
           <w:tab w:val="left" w:pos="1049"/>
           <w:tab w:val="left" w:pos="2608"/>
@@ -44369,7 +44442,7 @@
     <w:p/>
     <w:p>
       <w:pPr>
-        <w:pStyle w:val="Rubrik3"/>
+        <w:pStyle w:val="Heading3"/>
         <w:tabs>
           <w:tab w:val="left" w:pos="1049"/>
           <w:tab w:val="left" w:pos="2608"/>
@@ -44398,7 +44471,7 @@
     <w:p/>
     <w:p>
       <w:pPr>
-        <w:pStyle w:val="Rubrik3"/>
+        <w:pStyle w:val="Heading3"/>
         <w:tabs>
           <w:tab w:val="left" w:pos="1049"/>
           <w:tab w:val="left" w:pos="2608"/>
@@ -44439,7 +44512,7 @@
     <w:p/>
     <w:p>
       <w:pPr>
-        <w:pStyle w:val="Rubrik3"/>
+        <w:pStyle w:val="Heading3"/>
         <w:tabs>
           <w:tab w:val="left" w:pos="1049"/>
           <w:tab w:val="left" w:pos="2608"/>
@@ -44468,7 +44541,7 @@
     <w:p/>
     <w:p>
       <w:pPr>
-        <w:pStyle w:val="Rubrik3"/>
+        <w:pStyle w:val="Heading3"/>
         <w:tabs>
           <w:tab w:val="left" w:pos="1049"/>
           <w:tab w:val="left" w:pos="2608"/>
@@ -44492,7 +44565,7 @@
     <w:p/>
     <w:tbl>
       <w:tblPr>
-        <w:tblStyle w:val="Tabellrutnt"/>
+        <w:tblStyle w:val="TableGrid"/>
         <w:tblW w:w="9100" w:type="dxa"/>
         <w:tblLayout w:type="fixed"/>
         <w:tblLook w:val="04A0" w:firstRow="1" w:lastRow="0" w:firstColumn="1" w:lastColumn="0" w:noHBand="0" w:noVBand="1"/>
@@ -44759,7 +44832,7 @@
     </w:tbl>
     <w:p>
       <w:pPr>
-        <w:pStyle w:val="Rubrik3"/>
+        <w:pStyle w:val="Heading3"/>
         <w:tabs>
           <w:tab w:val="left" w:pos="1049"/>
           <w:tab w:val="left" w:pos="2608"/>
@@ -44788,7 +44861,7 @@
     <w:p/>
     <w:p>
       <w:pPr>
-        <w:pStyle w:val="Rubrik3"/>
+        <w:pStyle w:val="Heading3"/>
         <w:tabs>
           <w:tab w:val="left" w:pos="1049"/>
           <w:tab w:val="left" w:pos="2608"/>
@@ -44812,7 +44885,7 @@
     <w:p/>
     <w:tbl>
       <w:tblPr>
-        <w:tblStyle w:val="Tabellrutnt"/>
+        <w:tblStyle w:val="TableGrid"/>
         <w:tblW w:w="9100" w:type="dxa"/>
         <w:tblLayout w:type="fixed"/>
         <w:tblLook w:val="04A0" w:firstRow="1" w:lastRow="0" w:firstColumn="1" w:lastColumn="0" w:noHBand="0" w:noVBand="1"/>
@@ -44949,7 +45022,7 @@
     </w:tbl>
     <w:p>
       <w:pPr>
-        <w:pStyle w:val="Rubrik3"/>
+        <w:pStyle w:val="Heading3"/>
         <w:tabs>
           <w:tab w:val="left" w:pos="1049"/>
           <w:tab w:val="left" w:pos="2608"/>
@@ -44973,7 +45046,7 @@
     <w:p/>
     <w:tbl>
       <w:tblPr>
-        <w:tblStyle w:val="Tabellrutnt"/>
+        <w:tblStyle w:val="TableGrid"/>
         <w:tblW w:w="9100" w:type="dxa"/>
         <w:tblLayout w:type="fixed"/>
         <w:tblLook w:val="04A0" w:firstRow="1" w:lastRow="0" w:firstColumn="1" w:lastColumn="0" w:noHBand="0" w:noVBand="1"/>
@@ -45110,7 +45183,11 @@
           </w:tcPr>
           <w:p>
             <w:r>
-              <w:t>En eller flera inparametrar innehåller felaktiga värden. Angiven tjänst utfördes ej.</w:t>
+              <w:t xml:space="preserve">En eller flera inparametrar innehåller felaktiga värden. Angiven tjänst utfördes </w:t>
+            </w:r>
+            <w:r>
+              <w:lastRenderedPageBreak/>
+              <w:t>ej.</w:t>
             </w:r>
           </w:p>
         </w:tc>
@@ -45122,6 +45199,7 @@
           </w:tcPr>
           <w:p>
             <w:r>
+              <w:lastRenderedPageBreak/>
               <w:t>"ACCESSDENIED"</w:t>
             </w:r>
           </w:p>
@@ -45228,7 +45306,7 @@
     </w:tbl>
     <w:p>
       <w:pPr>
-        <w:pStyle w:val="Rubrik3"/>
+        <w:pStyle w:val="Heading3"/>
         <w:tabs>
           <w:tab w:val="left" w:pos="1049"/>
           <w:tab w:val="left" w:pos="2608"/>
@@ -45252,7 +45330,7 @@
     <w:p/>
     <w:tbl>
       <w:tblPr>
-        <w:tblStyle w:val="Tabellrutnt"/>
+        <w:tblStyle w:val="TableGrid"/>
         <w:tblW w:w="9100" w:type="dxa"/>
         <w:tblLayout w:type="fixed"/>
         <w:tblLook w:val="04A0" w:firstRow="1" w:lastRow="0" w:firstColumn="1" w:lastColumn="0" w:noHBand="0" w:noVBand="1"/>
@@ -45435,7 +45513,7 @@
     </w:tbl>
     <w:p>
       <w:pPr>
-        <w:pStyle w:val="Rubrik3"/>
+        <w:pStyle w:val="Heading3"/>
         <w:tabs>
           <w:tab w:val="left" w:pos="1049"/>
           <w:tab w:val="left" w:pos="2608"/>
@@ -45464,7 +45542,7 @@
     <w:p/>
     <w:p>
       <w:pPr>
-        <w:pStyle w:val="Rubrik3"/>
+        <w:pStyle w:val="Heading3"/>
         <w:tabs>
           <w:tab w:val="left" w:pos="1049"/>
           <w:tab w:val="left" w:pos="2608"/>
@@ -45488,7 +45566,7 @@
     <w:p/>
     <w:tbl>
       <w:tblPr>
-        <w:tblStyle w:val="Tabellrutnt"/>
+        <w:tblStyle w:val="TableGrid"/>
         <w:tblW w:w="9100" w:type="dxa"/>
         <w:tblLayout w:type="fixed"/>
         <w:tblLook w:val="04A0" w:firstRow="1" w:lastRow="0" w:firstColumn="1" w:lastColumn="0" w:noHBand="0" w:noVBand="1"/>
@@ -45881,7 +45959,7 @@
     </w:tbl>
     <w:p>
       <w:pPr>
-        <w:pStyle w:val="Rubrik3"/>
+        <w:pStyle w:val="Heading3"/>
         <w:tabs>
           <w:tab w:val="left" w:pos="1049"/>
           <w:tab w:val="left" w:pos="2608"/>
@@ -45910,7 +45988,7 @@
     <w:p/>
     <w:p>
       <w:pPr>
-        <w:pStyle w:val="Rubrik3"/>
+        <w:pStyle w:val="Heading3"/>
         <w:tabs>
           <w:tab w:val="left" w:pos="1049"/>
           <w:tab w:val="left" w:pos="2608"/>
@@ -45940,7 +46018,7 @@
     <w:p/>
     <w:p>
       <w:pPr>
-        <w:pStyle w:val="Rubrik2"/>
+        <w:pStyle w:val="Heading2"/>
       </w:pPr>
       <w:r>
         <w:t>Datatyper från namnrymd urn:riv:ehr:log.querying:1</w:t>
@@ -45953,7 +46031,7 @@
     </w:p>
     <w:p>
       <w:pPr>
-        <w:pStyle w:val="Rubrik3"/>
+        <w:pStyle w:val="Heading3"/>
         <w:tabs>
           <w:tab w:val="left" w:pos="1049"/>
           <w:tab w:val="left" w:pos="2608"/>
@@ -45977,7 +46055,7 @@
     <w:p/>
     <w:tbl>
       <w:tblPr>
-        <w:tblStyle w:val="Tabellrutnt"/>
+        <w:tblStyle w:val="TableGrid"/>
         <w:tblW w:w="9100" w:type="dxa"/>
         <w:tblLayout w:type="fixed"/>
         <w:tblLook w:val="04A0" w:firstRow="1" w:lastRow="0" w:firstColumn="1" w:lastColumn="0" w:noHBand="0" w:noVBand="1"/>
@@ -46375,7 +46453,7 @@
     </w:tbl>
     <w:p>
       <w:pPr>
-        <w:pStyle w:val="Rubrik3"/>
+        <w:pStyle w:val="Heading3"/>
         <w:tabs>
           <w:tab w:val="left" w:pos="1049"/>
           <w:tab w:val="left" w:pos="2608"/>
@@ -46399,7 +46477,7 @@
     <w:p/>
     <w:tbl>
       <w:tblPr>
-        <w:tblStyle w:val="Tabellrutnt"/>
+        <w:tblStyle w:val="TableGrid"/>
         <w:tblW w:w="9100" w:type="dxa"/>
         <w:tblLayout w:type="fixed"/>
         <w:tblLook w:val="04A0" w:firstRow="1" w:lastRow="0" w:firstColumn="1" w:lastColumn="0" w:noHBand="0" w:noVBand="1"/>
@@ -46536,7 +46614,7 @@
     </w:tbl>
     <w:p>
       <w:pPr>
-        <w:pStyle w:val="Rubrik3"/>
+        <w:pStyle w:val="Heading3"/>
         <w:tabs>
           <w:tab w:val="left" w:pos="1049"/>
           <w:tab w:val="left" w:pos="2608"/>
@@ -46560,7 +46638,7 @@
     <w:p/>
     <w:tbl>
       <w:tblPr>
-        <w:tblStyle w:val="Tabellrutnt"/>
+        <w:tblStyle w:val="TableGrid"/>
         <w:tblW w:w="9100" w:type="dxa"/>
         <w:tblLayout w:type="fixed"/>
         <w:tblLook w:val="04A0" w:firstRow="1" w:lastRow="0" w:firstColumn="1" w:lastColumn="0" w:noHBand="0" w:noVBand="1"/>
@@ -46697,7 +46775,7 @@
     </w:tbl>
     <w:p>
       <w:pPr>
-        <w:pStyle w:val="Rubrik3"/>
+        <w:pStyle w:val="Heading3"/>
         <w:tabs>
           <w:tab w:val="left" w:pos="1049"/>
           <w:tab w:val="left" w:pos="2608"/>
@@ -46721,7 +46799,7 @@
     <w:p/>
     <w:tbl>
       <w:tblPr>
-        <w:tblStyle w:val="Tabellrutnt"/>
+        <w:tblStyle w:val="TableGrid"/>
         <w:tblW w:w="9100" w:type="dxa"/>
         <w:tblLayout w:type="fixed"/>
         <w:tblLook w:val="04A0" w:firstRow="1" w:lastRow="0" w:firstColumn="1" w:lastColumn="0" w:noHBand="0" w:noVBand="1"/>
@@ -46858,7 +46936,7 @@
     </w:tbl>
     <w:p>
       <w:pPr>
-        <w:pStyle w:val="Rubrik3"/>
+        <w:pStyle w:val="Heading3"/>
         <w:tabs>
           <w:tab w:val="left" w:pos="1049"/>
           <w:tab w:val="left" w:pos="2608"/>
@@ -46882,7 +46960,7 @@
     <w:p/>
     <w:tbl>
       <w:tblPr>
-        <w:tblStyle w:val="Tabellrutnt"/>
+        <w:tblStyle w:val="TableGrid"/>
         <w:tblW w:w="9100" w:type="dxa"/>
         <w:tblLayout w:type="fixed"/>
         <w:tblLook w:val="04A0" w:firstRow="1" w:lastRow="0" w:firstColumn="1" w:lastColumn="0" w:noHBand="0" w:noVBand="1"/>
@@ -47019,7 +47097,7 @@
     </w:tbl>
     <w:p>
       <w:pPr>
-        <w:pStyle w:val="Rubrik3"/>
+        <w:pStyle w:val="Heading3"/>
         <w:tabs>
           <w:tab w:val="left" w:pos="1049"/>
           <w:tab w:val="left" w:pos="2608"/>
@@ -47043,7 +47121,7 @@
     <w:p/>
     <w:tbl>
       <w:tblPr>
-        <w:tblStyle w:val="Tabellrutnt"/>
+        <w:tblStyle w:val="TableGrid"/>
         <w:tblW w:w="9100" w:type="dxa"/>
         <w:tblLayout w:type="fixed"/>
         <w:tblLook w:val="04A0" w:firstRow="1" w:lastRow="0" w:firstColumn="1" w:lastColumn="0" w:noHBand="0" w:noVBand="1"/>
@@ -47180,7 +47258,7 @@
     </w:tbl>
     <w:p>
       <w:pPr>
-        <w:pStyle w:val="Rubrik3"/>
+        <w:pStyle w:val="Heading3"/>
         <w:tabs>
           <w:tab w:val="left" w:pos="1049"/>
           <w:tab w:val="left" w:pos="2608"/>
@@ -47204,7 +47282,7 @@
     <w:p/>
     <w:tbl>
       <w:tblPr>
-        <w:tblStyle w:val="Tabellrutnt"/>
+        <w:tblStyle w:val="TableGrid"/>
         <w:tblW w:w="9100" w:type="dxa"/>
         <w:tblLayout w:type="fixed"/>
         <w:tblLook w:val="04A0" w:firstRow="1" w:lastRow="0" w:firstColumn="1" w:lastColumn="0" w:noHBand="0" w:noVBand="1"/>
@@ -47341,7 +47419,7 @@
     </w:tbl>
     <w:p>
       <w:pPr>
-        <w:pStyle w:val="Rubrik3"/>
+        <w:pStyle w:val="Heading3"/>
         <w:tabs>
           <w:tab w:val="left" w:pos="1049"/>
           <w:tab w:val="left" w:pos="2608"/>
@@ -47375,7 +47453,7 @@
     <w:p/>
     <w:tbl>
       <w:tblPr>
-        <w:tblStyle w:val="Tabellrutnt"/>
+        <w:tblStyle w:val="TableGrid"/>
         <w:tblW w:w="9100" w:type="dxa"/>
         <w:tblLayout w:type="fixed"/>
         <w:tblLook w:val="04A0" w:firstRow="1" w:lastRow="0" w:firstColumn="1" w:lastColumn="0" w:noHBand="0" w:noVBand="1"/>
@@ -47671,7 +47749,11 @@
           </w:p>
           <w:p>
             <w:r>
-              <w:t>med raport id som inparameter för att hämta rapport. Finns för att undvika hängande anrop samt köa upp jobb vid hög belastning.</w:t>
+              <w:t xml:space="preserve">med raport id som inparameter för att </w:t>
+            </w:r>
+            <w:r>
+              <w:lastRenderedPageBreak/>
+              <w:t>hämta rapport. Finns för att undvika hängande anrop samt köa upp jobb vid hög belastning.</w:t>
             </w:r>
           </w:p>
         </w:tc>
@@ -47681,6 +47763,7 @@
           </w:tcPr>
           <w:p>
             <w:r>
+              <w:lastRenderedPageBreak/>
               <w:t>0..1</w:t>
             </w:r>
           </w:p>
@@ -47693,6 +47776,7 @@
           </w:tcPr>
           <w:p>
             <w:r>
+              <w:lastRenderedPageBreak/>
               <w:t>queueTime</w:t>
             </w:r>
           </w:p>
@@ -47742,7 +47826,7 @@
     <w:p/>
     <w:p>
       <w:pPr>
-        <w:pStyle w:val="Rubrik2"/>
+        <w:pStyle w:val="Heading2"/>
       </w:pPr>
       <w:r>
         <w:t>Datatyper från namnrymd urn:riv:ehr:log.store:1</w:t>
@@ -47755,7 +47839,7 @@
     </w:p>
     <w:p>
       <w:pPr>
-        <w:pStyle w:val="Rubrik3"/>
+        <w:pStyle w:val="Heading3"/>
         <w:tabs>
           <w:tab w:val="left" w:pos="1049"/>
           <w:tab w:val="left" w:pos="2608"/>
@@ -47789,7 +47873,7 @@
     <w:p/>
     <w:tbl>
       <w:tblPr>
-        <w:tblStyle w:val="Tabellrutnt"/>
+        <w:tblStyle w:val="TableGrid"/>
         <w:tblW w:w="9100" w:type="dxa"/>
         <w:tblLayout w:type="fixed"/>
         <w:tblLook w:val="04A0" w:firstRow="1" w:lastRow="0" w:firstColumn="1" w:lastColumn="0" w:noHBand="0" w:noVBand="1"/>
@@ -47973,7 +48057,7 @@
     <w:p/>
     <w:p>
       <w:pPr>
-        <w:pStyle w:val="Rubrik1"/>
+        <w:pStyle w:val="Heading1"/>
         <w:pageBreakBefore w:val="0"/>
         <w:numPr>
           <w:ilvl w:val="0"/>
@@ -48214,11 +48298,11 @@
       <w:bookmarkEnd w:id="1644"/>
     </w:p>
     <w:sectPr>
-      <w:headerReference w:type="even" r:id="rId14"/>
-      <w:headerReference w:type="default" r:id="rId15"/>
-      <w:footerReference w:type="even" r:id="rId16"/>
-      <w:footerReference w:type="default" r:id="rId17"/>
-      <w:headerReference w:type="first" r:id="rId18"/>
+      <w:headerReference w:type="even" r:id="rId13"/>
+      <w:headerReference w:type="default" r:id="rId14"/>
+      <w:footerReference w:type="even" r:id="rId15"/>
+      <w:footerReference w:type="default" r:id="rId16"/>
+      <w:headerReference w:type="first" r:id="rId17"/>
       <w:pgSz w:w="11900" w:h="16840"/>
       <w:pgMar w:top="601" w:right="1202" w:bottom="301" w:left="1202" w:header="567" w:footer="567" w:gutter="0"/>
       <w:cols w:space="720"/>
@@ -48228,7 +48312,7 @@
 </file>
 
 <file path=word/endnotes.xml><?xml version="1.0" encoding="utf-8"?>
-<w:endnotes xmlns:wpc="http://schemas.microsoft.com/office/word/2010/wordprocessingCanvas" xmlns:mc="http://schemas.openxmlformats.org/markup-compatibility/2006" xmlns:o="urn:schemas-microsoft-com:office:office" xmlns:r="http://schemas.openxmlformats.org/officeDocument/2006/relationships" xmlns:m="http://schemas.openxmlformats.org/officeDocument/2006/math" xmlns:v="urn:schemas-microsoft-com:vml" xmlns:wp14="http://schemas.microsoft.com/office/word/2010/wordprocessingDrawing" xmlns:wp="http://schemas.openxmlformats.org/drawingml/2006/wordprocessingDrawing" xmlns:w10="urn:schemas-microsoft-com:office:word" xmlns:w="http://schemas.openxmlformats.org/wordprocessingml/2006/main" xmlns:w14="http://schemas.microsoft.com/office/word/2010/wordml" xmlns:wpg="http://schemas.microsoft.com/office/word/2010/wordprocessingGroup" xmlns:wpi="http://schemas.microsoft.com/office/word/2010/wordprocessingInk" xmlns:wne="http://schemas.microsoft.com/office/word/2006/wordml" xmlns:wps="http://schemas.microsoft.com/office/word/2010/wordprocessingShape" mc:Ignorable="w14 wp14">
+<w:endnotes xmlns:wpc="http://schemas.microsoft.com/office/word/2010/wordprocessingCanvas" xmlns:mc="http://schemas.openxmlformats.org/markup-compatibility/2006" xmlns:o="urn:schemas-microsoft-com:office:office" xmlns:r="http://schemas.openxmlformats.org/officeDocument/2006/relationships" xmlns:m="http://schemas.openxmlformats.org/officeDocument/2006/math" xmlns:v="urn:schemas-microsoft-com:vml" xmlns:wp14="http://schemas.microsoft.com/office/word/2010/wordprocessingDrawing" xmlns:wp="http://schemas.openxmlformats.org/drawingml/2006/wordprocessingDrawing" xmlns:w10="urn:schemas-microsoft-com:office:word" xmlns:w="http://schemas.openxmlformats.org/wordprocessingml/2006/main" xmlns:w14="http://schemas.microsoft.com/office/word/2010/wordml" xmlns:w15="http://schemas.microsoft.com/office/word/2012/wordml" xmlns:wpg="http://schemas.microsoft.com/office/word/2010/wordprocessingGroup" xmlns:wpi="http://schemas.microsoft.com/office/word/2010/wordprocessingInk" xmlns:wne="http://schemas.microsoft.com/office/word/2006/wordml" xmlns:wps="http://schemas.microsoft.com/office/word/2010/wordprocessingShape" mc:Ignorable="w14 w15 wp14">
   <w:endnote w:type="separator" w:id="-1">
     <w:p>
       <w:r>
@@ -48250,7 +48334,7 @@
 </file>
 
 <file path=word/footer1.xml><?xml version="1.0" encoding="utf-8"?>
-<w:ftr xmlns:wpc="http://schemas.microsoft.com/office/word/2010/wordprocessingCanvas" xmlns:mc="http://schemas.openxmlformats.org/markup-compatibility/2006" xmlns:o="urn:schemas-microsoft-com:office:office" xmlns:r="http://schemas.openxmlformats.org/officeDocument/2006/relationships" xmlns:m="http://schemas.openxmlformats.org/officeDocument/2006/math" xmlns:v="urn:schemas-microsoft-com:vml" xmlns:wp14="http://schemas.microsoft.com/office/word/2010/wordprocessingDrawing" xmlns:wp="http://schemas.openxmlformats.org/drawingml/2006/wordprocessingDrawing" xmlns:w10="urn:schemas-microsoft-com:office:word" xmlns:w="http://schemas.openxmlformats.org/wordprocessingml/2006/main" xmlns:w14="http://schemas.microsoft.com/office/word/2010/wordml" xmlns:wpg="http://schemas.microsoft.com/office/word/2010/wordprocessingGroup" xmlns:wpi="http://schemas.microsoft.com/office/word/2010/wordprocessingInk" xmlns:wne="http://schemas.microsoft.com/office/word/2006/wordml" xmlns:wps="http://schemas.microsoft.com/office/word/2010/wordprocessingShape" mc:Ignorable="w14 wp14">
+<w:ftr xmlns:wpc="http://schemas.microsoft.com/office/word/2010/wordprocessingCanvas" xmlns:mc="http://schemas.openxmlformats.org/markup-compatibility/2006" xmlns:o="urn:schemas-microsoft-com:office:office" xmlns:r="http://schemas.openxmlformats.org/officeDocument/2006/relationships" xmlns:m="http://schemas.openxmlformats.org/officeDocument/2006/math" xmlns:v="urn:schemas-microsoft-com:vml" xmlns:wp14="http://schemas.microsoft.com/office/word/2010/wordprocessingDrawing" xmlns:wp="http://schemas.openxmlformats.org/drawingml/2006/wordprocessingDrawing" xmlns:w10="urn:schemas-microsoft-com:office:word" xmlns:w="http://schemas.openxmlformats.org/wordprocessingml/2006/main" xmlns:w14="http://schemas.microsoft.com/office/word/2010/wordml" xmlns:w15="http://schemas.microsoft.com/office/word/2012/wordml" xmlns:wpg="http://schemas.microsoft.com/office/word/2010/wordprocessingGroup" xmlns:wpi="http://schemas.microsoft.com/office/word/2010/wordprocessingInk" xmlns:wne="http://schemas.microsoft.com/office/word/2006/wordml" xmlns:wps="http://schemas.microsoft.com/office/word/2010/wordprocessingShape" mc:Ignorable="w14 w15 wp14">
   <w:p>
     <w:pPr>
       <w:rPr>
@@ -48264,84 +48348,84 @@
     </w:r>
     <w:r>
       <w:rPr>
-        <w:rStyle w:val="Sidnummer"/>
+        <w:rStyle w:val="PageNumber"/>
         <w:sz w:val="24"/>
       </w:rPr>
       <w:fldChar w:fldCharType="begin"/>
     </w:r>
     <w:r>
       <w:rPr>
-        <w:rStyle w:val="Sidnummer"/>
+        <w:rStyle w:val="PageNumber"/>
         <w:sz w:val="24"/>
       </w:rPr>
       <w:instrText xml:space="preserve"> PAGE </w:instrText>
     </w:r>
     <w:r>
       <w:rPr>
-        <w:rStyle w:val="Sidnummer"/>
+        <w:rStyle w:val="PageNumber"/>
         <w:sz w:val="24"/>
       </w:rPr>
       <w:fldChar w:fldCharType="separate"/>
     </w:r>
     <w:r>
       <w:rPr>
-        <w:rStyle w:val="Sidnummer"/>
+        <w:rStyle w:val="PageNumber"/>
         <w:sz w:val="24"/>
       </w:rPr>
       <w:t>44</w:t>
     </w:r>
     <w:r>
       <w:rPr>
-        <w:rStyle w:val="Sidnummer"/>
+        <w:rStyle w:val="PageNumber"/>
         <w:sz w:val="24"/>
       </w:rPr>
       <w:fldChar w:fldCharType="end"/>
     </w:r>
     <w:r>
       <w:rPr>
-        <w:rStyle w:val="Sidnummer"/>
+        <w:rStyle w:val="PageNumber"/>
         <w:sz w:val="24"/>
       </w:rPr>
       <w:t xml:space="preserve"> (</w:t>
     </w:r>
     <w:r>
       <w:rPr>
-        <w:rStyle w:val="Sidnummer"/>
+        <w:rStyle w:val="PageNumber"/>
         <w:sz w:val="24"/>
       </w:rPr>
       <w:fldChar w:fldCharType="begin"/>
     </w:r>
     <w:r>
       <w:rPr>
-        <w:rStyle w:val="Sidnummer"/>
+        <w:rStyle w:val="PageNumber"/>
         <w:sz w:val="24"/>
       </w:rPr>
       <w:instrText xml:space="preserve"> NUMPAGES </w:instrText>
     </w:r>
     <w:r>
       <w:rPr>
-        <w:rStyle w:val="Sidnummer"/>
+        <w:rStyle w:val="PageNumber"/>
         <w:sz w:val="24"/>
       </w:rPr>
       <w:fldChar w:fldCharType="separate"/>
     </w:r>
     <w:r>
       <w:rPr>
-        <w:rStyle w:val="Sidnummer"/>
+        <w:rStyle w:val="PageNumber"/>
         <w:sz w:val="24"/>
       </w:rPr>
       <w:t>42</w:t>
     </w:r>
     <w:r>
       <w:rPr>
-        <w:rStyle w:val="Sidnummer"/>
+        <w:rStyle w:val="PageNumber"/>
         <w:sz w:val="24"/>
       </w:rPr>
       <w:fldChar w:fldCharType="end"/>
     </w:r>
     <w:r>
       <w:rPr>
-        <w:rStyle w:val="Sidnummer"/>
+        <w:rStyle w:val="PageNumber"/>
         <w:sz w:val="24"/>
       </w:rPr>
       <w:t>)</w:t>
@@ -48351,96 +48435,96 @@
 </file>
 
 <file path=word/footer2.xml><?xml version="1.0" encoding="utf-8"?>
-<w:ftr xmlns:wpc="http://schemas.microsoft.com/office/word/2010/wordprocessingCanvas" xmlns:mc="http://schemas.openxmlformats.org/markup-compatibility/2006" xmlns:o="urn:schemas-microsoft-com:office:office" xmlns:r="http://schemas.openxmlformats.org/officeDocument/2006/relationships" xmlns:m="http://schemas.openxmlformats.org/officeDocument/2006/math" xmlns:v="urn:schemas-microsoft-com:vml" xmlns:wp14="http://schemas.microsoft.com/office/word/2010/wordprocessingDrawing" xmlns:wp="http://schemas.openxmlformats.org/drawingml/2006/wordprocessingDrawing" xmlns:w10="urn:schemas-microsoft-com:office:word" xmlns:w="http://schemas.openxmlformats.org/wordprocessingml/2006/main" xmlns:w14="http://schemas.microsoft.com/office/word/2010/wordml" xmlns:wpg="http://schemas.microsoft.com/office/word/2010/wordprocessingGroup" xmlns:wpi="http://schemas.microsoft.com/office/word/2010/wordprocessingInk" xmlns:wne="http://schemas.microsoft.com/office/word/2006/wordml" xmlns:wps="http://schemas.microsoft.com/office/word/2010/wordprocessingShape" mc:Ignorable="w14 wp14">
+<w:ftr xmlns:wpc="http://schemas.microsoft.com/office/word/2010/wordprocessingCanvas" xmlns:mc="http://schemas.openxmlformats.org/markup-compatibility/2006" xmlns:o="urn:schemas-microsoft-com:office:office" xmlns:r="http://schemas.openxmlformats.org/officeDocument/2006/relationships" xmlns:m="http://schemas.openxmlformats.org/officeDocument/2006/math" xmlns:v="urn:schemas-microsoft-com:vml" xmlns:wp14="http://schemas.microsoft.com/office/word/2010/wordprocessingDrawing" xmlns:wp="http://schemas.openxmlformats.org/drawingml/2006/wordprocessingDrawing" xmlns:w10="urn:schemas-microsoft-com:office:word" xmlns:w="http://schemas.openxmlformats.org/wordprocessingml/2006/main" xmlns:w14="http://schemas.microsoft.com/office/word/2010/wordml" xmlns:w15="http://schemas.microsoft.com/office/word/2012/wordml" xmlns:wpg="http://schemas.microsoft.com/office/word/2010/wordprocessingGroup" xmlns:wpi="http://schemas.microsoft.com/office/word/2010/wordprocessingInk" xmlns:wne="http://schemas.microsoft.com/office/word/2006/wordml" xmlns:wps="http://schemas.microsoft.com/office/word/2010/wordprocessingShape" mc:Ignorable="w14 w15 wp14">
   <w:p>
     <w:pPr>
-      <w:pStyle w:val="Sidhuvud"/>
+      <w:pStyle w:val="Header"/>
     </w:pPr>
     <w:r>
       <w:t xml:space="preserve">Sida </w:t>
     </w:r>
     <w:r>
       <w:rPr>
-        <w:rStyle w:val="Sidnummer"/>
+        <w:rStyle w:val="PageNumber"/>
         <w:sz w:val="24"/>
       </w:rPr>
       <w:fldChar w:fldCharType="begin"/>
     </w:r>
     <w:r>
       <w:rPr>
-        <w:rStyle w:val="Sidnummer"/>
+        <w:rStyle w:val="PageNumber"/>
         <w:sz w:val="24"/>
       </w:rPr>
       <w:instrText xml:space="preserve"> PAGE </w:instrText>
     </w:r>
     <w:r>
       <w:rPr>
-        <w:rStyle w:val="Sidnummer"/>
+        <w:rStyle w:val="PageNumber"/>
         <w:sz w:val="24"/>
       </w:rPr>
       <w:fldChar w:fldCharType="separate"/>
     </w:r>
     <w:r>
       <w:rPr>
-        <w:rStyle w:val="Sidnummer"/>
+        <w:rStyle w:val="PageNumber"/>
         <w:noProof/>
         <w:sz w:val="24"/>
       </w:rPr>
-      <w:t>1</w:t>
+      <w:t>3</w:t>
     </w:r>
     <w:r>
       <w:rPr>
-        <w:rStyle w:val="Sidnummer"/>
+        <w:rStyle w:val="PageNumber"/>
         <w:sz w:val="24"/>
       </w:rPr>
       <w:fldChar w:fldCharType="end"/>
     </w:r>
     <w:r>
       <w:rPr>
-        <w:rStyle w:val="Sidnummer"/>
+        <w:rStyle w:val="PageNumber"/>
         <w:sz w:val="24"/>
       </w:rPr>
       <w:t xml:space="preserve"> (</w:t>
     </w:r>
     <w:r>
       <w:rPr>
-        <w:rStyle w:val="Sidnummer"/>
+        <w:rStyle w:val="PageNumber"/>
         <w:sz w:val="24"/>
       </w:rPr>
       <w:fldChar w:fldCharType="begin"/>
     </w:r>
     <w:r>
       <w:rPr>
-        <w:rStyle w:val="Sidnummer"/>
+        <w:rStyle w:val="PageNumber"/>
         <w:sz w:val="24"/>
       </w:rPr>
       <w:instrText xml:space="preserve"> NUMPAGES </w:instrText>
     </w:r>
     <w:r>
       <w:rPr>
-        <w:rStyle w:val="Sidnummer"/>
+        <w:rStyle w:val="PageNumber"/>
         <w:sz w:val="24"/>
       </w:rPr>
       <w:fldChar w:fldCharType="separate"/>
     </w:r>
     <w:r>
       <w:rPr>
-        <w:rStyle w:val="Sidnummer"/>
+        <w:rStyle w:val="PageNumber"/>
         <w:noProof/>
         <w:sz w:val="24"/>
       </w:rPr>
-      <w:t>1</w:t>
+      <w:t>43</w:t>
     </w:r>
     <w:r>
       <w:rPr>
-        <w:rStyle w:val="Sidnummer"/>
+        <w:rStyle w:val="PageNumber"/>
         <w:sz w:val="24"/>
       </w:rPr>
       <w:fldChar w:fldCharType="end"/>
     </w:r>
     <w:r>
       <w:rPr>
-        <w:rStyle w:val="Sidnummer"/>
+        <w:rStyle w:val="PageNumber"/>
         <w:sz w:val="24"/>
       </w:rPr>
       <w:t>)</w:t>
@@ -48453,7 +48537,7 @@
 </file>
 
 <file path=word/footnotes.xml><?xml version="1.0" encoding="utf-8"?>
-<w:footnotes xmlns:wpc="http://schemas.microsoft.com/office/word/2010/wordprocessingCanvas" xmlns:mc="http://schemas.openxmlformats.org/markup-compatibility/2006" xmlns:o="urn:schemas-microsoft-com:office:office" xmlns:r="http://schemas.openxmlformats.org/officeDocument/2006/relationships" xmlns:m="http://schemas.openxmlformats.org/officeDocument/2006/math" xmlns:v="urn:schemas-microsoft-com:vml" xmlns:wp14="http://schemas.microsoft.com/office/word/2010/wordprocessingDrawing" xmlns:wp="http://schemas.openxmlformats.org/drawingml/2006/wordprocessingDrawing" xmlns:w10="urn:schemas-microsoft-com:office:word" xmlns:w="http://schemas.openxmlformats.org/wordprocessingml/2006/main" xmlns:w14="http://schemas.microsoft.com/office/word/2010/wordml" xmlns:wpg="http://schemas.microsoft.com/office/word/2010/wordprocessingGroup" xmlns:wpi="http://schemas.microsoft.com/office/word/2010/wordprocessingInk" xmlns:wne="http://schemas.microsoft.com/office/word/2006/wordml" xmlns:wps="http://schemas.microsoft.com/office/word/2010/wordprocessingShape" mc:Ignorable="w14 wp14">
+<w:footnotes xmlns:wpc="http://schemas.microsoft.com/office/word/2010/wordprocessingCanvas" xmlns:mc="http://schemas.openxmlformats.org/markup-compatibility/2006" xmlns:o="urn:schemas-microsoft-com:office:office" xmlns:r="http://schemas.openxmlformats.org/officeDocument/2006/relationships" xmlns:m="http://schemas.openxmlformats.org/officeDocument/2006/math" xmlns:v="urn:schemas-microsoft-com:vml" xmlns:wp14="http://schemas.microsoft.com/office/word/2010/wordprocessingDrawing" xmlns:wp="http://schemas.openxmlformats.org/drawingml/2006/wordprocessingDrawing" xmlns:w10="urn:schemas-microsoft-com:office:word" xmlns:w="http://schemas.openxmlformats.org/wordprocessingml/2006/main" xmlns:w14="http://schemas.microsoft.com/office/word/2010/wordml" xmlns:w15="http://schemas.microsoft.com/office/word/2012/wordml" xmlns:wpg="http://schemas.microsoft.com/office/word/2010/wordprocessingGroup" xmlns:wpi="http://schemas.microsoft.com/office/word/2010/wordprocessingInk" xmlns:wne="http://schemas.microsoft.com/office/word/2006/wordml" xmlns:wps="http://schemas.microsoft.com/office/word/2010/wordprocessingShape" mc:Ignorable="w14 w15 wp14">
   <w:footnote w:type="separator" w:id="-1">
     <w:p>
       <w:r>
@@ -48475,7 +48559,7 @@
 </file>
 
 <file path=word/header1.xml><?xml version="1.0" encoding="utf-8"?>
-<w:hdr xmlns:wpc="http://schemas.microsoft.com/office/word/2010/wordprocessingCanvas" xmlns:mc="http://schemas.openxmlformats.org/markup-compatibility/2006" xmlns:o="urn:schemas-microsoft-com:office:office" xmlns:r="http://schemas.openxmlformats.org/officeDocument/2006/relationships" xmlns:m="http://schemas.openxmlformats.org/officeDocument/2006/math" xmlns:v="urn:schemas-microsoft-com:vml" xmlns:wp14="http://schemas.microsoft.com/office/word/2010/wordprocessingDrawing" xmlns:wp="http://schemas.openxmlformats.org/drawingml/2006/wordprocessingDrawing" xmlns:w10="urn:schemas-microsoft-com:office:word" xmlns:w="http://schemas.openxmlformats.org/wordprocessingml/2006/main" xmlns:w14="http://schemas.microsoft.com/office/word/2010/wordml" xmlns:wpg="http://schemas.microsoft.com/office/word/2010/wordprocessingGroup" xmlns:wpi="http://schemas.microsoft.com/office/word/2010/wordprocessingInk" xmlns:wne="http://schemas.microsoft.com/office/word/2006/wordml" xmlns:wps="http://schemas.microsoft.com/office/word/2010/wordprocessingShape" mc:Ignorable="w14 wp14">
+<w:hdr xmlns:wpc="http://schemas.microsoft.com/office/word/2010/wordprocessingCanvas" xmlns:mc="http://schemas.openxmlformats.org/markup-compatibility/2006" xmlns:o="urn:schemas-microsoft-com:office:office" xmlns:r="http://schemas.openxmlformats.org/officeDocument/2006/relationships" xmlns:m="http://schemas.openxmlformats.org/officeDocument/2006/math" xmlns:v="urn:schemas-microsoft-com:vml" xmlns:wp14="http://schemas.microsoft.com/office/word/2010/wordprocessingDrawing" xmlns:wp="http://schemas.openxmlformats.org/drawingml/2006/wordprocessingDrawing" xmlns:w10="urn:schemas-microsoft-com:office:word" xmlns:w="http://schemas.openxmlformats.org/wordprocessingml/2006/main" xmlns:w14="http://schemas.microsoft.com/office/word/2010/wordml" xmlns:w15="http://schemas.microsoft.com/office/word/2012/wordml" xmlns:wpg="http://schemas.microsoft.com/office/word/2010/wordprocessingGroup" xmlns:wpi="http://schemas.microsoft.com/office/word/2010/wordprocessingInk" xmlns:wne="http://schemas.microsoft.com/office/word/2006/wordml" xmlns:wps="http://schemas.microsoft.com/office/word/2010/wordprocessingShape" mc:Ignorable="w14 w15 wp14">
   <w:tbl>
     <w:tblPr>
       <w:tblW w:w="0" w:type="auto"/>
@@ -48802,9 +48886,9 @@
                   </wp:inline>
                 </w:drawing>
               </mc:Choice>
-              <mc:Fallback xmlns:mv="urn:schemas-microsoft-com:mac:vml" xmlns:mo="http://schemas.microsoft.com/office/mac/office/2008/main">
+              <mc:Fallback>
                 <w:pict>
-                  <v:rect id="AutoShape 4" o:spid="_x0000_s1026" style="width:159pt;height:35.15pt;visibility:visible;mso-wrap-style:square;mso-left-percent:-10001;mso-top-percent:-10001;mso-position-horizontal:absolute;mso-position-horizontal-relative:char;mso-position-vertical:absolute;mso-position-vertical-relative:line;mso-left-percent:-10001;mso-top-percent:-10001;v-text-anchor:top" o:gfxdata="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" filled="f" stroked="f">
+                  <v:rect w14:anchorId="723C65C4" id="AutoShape 4" o:spid="_x0000_s1026" style="width:159pt;height:35.15pt;visibility:visible;mso-wrap-style:square;mso-left-percent:-10001;mso-top-percent:-10001;mso-position-horizontal:absolute;mso-position-horizontal-relative:char;mso-position-vertical:absolute;mso-position-vertical-relative:line;mso-left-percent:-10001;mso-top-percent:-10001;v-text-anchor:top" o:gfxdata="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" filled="f" stroked="f">
                     <o:lock v:ext="edit" aspectratio="t"/>
                     <w10:anchorlock/>
                   </v:rect>
@@ -49302,14 +49386,27 @@
           <w:r>
             <w:t xml:space="preserve"> (</w:t>
           </w:r>
-          <w:fldSimple w:instr=" NUMPAGES ">
-            <w:r>
-              <w:rPr>
-                <w:noProof/>
-              </w:rPr>
-              <w:t>42</w:t>
-            </w:r>
-          </w:fldSimple>
+          <w:r>
+            <w:fldChar w:fldCharType="begin"/>
+          </w:r>
+          <w:r>
+            <w:instrText xml:space="preserve"> NUMPAGES </w:instrText>
+          </w:r>
+          <w:r>
+            <w:fldChar w:fldCharType="separate"/>
+          </w:r>
+          <w:r>
+            <w:rPr>
+              <w:noProof/>
+            </w:rPr>
+            <w:t>42</w:t>
+          </w:r>
+          <w:r>
+            <w:rPr>
+              <w:noProof/>
+            </w:rPr>
+            <w:fldChar w:fldCharType="end"/>
+          </w:r>
           <w:r>
             <w:t>)</w:t>
           </w:r>
@@ -49349,7 +49446,7 @@
             <w:fldChar w:fldCharType="separate"/>
           </w:r>
           <w:r>
-            <w:t>2014-02-28</w:t>
+            <w:t>2014-09-16</w:t>
           </w:r>
           <w:r>
             <w:fldChar w:fldCharType="end"/>
@@ -49401,7 +49498,7 @@
 </file>
 
 <file path=word/header2.xml><?xml version="1.0" encoding="utf-8"?>
-<w:hdr xmlns:wpc="http://schemas.microsoft.com/office/word/2010/wordprocessingCanvas" xmlns:mc="http://schemas.openxmlformats.org/markup-compatibility/2006" xmlns:o="urn:schemas-microsoft-com:office:office" xmlns:r="http://schemas.openxmlformats.org/officeDocument/2006/relationships" xmlns:m="http://schemas.openxmlformats.org/officeDocument/2006/math" xmlns:v="urn:schemas-microsoft-com:vml" xmlns:wp14="http://schemas.microsoft.com/office/word/2010/wordprocessingDrawing" xmlns:wp="http://schemas.openxmlformats.org/drawingml/2006/wordprocessingDrawing" xmlns:w10="urn:schemas-microsoft-com:office:word" xmlns:w="http://schemas.openxmlformats.org/wordprocessingml/2006/main" xmlns:w14="http://schemas.microsoft.com/office/word/2010/wordml" xmlns:wpg="http://schemas.microsoft.com/office/word/2010/wordprocessingGroup" xmlns:wpi="http://schemas.microsoft.com/office/word/2010/wordprocessingInk" xmlns:wne="http://schemas.microsoft.com/office/word/2006/wordml" xmlns:wps="http://schemas.microsoft.com/office/word/2010/wordprocessingShape" mc:Ignorable="w14 wp14">
+<w:hdr xmlns:wpc="http://schemas.microsoft.com/office/word/2010/wordprocessingCanvas" xmlns:mc="http://schemas.openxmlformats.org/markup-compatibility/2006" xmlns:o="urn:schemas-microsoft-com:office:office" xmlns:r="http://schemas.openxmlformats.org/officeDocument/2006/relationships" xmlns:m="http://schemas.openxmlformats.org/officeDocument/2006/math" xmlns:v="urn:schemas-microsoft-com:vml" xmlns:wp14="http://schemas.microsoft.com/office/word/2010/wordprocessingDrawing" xmlns:wp="http://schemas.openxmlformats.org/drawingml/2006/wordprocessingDrawing" xmlns:w10="urn:schemas-microsoft-com:office:word" xmlns:w="http://schemas.openxmlformats.org/wordprocessingml/2006/main" xmlns:w14="http://schemas.microsoft.com/office/word/2010/wordml" xmlns:w15="http://schemas.microsoft.com/office/word/2012/wordml" xmlns:wpg="http://schemas.microsoft.com/office/word/2010/wordprocessingGroup" xmlns:wpi="http://schemas.microsoft.com/office/word/2010/wordprocessingInk" xmlns:wne="http://schemas.microsoft.com/office/word/2006/wordml" xmlns:wps="http://schemas.microsoft.com/office/word/2010/wordprocessingShape" mc:Ignorable="w14 w15 wp14">
   <w:tbl>
     <w:tblPr>
       <w:tblW w:w="9498" w:type="dxa"/>
@@ -49758,11 +49855,21 @@
               <w:tab w:val="left" w:pos="31680"/>
             </w:tabs>
           </w:pPr>
-          <w:fldSimple w:instr=" SUBJECT  \* MERGEFORMAT ">
-            <w:r>
-              <w:t>Tjänstekontraktsbeskrivning</w:t>
-            </w:r>
-          </w:fldSimple>
+          <w:r>
+            <w:fldChar w:fldCharType="begin"/>
+          </w:r>
+          <w:r>
+            <w:instrText xml:space="preserve"> SUBJECT  \* MERGEFORMAT </w:instrText>
+          </w:r>
+          <w:r>
+            <w:fldChar w:fldCharType="separate"/>
+          </w:r>
+          <w:r>
+            <w:t>Tjänstekontraktsbeskrivning</w:t>
+          </w:r>
+          <w:r>
+            <w:fldChar w:fldCharType="end"/>
+          </w:r>
         </w:p>
       </w:tc>
       <w:tc>
@@ -50096,7 +50203,7 @@
             <w:rPr>
               <w:noProof/>
             </w:rPr>
-            <w:t>1</w:t>
+            <w:t>3</w:t>
           </w:r>
           <w:r>
             <w:rPr>
@@ -50107,14 +50214,27 @@
           <w:r>
             <w:t xml:space="preserve"> (</w:t>
           </w:r>
-          <w:fldSimple w:instr=" NUMPAGES ">
-            <w:r>
-              <w:rPr>
-                <w:noProof/>
-              </w:rPr>
-              <w:t>1</w:t>
-            </w:r>
-          </w:fldSimple>
+          <w:r>
+            <w:fldChar w:fldCharType="begin"/>
+          </w:r>
+          <w:r>
+            <w:instrText xml:space="preserve"> NUMPAGES </w:instrText>
+          </w:r>
+          <w:r>
+            <w:fldChar w:fldCharType="separate"/>
+          </w:r>
+          <w:r>
+            <w:rPr>
+              <w:noProof/>
+            </w:rPr>
+            <w:t>43</w:t>
+          </w:r>
+          <w:r>
+            <w:rPr>
+              <w:noProof/>
+            </w:rPr>
+            <w:fldChar w:fldCharType="end"/>
+          </w:r>
           <w:r>
             <w:t>)</w:t>
           </w:r>
@@ -50157,7 +50277,7 @@
             <w:fldChar w:fldCharType="separate"/>
           </w:r>
           <w:r>
-            <w:t>2014-02-28</w:t>
+            <w:t>2014-09-16</w:t>
           </w:r>
           <w:r>
             <w:rPr>
@@ -50213,10 +50333,10 @@
 </file>
 
 <file path=word/header3.xml><?xml version="1.0" encoding="utf-8"?>
-<w:hdr xmlns:wpc="http://schemas.microsoft.com/office/word/2010/wordprocessingCanvas" xmlns:mc="http://schemas.openxmlformats.org/markup-compatibility/2006" xmlns:o="urn:schemas-microsoft-com:office:office" xmlns:r="http://schemas.openxmlformats.org/officeDocument/2006/relationships" xmlns:m="http://schemas.openxmlformats.org/officeDocument/2006/math" xmlns:v="urn:schemas-microsoft-com:vml" xmlns:wp14="http://schemas.microsoft.com/office/word/2010/wordprocessingDrawing" xmlns:wp="http://schemas.openxmlformats.org/drawingml/2006/wordprocessingDrawing" xmlns:w10="urn:schemas-microsoft-com:office:word" xmlns:w="http://schemas.openxmlformats.org/wordprocessingml/2006/main" xmlns:w14="http://schemas.microsoft.com/office/word/2010/wordml" xmlns:wpg="http://schemas.microsoft.com/office/word/2010/wordprocessingGroup" xmlns:wpi="http://schemas.microsoft.com/office/word/2010/wordprocessingInk" xmlns:wne="http://schemas.microsoft.com/office/word/2006/wordml" xmlns:wps="http://schemas.microsoft.com/office/word/2010/wordprocessingShape" mc:Ignorable="w14 wp14">
+<w:hdr xmlns:wpc="http://schemas.microsoft.com/office/word/2010/wordprocessingCanvas" xmlns:mc="http://schemas.openxmlformats.org/markup-compatibility/2006" xmlns:o="urn:schemas-microsoft-com:office:office" xmlns:r="http://schemas.openxmlformats.org/officeDocument/2006/relationships" xmlns:m="http://schemas.openxmlformats.org/officeDocument/2006/math" xmlns:v="urn:schemas-microsoft-com:vml" xmlns:wp14="http://schemas.microsoft.com/office/word/2010/wordprocessingDrawing" xmlns:wp="http://schemas.openxmlformats.org/drawingml/2006/wordprocessingDrawing" xmlns:w10="urn:schemas-microsoft-com:office:word" xmlns:w="http://schemas.openxmlformats.org/wordprocessingml/2006/main" xmlns:w14="http://schemas.microsoft.com/office/word/2010/wordml" xmlns:w15="http://schemas.microsoft.com/office/word/2012/wordml" xmlns:wpg="http://schemas.microsoft.com/office/word/2010/wordprocessingGroup" xmlns:wpi="http://schemas.microsoft.com/office/word/2010/wordprocessingInk" xmlns:wne="http://schemas.microsoft.com/office/word/2006/wordml" xmlns:wps="http://schemas.microsoft.com/office/word/2010/wordprocessingShape" mc:Ignorable="w14 w15 wp14">
   <w:p>
     <w:pPr>
-      <w:pStyle w:val="Sidhuvud"/>
+      <w:pStyle w:val="Header"/>
     </w:pPr>
     <w:r>
       <w:pict w14:anchorId="2AA3BEF0">
@@ -50256,7 +50376,7 @@
 </file>
 
 <file path=word/numbering.xml><?xml version="1.0" encoding="utf-8"?>
-<w:numbering xmlns:wpc="http://schemas.microsoft.com/office/word/2010/wordprocessingCanvas" xmlns:mc="http://schemas.openxmlformats.org/markup-compatibility/2006" xmlns:o="urn:schemas-microsoft-com:office:office" xmlns:r="http://schemas.openxmlformats.org/officeDocument/2006/relationships" xmlns:m="http://schemas.openxmlformats.org/officeDocument/2006/math" xmlns:v="urn:schemas-microsoft-com:vml" xmlns:wp14="http://schemas.microsoft.com/office/word/2010/wordprocessingDrawing" xmlns:wp="http://schemas.openxmlformats.org/drawingml/2006/wordprocessingDrawing" xmlns:w10="urn:schemas-microsoft-com:office:word" xmlns:w="http://schemas.openxmlformats.org/wordprocessingml/2006/main" xmlns:w14="http://schemas.microsoft.com/office/word/2010/wordml" xmlns:wpg="http://schemas.microsoft.com/office/word/2010/wordprocessingGroup" xmlns:wpi="http://schemas.microsoft.com/office/word/2010/wordprocessingInk" xmlns:wne="http://schemas.microsoft.com/office/word/2006/wordml" xmlns:wps="http://schemas.microsoft.com/office/word/2010/wordprocessingShape" mc:Ignorable="w14 wp14">
+<w:numbering xmlns:wpc="http://schemas.microsoft.com/office/word/2010/wordprocessingCanvas" xmlns:mc="http://schemas.openxmlformats.org/markup-compatibility/2006" xmlns:o="urn:schemas-microsoft-com:office:office" xmlns:r="http://schemas.openxmlformats.org/officeDocument/2006/relationships" xmlns:m="http://schemas.openxmlformats.org/officeDocument/2006/math" xmlns:v="urn:schemas-microsoft-com:vml" xmlns:wp14="http://schemas.microsoft.com/office/word/2010/wordprocessingDrawing" xmlns:wp="http://schemas.openxmlformats.org/drawingml/2006/wordprocessingDrawing" xmlns:w10="urn:schemas-microsoft-com:office:word" xmlns:w="http://schemas.openxmlformats.org/wordprocessingml/2006/main" xmlns:w14="http://schemas.microsoft.com/office/word/2010/wordml" xmlns:w15="http://schemas.microsoft.com/office/word/2012/wordml" xmlns:wpg="http://schemas.microsoft.com/office/word/2010/wordprocessingGroup" xmlns:wpi="http://schemas.microsoft.com/office/word/2010/wordprocessingInk" xmlns:wne="http://schemas.microsoft.com/office/word/2006/wordml" xmlns:wps="http://schemas.microsoft.com/office/word/2010/wordprocessingShape" mc:Ignorable="w14 w15 wp14">
   <w:abstractNum w:abstractNumId="0">
     <w:nsid w:val="FFFFFF1D"/>
     <w:multiLevelType w:val="multilevel"/>
@@ -53448,7 +53568,7 @@
     <w:lvl w:ilvl="0">
       <w:start w:val="1"/>
       <w:numFmt w:val="decimal"/>
-      <w:pStyle w:val="Rubrik1"/>
+      <w:pStyle w:val="Heading1"/>
       <w:lvlText w:val="%1"/>
       <w:lvlJc w:val="left"/>
       <w:pPr>
@@ -53458,7 +53578,7 @@
     <w:lvl w:ilvl="1">
       <w:start w:val="1"/>
       <w:numFmt w:val="decimal"/>
-      <w:pStyle w:val="Rubrik2"/>
+      <w:pStyle w:val="Heading2"/>
       <w:lvlText w:val="%1.%2"/>
       <w:lvlJc w:val="left"/>
       <w:pPr>
@@ -53471,7 +53591,7 @@
     <w:lvl w:ilvl="2">
       <w:start w:val="1"/>
       <w:numFmt w:val="decimal"/>
-      <w:pStyle w:val="Rubrik3"/>
+      <w:pStyle w:val="Heading3"/>
       <w:lvlText w:val="%1.%2.%3"/>
       <w:lvlJc w:val="left"/>
       <w:pPr>
@@ -53481,7 +53601,7 @@
     <w:lvl w:ilvl="3">
       <w:start w:val="1"/>
       <w:numFmt w:val="decimal"/>
-      <w:pStyle w:val="Rubrik4"/>
+      <w:pStyle w:val="Heading4"/>
       <w:lvlText w:val="%1.%2.%3.%4"/>
       <w:lvlJc w:val="left"/>
       <w:pPr>
@@ -53491,7 +53611,7 @@
     <w:lvl w:ilvl="4">
       <w:start w:val="1"/>
       <w:numFmt w:val="decimal"/>
-      <w:pStyle w:val="Rubrik5"/>
+      <w:pStyle w:val="Heading5"/>
       <w:lvlText w:val="%1.%2.%3.%4.%5"/>
       <w:lvlJc w:val="left"/>
       <w:pPr>
@@ -53501,7 +53621,7 @@
     <w:lvl w:ilvl="5">
       <w:start w:val="1"/>
       <w:numFmt w:val="decimal"/>
-      <w:pStyle w:val="Rubrik6"/>
+      <w:pStyle w:val="Heading6"/>
       <w:lvlText w:val="%1.%2.%3.%4.%5.%6"/>
       <w:lvlJc w:val="left"/>
       <w:pPr>
@@ -53511,7 +53631,7 @@
     <w:lvl w:ilvl="6">
       <w:start w:val="1"/>
       <w:numFmt w:val="decimal"/>
-      <w:pStyle w:val="Rubrik7"/>
+      <w:pStyle w:val="Heading7"/>
       <w:lvlText w:val="%1.%2.%3.%4.%5.%6.%7"/>
       <w:lvlJc w:val="left"/>
       <w:pPr>
@@ -53521,7 +53641,7 @@
     <w:lvl w:ilvl="7">
       <w:start w:val="1"/>
       <w:numFmt w:val="decimal"/>
-      <w:pStyle w:val="Rubrik8"/>
+      <w:pStyle w:val="Heading8"/>
       <w:lvlText w:val="%1.%2.%3.%4.%5.%6.%7.%8"/>
       <w:lvlJc w:val="left"/>
       <w:pPr>
@@ -53531,7 +53651,7 @@
     <w:lvl w:ilvl="8">
       <w:start w:val="1"/>
       <w:numFmt w:val="decimal"/>
-      <w:pStyle w:val="Rubrik9"/>
+      <w:pStyle w:val="Heading9"/>
       <w:lvlText w:val="%1.%2.%3.%4.%5.%6.%7.%8.%9"/>
       <w:lvlJc w:val="left"/>
       <w:pPr>
@@ -53634,7 +53754,7 @@
 </file>
 
 <file path=word/styles.xml><?xml version="1.0" encoding="utf-8"?>
-<w:styles xmlns:mc="http://schemas.openxmlformats.org/markup-compatibility/2006" xmlns:r="http://schemas.openxmlformats.org/officeDocument/2006/relationships" xmlns:w="http://schemas.openxmlformats.org/wordprocessingml/2006/main" xmlns:w14="http://schemas.microsoft.com/office/word/2010/wordml" mc:Ignorable="w14">
+<w:styles xmlns:mc="http://schemas.openxmlformats.org/markup-compatibility/2006" xmlns:r="http://schemas.openxmlformats.org/officeDocument/2006/relationships" xmlns:w="http://schemas.openxmlformats.org/wordprocessingml/2006/main" xmlns:w14="http://schemas.microsoft.com/office/word/2010/wordml" xmlns:w15="http://schemas.microsoft.com/office/word/2012/wordml" mc:Ignorable="w14 w15">
   <w:docDefaults>
     <w:rPrDefault>
       <w:rPr>
@@ -53644,7 +53764,7 @@
     </w:rPrDefault>
     <w:pPrDefault/>
   </w:docDefaults>
-  <w:latentStyles w:defLockedState="0" w:defUIPriority="0" w:defSemiHidden="0" w:defUnhideWhenUsed="0" w:defQFormat="0" w:count="267">
+  <w:latentStyles w:defLockedState="0" w:defUIPriority="0" w:defSemiHidden="0" w:defUnhideWhenUsed="0" w:defQFormat="0" w:count="371">
     <w:lsdException w:name="Normal" w:qFormat="1"/>
     <w:lsdException w:name="heading 1" w:qFormat="1"/>
     <w:lsdException w:name="heading 2" w:qFormat="1"/>
@@ -53655,17 +53775,146 @@
     <w:lsdException w:name="heading 7" w:semiHidden="1" w:unhideWhenUsed="1" w:qFormat="1"/>
     <w:lsdException w:name="heading 8" w:semiHidden="1" w:unhideWhenUsed="1" w:qFormat="1"/>
     <w:lsdException w:name="heading 9" w:semiHidden="1" w:unhideWhenUsed="1" w:qFormat="1"/>
-    <w:lsdException w:name="toc 1" w:uiPriority="39"/>
+    <w:lsdException w:name="index 1" w:semiHidden="1" w:unhideWhenUsed="1"/>
+    <w:lsdException w:name="index 2" w:semiHidden="1" w:unhideWhenUsed="1"/>
+    <w:lsdException w:name="index 3" w:semiHidden="1" w:unhideWhenUsed="1"/>
+    <w:lsdException w:name="index 4" w:semiHidden="1" w:unhideWhenUsed="1"/>
+    <w:lsdException w:name="index 5" w:semiHidden="1" w:unhideWhenUsed="1"/>
+    <w:lsdException w:name="index 6" w:semiHidden="1" w:unhideWhenUsed="1"/>
+    <w:lsdException w:name="index 7" w:semiHidden="1" w:unhideWhenUsed="1"/>
+    <w:lsdException w:name="index 8" w:semiHidden="1" w:unhideWhenUsed="1"/>
+    <w:lsdException w:name="index 9" w:semiHidden="1" w:unhideWhenUsed="1"/>
+    <w:lsdException w:name="toc 1" w:semiHidden="1" w:uiPriority="39" w:unhideWhenUsed="1"/>
+    <w:lsdException w:name="toc 2" w:semiHidden="1" w:unhideWhenUsed="1"/>
+    <w:lsdException w:name="toc 3" w:semiHidden="1" w:unhideWhenUsed="1"/>
+    <w:lsdException w:name="toc 4" w:semiHidden="1" w:unhideWhenUsed="1"/>
+    <w:lsdException w:name="toc 5" w:semiHidden="1" w:unhideWhenUsed="1"/>
+    <w:lsdException w:name="toc 6" w:semiHidden="1" w:unhideWhenUsed="1"/>
+    <w:lsdException w:name="toc 7" w:semiHidden="1" w:unhideWhenUsed="1"/>
+    <w:lsdException w:name="toc 8" w:semiHidden="1" w:unhideWhenUsed="1"/>
+    <w:lsdException w:name="toc 9" w:semiHidden="1" w:unhideWhenUsed="1"/>
+    <w:lsdException w:name="Normal Indent" w:semiHidden="1" w:unhideWhenUsed="1"/>
+    <w:lsdException w:name="footnote text" w:semiHidden="1" w:unhideWhenUsed="1"/>
+    <w:lsdException w:name="annotation text" w:semiHidden="1" w:unhideWhenUsed="1"/>
+    <w:lsdException w:name="header" w:semiHidden="1" w:unhideWhenUsed="1"/>
+    <w:lsdException w:name="footer" w:semiHidden="1" w:unhideWhenUsed="1"/>
+    <w:lsdException w:name="index heading" w:semiHidden="1" w:unhideWhenUsed="1"/>
     <w:lsdException w:name="caption" w:semiHidden="1" w:unhideWhenUsed="1" w:qFormat="1"/>
+    <w:lsdException w:name="table of figures" w:semiHidden="1" w:unhideWhenUsed="1"/>
+    <w:lsdException w:name="envelope address" w:semiHidden="1" w:unhideWhenUsed="1"/>
+    <w:lsdException w:name="envelope return" w:semiHidden="1" w:unhideWhenUsed="1"/>
+    <w:lsdException w:name="footnote reference" w:semiHidden="1" w:unhideWhenUsed="1"/>
+    <w:lsdException w:name="annotation reference" w:semiHidden="1" w:unhideWhenUsed="1"/>
+    <w:lsdException w:name="line number" w:semiHidden="1" w:unhideWhenUsed="1"/>
+    <w:lsdException w:name="page number" w:semiHidden="1" w:unhideWhenUsed="1"/>
+    <w:lsdException w:name="endnote reference" w:semiHidden="1" w:unhideWhenUsed="1"/>
+    <w:lsdException w:name="endnote text" w:semiHidden="1" w:unhideWhenUsed="1"/>
+    <w:lsdException w:name="table of authorities" w:semiHidden="1" w:unhideWhenUsed="1"/>
+    <w:lsdException w:name="macro" w:semiHidden="1" w:unhideWhenUsed="1"/>
+    <w:lsdException w:name="toa heading" w:semiHidden="1" w:unhideWhenUsed="1"/>
+    <w:lsdException w:name="List" w:semiHidden="1" w:unhideWhenUsed="1"/>
+    <w:lsdException w:name="List Bullet" w:semiHidden="1" w:unhideWhenUsed="1"/>
+    <w:lsdException w:name="List 2" w:semiHidden="1" w:unhideWhenUsed="1"/>
+    <w:lsdException w:name="List 3" w:semiHidden="1" w:unhideWhenUsed="1"/>
+    <w:lsdException w:name="List Bullet 2" w:semiHidden="1" w:unhideWhenUsed="1"/>
+    <w:lsdException w:name="List Bullet 3" w:semiHidden="1" w:unhideWhenUsed="1"/>
+    <w:lsdException w:name="List Bullet 4" w:semiHidden="1" w:unhideWhenUsed="1"/>
+    <w:lsdException w:name="List Bullet 5" w:semiHidden="1" w:unhideWhenUsed="1"/>
+    <w:lsdException w:name="List Number 2" w:semiHidden="1" w:unhideWhenUsed="1"/>
+    <w:lsdException w:name="List Number 3" w:semiHidden="1" w:unhideWhenUsed="1"/>
+    <w:lsdException w:name="List Number 4" w:semiHidden="1" w:unhideWhenUsed="1"/>
+    <w:lsdException w:name="List Number 5" w:semiHidden="1" w:unhideWhenUsed="1"/>
     <w:lsdException w:name="Title" w:qFormat="1"/>
-    <w:lsdException w:name="Default Paragraph Font" w:uiPriority="1"/>
+    <w:lsdException w:name="Closing" w:semiHidden="1" w:unhideWhenUsed="1"/>
+    <w:lsdException w:name="Signature" w:semiHidden="1" w:unhideWhenUsed="1"/>
+    <w:lsdException w:name="Default Paragraph Font" w:semiHidden="1" w:uiPriority="1" w:unhideWhenUsed="1"/>
+    <w:lsdException w:name="Body Text" w:semiHidden="1" w:unhideWhenUsed="1"/>
+    <w:lsdException w:name="Body Text Indent" w:semiHidden="1" w:unhideWhenUsed="1"/>
+    <w:lsdException w:name="List Continue" w:semiHidden="1" w:unhideWhenUsed="1"/>
+    <w:lsdException w:name="List Continue 2" w:semiHidden="1" w:unhideWhenUsed="1"/>
+    <w:lsdException w:name="List Continue 3" w:semiHidden="1" w:unhideWhenUsed="1"/>
+    <w:lsdException w:name="List Continue 4" w:semiHidden="1" w:unhideWhenUsed="1"/>
+    <w:lsdException w:name="List Continue 5" w:semiHidden="1" w:unhideWhenUsed="1"/>
+    <w:lsdException w:name="Message Header" w:semiHidden="1" w:unhideWhenUsed="1"/>
     <w:lsdException w:name="Subtitle" w:qFormat="1"/>
-    <w:lsdException w:name="Hyperlink" w:uiPriority="99"/>
+    <w:lsdException w:name="Body Text First Indent 2" w:semiHidden="1" w:unhideWhenUsed="1"/>
+    <w:lsdException w:name="Note Heading" w:semiHidden="1" w:unhideWhenUsed="1"/>
+    <w:lsdException w:name="Body Text 2" w:semiHidden="1" w:unhideWhenUsed="1"/>
+    <w:lsdException w:name="Body Text 3" w:semiHidden="1" w:unhideWhenUsed="1"/>
+    <w:lsdException w:name="Body Text Indent 2" w:semiHidden="1" w:unhideWhenUsed="1"/>
+    <w:lsdException w:name="Body Text Indent 3" w:semiHidden="1" w:unhideWhenUsed="1"/>
+    <w:lsdException w:name="Block Text" w:semiHidden="1" w:unhideWhenUsed="1"/>
+    <w:lsdException w:name="Hyperlink" w:semiHidden="1" w:uiPriority="99" w:unhideWhenUsed="1"/>
+    <w:lsdException w:name="FollowedHyperlink" w:semiHidden="1" w:unhideWhenUsed="1"/>
     <w:lsdException w:name="Strong" w:qFormat="1"/>
     <w:lsdException w:name="Emphasis" w:qFormat="1"/>
-    <w:lsdException w:name="HTML Preformatted" w:uiPriority="99"/>
-    <w:lsdException w:name="No List" w:uiPriority="99"/>
+    <w:lsdException w:name="Document Map" w:semiHidden="1" w:unhideWhenUsed="1"/>
+    <w:lsdException w:name="Plain Text" w:semiHidden="1" w:unhideWhenUsed="1"/>
+    <w:lsdException w:name="E-mail Signature" w:semiHidden="1" w:unhideWhenUsed="1"/>
+    <w:lsdException w:name="HTML Top of Form" w:semiHidden="1" w:unhideWhenUsed="1"/>
+    <w:lsdException w:name="HTML Bottom of Form" w:semiHidden="1" w:unhideWhenUsed="1"/>
+    <w:lsdException w:name="Normal (Web)" w:semiHidden="1" w:uiPriority="99" w:unhideWhenUsed="1"/>
+    <w:lsdException w:name="HTML Acronym" w:semiHidden="1" w:unhideWhenUsed="1"/>
+    <w:lsdException w:name="HTML Address" w:semiHidden="1" w:unhideWhenUsed="1"/>
+    <w:lsdException w:name="HTML Cite" w:semiHidden="1" w:unhideWhenUsed="1"/>
+    <w:lsdException w:name="HTML Code" w:semiHidden="1" w:unhideWhenUsed="1"/>
+    <w:lsdException w:name="HTML Definition" w:semiHidden="1" w:unhideWhenUsed="1"/>
+    <w:lsdException w:name="HTML Keyboard" w:semiHidden="1" w:unhideWhenUsed="1"/>
+    <w:lsdException w:name="HTML Preformatted" w:semiHidden="1" w:uiPriority="99" w:unhideWhenUsed="1"/>
+    <w:lsdException w:name="HTML Sample" w:semiHidden="1" w:unhideWhenUsed="1"/>
+    <w:lsdException w:name="HTML Typewriter" w:semiHidden="1" w:unhideWhenUsed="1"/>
+    <w:lsdException w:name="HTML Variable" w:semiHidden="1" w:unhideWhenUsed="1"/>
+    <w:lsdException w:name="Normal Table" w:semiHidden="1" w:unhideWhenUsed="1"/>
+    <w:lsdException w:name="annotation subject" w:semiHidden="1" w:unhideWhenUsed="1"/>
+    <w:lsdException w:name="No List" w:semiHidden="1" w:uiPriority="99" w:unhideWhenUsed="1"/>
+    <w:lsdException w:name="Outline List 1" w:semiHidden="1" w:unhideWhenUsed="1"/>
+    <w:lsdException w:name="Outline List 2" w:semiHidden="1" w:unhideWhenUsed="1"/>
+    <w:lsdException w:name="Outline List 3" w:semiHidden="1" w:unhideWhenUsed="1"/>
+    <w:lsdException w:name="Table Simple 1" w:semiHidden="1" w:unhideWhenUsed="1"/>
+    <w:lsdException w:name="Table Simple 2" w:semiHidden="1" w:unhideWhenUsed="1"/>
+    <w:lsdException w:name="Table Simple 3" w:semiHidden="1" w:unhideWhenUsed="1"/>
+    <w:lsdException w:name="Table Classic 1" w:semiHidden="1" w:unhideWhenUsed="1"/>
+    <w:lsdException w:name="Table Classic 2" w:semiHidden="1" w:unhideWhenUsed="1"/>
+    <w:lsdException w:name="Table Classic 3" w:semiHidden="1" w:unhideWhenUsed="1"/>
+    <w:lsdException w:name="Table Classic 4" w:semiHidden="1" w:unhideWhenUsed="1"/>
+    <w:lsdException w:name="Table Colorful 1" w:semiHidden="1" w:unhideWhenUsed="1"/>
+    <w:lsdException w:name="Table Colorful 2" w:semiHidden="1" w:unhideWhenUsed="1"/>
+    <w:lsdException w:name="Table Colorful 3" w:semiHidden="1" w:unhideWhenUsed="1"/>
+    <w:lsdException w:name="Table Columns 1" w:semiHidden="1" w:unhideWhenUsed="1"/>
+    <w:lsdException w:name="Table Columns 2" w:semiHidden="1" w:unhideWhenUsed="1"/>
+    <w:lsdException w:name="Table Columns 3" w:semiHidden="1" w:unhideWhenUsed="1"/>
+    <w:lsdException w:name="Table Columns 4" w:semiHidden="1" w:unhideWhenUsed="1"/>
+    <w:lsdException w:name="Table Columns 5" w:semiHidden="1" w:unhideWhenUsed="1"/>
+    <w:lsdException w:name="Table Grid 1" w:semiHidden="1" w:unhideWhenUsed="1"/>
+    <w:lsdException w:name="Table Grid 2" w:semiHidden="1" w:unhideWhenUsed="1"/>
+    <w:lsdException w:name="Table Grid 3" w:semiHidden="1" w:unhideWhenUsed="1"/>
+    <w:lsdException w:name="Table Grid 4" w:semiHidden="1" w:unhideWhenUsed="1"/>
+    <w:lsdException w:name="Table Grid 5" w:semiHidden="1" w:unhideWhenUsed="1"/>
+    <w:lsdException w:name="Table Grid 6" w:semiHidden="1" w:unhideWhenUsed="1"/>
+    <w:lsdException w:name="Table Grid 7" w:semiHidden="1" w:unhideWhenUsed="1"/>
+    <w:lsdException w:name="Table Grid 8" w:semiHidden="1" w:unhideWhenUsed="1"/>
+    <w:lsdException w:name="Table List 1" w:semiHidden="1" w:unhideWhenUsed="1"/>
+    <w:lsdException w:name="Table List 2" w:semiHidden="1" w:unhideWhenUsed="1"/>
+    <w:lsdException w:name="Table List 3" w:semiHidden="1" w:unhideWhenUsed="1"/>
+    <w:lsdException w:name="Table List 4" w:semiHidden="1" w:unhideWhenUsed="1"/>
+    <w:lsdException w:name="Table List 5" w:semiHidden="1" w:unhideWhenUsed="1"/>
+    <w:lsdException w:name="Table List 6" w:semiHidden="1" w:unhideWhenUsed="1"/>
+    <w:lsdException w:name="Table List 7" w:semiHidden="1" w:unhideWhenUsed="1"/>
+    <w:lsdException w:name="Table List 8" w:semiHidden="1" w:unhideWhenUsed="1"/>
+    <w:lsdException w:name="Table 3D effects 1" w:semiHidden="1" w:unhideWhenUsed="1"/>
+    <w:lsdException w:name="Table 3D effects 2" w:semiHidden="1" w:unhideWhenUsed="1"/>
+    <w:lsdException w:name="Table 3D effects 3" w:semiHidden="1" w:unhideWhenUsed="1"/>
+    <w:lsdException w:name="Table Contemporary" w:semiHidden="1" w:unhideWhenUsed="1"/>
+    <w:lsdException w:name="Table Elegant" w:semiHidden="1" w:unhideWhenUsed="1"/>
+    <w:lsdException w:name="Table Professional" w:semiHidden="1" w:unhideWhenUsed="1"/>
+    <w:lsdException w:name="Table Subtle 1" w:semiHidden="1" w:unhideWhenUsed="1"/>
+    <w:lsdException w:name="Table Subtle 2" w:semiHidden="1" w:unhideWhenUsed="1"/>
+    <w:lsdException w:name="Table Web 1" w:semiHidden="1" w:unhideWhenUsed="1"/>
+    <w:lsdException w:name="Table Web 2" w:semiHidden="1" w:unhideWhenUsed="1"/>
+    <w:lsdException w:name="Table Web 3" w:semiHidden="1" w:unhideWhenUsed="1"/>
+    <w:lsdException w:name="Balloon Text" w:semiHidden="1" w:unhideWhenUsed="1"/>
     <w:lsdException w:name="Table Grid" w:uiPriority="59"/>
+    <w:lsdException w:name="Table Theme" w:semiHidden="1" w:unhideWhenUsed="1"/>
     <w:lsdException w:name="Placeholder Text" w:semiHidden="1" w:uiPriority="99"/>
     <w:lsdException w:name="No Spacing" w:uiPriority="1" w:qFormat="1"/>
     <w:lsdException w:name="Light Shading" w:uiPriority="60"/>
@@ -53777,6 +54026,110 @@
     <w:lsdException w:name="Book Title" w:uiPriority="33" w:qFormat="1"/>
     <w:lsdException w:name="Bibliography" w:semiHidden="1" w:uiPriority="37" w:unhideWhenUsed="1"/>
     <w:lsdException w:name="TOC Heading" w:semiHidden="1" w:uiPriority="39" w:unhideWhenUsed="1" w:qFormat="1"/>
+    <w:lsdException w:name="Plain Table 1" w:uiPriority="41"/>
+    <w:lsdException w:name="Plain Table 2" w:uiPriority="42"/>
+    <w:lsdException w:name="Plain Table 3" w:uiPriority="43"/>
+    <w:lsdException w:name="Plain Table 4" w:uiPriority="44"/>
+    <w:lsdException w:name="Plain Table 5" w:uiPriority="45"/>
+    <w:lsdException w:name="Grid Table Light" w:uiPriority="40"/>
+    <w:lsdException w:name="Grid Table 1 Light" w:uiPriority="46"/>
+    <w:lsdException w:name="Grid Table 2" w:uiPriority="47"/>
+    <w:lsdException w:name="Grid Table 3" w:uiPriority="48"/>
+    <w:lsdException w:name="Grid Table 4" w:uiPriority="49"/>
+    <w:lsdException w:name="Grid Table 5 Dark" w:uiPriority="50"/>
+    <w:lsdException w:name="Grid Table 6 Colorful" w:uiPriority="51"/>
+    <w:lsdException w:name="Grid Table 7 Colorful" w:uiPriority="52"/>
+    <w:lsdException w:name="Grid Table 1 Light Accent 1" w:uiPriority="46"/>
+    <w:lsdException w:name="Grid Table 2 Accent 1" w:uiPriority="47"/>
+    <w:lsdException w:name="Grid Table 3 Accent 1" w:uiPriority="48"/>
+    <w:lsdException w:name="Grid Table 4 Accent 1" w:uiPriority="49"/>
+    <w:lsdException w:name="Grid Table 5 Dark Accent 1" w:uiPriority="50"/>
+    <w:lsdException w:name="Grid Table 6 Colorful Accent 1" w:uiPriority="51"/>
+    <w:lsdException w:name="Grid Table 7 Colorful Accent 1" w:uiPriority="52"/>
+    <w:lsdException w:name="Grid Table 1 Light Accent 2" w:uiPriority="46"/>
+    <w:lsdException w:name="Grid Table 2 Accent 2" w:uiPriority="47"/>
+    <w:lsdException w:name="Grid Table 3 Accent 2" w:uiPriority="48"/>
+    <w:lsdException w:name="Grid Table 4 Accent 2" w:uiPriority="49"/>
+    <w:lsdException w:name="Grid Table 5 Dark Accent 2" w:uiPriority="50"/>
+    <w:lsdException w:name="Grid Table 6 Colorful Accent 2" w:uiPriority="51"/>
+    <w:lsdException w:name="Grid Table 7 Colorful Accent 2" w:uiPriority="52"/>
+    <w:lsdException w:name="Grid Table 1 Light Accent 3" w:uiPriority="46"/>
+    <w:lsdException w:name="Grid Table 2 Accent 3" w:uiPriority="47"/>
+    <w:lsdException w:name="Grid Table 3 Accent 3" w:uiPriority="48"/>
+    <w:lsdException w:name="Grid Table 4 Accent 3" w:uiPriority="49"/>
+    <w:lsdException w:name="Grid Table 5 Dark Accent 3" w:uiPriority="50"/>
+    <w:lsdException w:name="Grid Table 6 Colorful Accent 3" w:uiPriority="51"/>
+    <w:lsdException w:name="Grid Table 7 Colorful Accent 3" w:uiPriority="52"/>
+    <w:lsdException w:name="Grid Table 1 Light Accent 4" w:uiPriority="46"/>
+    <w:lsdException w:name="Grid Table 2 Accent 4" w:uiPriority="47"/>
+    <w:lsdException w:name="Grid Table 3 Accent 4" w:uiPriority="48"/>
+    <w:lsdException w:name="Grid Table 4 Accent 4" w:uiPriority="49"/>
+    <w:lsdException w:name="Grid Table 5 Dark Accent 4" w:uiPriority="50"/>
+    <w:lsdException w:name="Grid Table 6 Colorful Accent 4" w:uiPriority="51"/>
+    <w:lsdException w:name="Grid Table 7 Colorful Accent 4" w:uiPriority="52"/>
+    <w:lsdException w:name="Grid Table 1 Light Accent 5" w:uiPriority="46"/>
+    <w:lsdException w:name="Grid Table 2 Accent 5" w:uiPriority="47"/>
+    <w:lsdException w:name="Grid Table 3 Accent 5" w:uiPriority="48"/>
+    <w:lsdException w:name="Grid Table 4 Accent 5" w:uiPriority="49"/>
+    <w:lsdException w:name="Grid Table 5 Dark Accent 5" w:uiPriority="50"/>
+    <w:lsdException w:name="Grid Table 6 Colorful Accent 5" w:uiPriority="51"/>
+    <w:lsdException w:name="Grid Table 7 Colorful Accent 5" w:uiPriority="52"/>
+    <w:lsdException w:name="Grid Table 1 Light Accent 6" w:uiPriority="46"/>
+    <w:lsdException w:name="Grid Table 2 Accent 6" w:uiPriority="47"/>
+    <w:lsdException w:name="Grid Table 3 Accent 6" w:uiPriority="48"/>
+    <w:lsdException w:name="Grid Table 4 Accent 6" w:uiPriority="49"/>
+    <w:lsdException w:name="Grid Table 5 Dark Accent 6" w:uiPriority="50"/>
+    <w:lsdException w:name="Grid Table 6 Colorful Accent 6" w:uiPriority="51"/>
+    <w:lsdException w:name="Grid Table 7 Colorful Accent 6" w:uiPriority="52"/>
+    <w:lsdException w:name="List Table 1 Light" w:uiPriority="46"/>
+    <w:lsdException w:name="List Table 2" w:uiPriority="47"/>
+    <w:lsdException w:name="List Table 3" w:uiPriority="48"/>
+    <w:lsdException w:name="List Table 4" w:uiPriority="49"/>
+    <w:lsdException w:name="List Table 5 Dark" w:uiPriority="50"/>
+    <w:lsdException w:name="List Table 6 Colorful" w:uiPriority="51"/>
+    <w:lsdException w:name="List Table 7 Colorful" w:uiPriority="52"/>
+    <w:lsdException w:name="List Table 1 Light Accent 1" w:uiPriority="46"/>
+    <w:lsdException w:name="List Table 2 Accent 1" w:uiPriority="47"/>
+    <w:lsdException w:name="List Table 3 Accent 1" w:uiPriority="48"/>
+    <w:lsdException w:name="List Table 4 Accent 1" w:uiPriority="49"/>
+    <w:lsdException w:name="List Table 5 Dark Accent 1" w:uiPriority="50"/>
+    <w:lsdException w:name="List Table 6 Colorful Accent 1" w:uiPriority="51"/>
+    <w:lsdException w:name="List Table 7 Colorful Accent 1" w:uiPriority="52"/>
+    <w:lsdException w:name="List Table 1 Light Accent 2" w:uiPriority="46"/>
+    <w:lsdException w:name="List Table 2 Accent 2" w:uiPriority="47"/>
+    <w:lsdException w:name="List Table 3 Accent 2" w:uiPriority="48"/>
+    <w:lsdException w:name="List Table 4 Accent 2" w:uiPriority="49"/>
+    <w:lsdException w:name="List Table 5 Dark Accent 2" w:uiPriority="50"/>
+    <w:lsdException w:name="List Table 6 Colorful Accent 2" w:uiPriority="51"/>
+    <w:lsdException w:name="List Table 7 Colorful Accent 2" w:uiPriority="52"/>
+    <w:lsdException w:name="List Table 1 Light Accent 3" w:uiPriority="46"/>
+    <w:lsdException w:name="List Table 2 Accent 3" w:uiPriority="47"/>
+    <w:lsdException w:name="List Table 3 Accent 3" w:uiPriority="48"/>
+    <w:lsdException w:name="List Table 4 Accent 3" w:uiPriority="49"/>
+    <w:lsdException w:name="List Table 5 Dark Accent 3" w:uiPriority="50"/>
+    <w:lsdException w:name="List Table 6 Colorful Accent 3" w:uiPriority="51"/>
+    <w:lsdException w:name="List Table 7 Colorful Accent 3" w:uiPriority="52"/>
+    <w:lsdException w:name="List Table 1 Light Accent 4" w:uiPriority="46"/>
+    <w:lsdException w:name="List Table 2 Accent 4" w:uiPriority="47"/>
+    <w:lsdException w:name="List Table 3 Accent 4" w:uiPriority="48"/>
+    <w:lsdException w:name="List Table 4 Accent 4" w:uiPriority="49"/>
+    <w:lsdException w:name="List Table 5 Dark Accent 4" w:uiPriority="50"/>
+    <w:lsdException w:name="List Table 6 Colorful Accent 4" w:uiPriority="51"/>
+    <w:lsdException w:name="List Table 7 Colorful Accent 4" w:uiPriority="52"/>
+    <w:lsdException w:name="List Table 1 Light Accent 5" w:uiPriority="46"/>
+    <w:lsdException w:name="List Table 2 Accent 5" w:uiPriority="47"/>
+    <w:lsdException w:name="List Table 3 Accent 5" w:uiPriority="48"/>
+    <w:lsdException w:name="List Table 4 Accent 5" w:uiPriority="49"/>
+    <w:lsdException w:name="List Table 5 Dark Accent 5" w:uiPriority="50"/>
+    <w:lsdException w:name="List Table 6 Colorful Accent 5" w:uiPriority="51"/>
+    <w:lsdException w:name="List Table 7 Colorful Accent 5" w:uiPriority="52"/>
+    <w:lsdException w:name="List Table 1 Light Accent 6" w:uiPriority="46"/>
+    <w:lsdException w:name="List Table 2 Accent 6" w:uiPriority="47"/>
+    <w:lsdException w:name="List Table 3 Accent 6" w:uiPriority="48"/>
+    <w:lsdException w:name="List Table 4 Accent 6" w:uiPriority="49"/>
+    <w:lsdException w:name="List Table 5 Dark Accent 6" w:uiPriority="50"/>
+    <w:lsdException w:name="List Table 6 Colorful Accent 6" w:uiPriority="51"/>
+    <w:lsdException w:name="List Table 7 Colorful Accent 6" w:uiPriority="52"/>
   </w:latentStyles>
   <w:style w:type="paragraph" w:default="1" w:styleId="Normal">
     <w:name w:val="Normal"/>
@@ -53790,10 +54143,10 @@
       <w:lang w:eastAsia="en-US"/>
     </w:rPr>
   </w:style>
-  <w:style w:type="paragraph" w:styleId="Rubrik1">
+  <w:style w:type="paragraph" w:styleId="Heading1">
     <w:name w:val="heading 1"/>
-    <w:next w:val="Brdtext"/>
-    <w:link w:val="Rubrik1Char"/>
+    <w:next w:val="BodyText"/>
+    <w:link w:val="Heading1Char"/>
     <w:autoRedefine/>
     <w:qFormat/>
     <w:rsid w:val="00173502"/>
@@ -53816,11 +54169,11 @@
       <w:lang w:eastAsia="en-US"/>
     </w:rPr>
   </w:style>
-  <w:style w:type="paragraph" w:styleId="Rubrik2">
+  <w:style w:type="paragraph" w:styleId="Heading2">
     <w:name w:val="heading 2"/>
-    <w:basedOn w:val="Rubrik1"/>
-    <w:next w:val="Brdtext"/>
-    <w:link w:val="Rubrik2Char"/>
+    <w:basedOn w:val="Heading1"/>
+    <w:next w:val="BodyText"/>
+    <w:link w:val="Heading2Char"/>
     <w:autoRedefine/>
     <w:qFormat/>
     <w:rsid w:val="00C772A3"/>
@@ -53847,10 +54200,10 @@
       <w:sz w:val="24"/>
     </w:rPr>
   </w:style>
-  <w:style w:type="paragraph" w:styleId="Rubrik3">
+  <w:style w:type="paragraph" w:styleId="Heading3">
     <w:name w:val="heading 3"/>
-    <w:next w:val="Brdtext"/>
-    <w:link w:val="Rubrik3Char"/>
+    <w:next w:val="BodyText"/>
+    <w:link w:val="Heading3Char"/>
     <w:autoRedefine/>
     <w:qFormat/>
     <w:rsid w:val="00B141E5"/>
@@ -53877,11 +54230,11 @@
       <w:lang w:eastAsia="en-US"/>
     </w:rPr>
   </w:style>
-  <w:style w:type="paragraph" w:styleId="Rubrik4">
+  <w:style w:type="paragraph" w:styleId="Heading4">
     <w:name w:val="heading 4"/>
     <w:basedOn w:val="Normal"/>
     <w:next w:val="Normal"/>
-    <w:link w:val="Rubrik4Char"/>
+    <w:link w:val="Heading4Char"/>
     <w:qFormat/>
     <w:rsid w:val="0005647D"/>
     <w:pPr>
@@ -53900,11 +54253,11 @@
       <w:szCs w:val="28"/>
     </w:rPr>
   </w:style>
-  <w:style w:type="paragraph" w:styleId="Rubrik5">
+  <w:style w:type="paragraph" w:styleId="Heading5">
     <w:name w:val="heading 5"/>
     <w:basedOn w:val="Normal"/>
     <w:next w:val="Normal"/>
-    <w:link w:val="Rubrik5Char"/>
+    <w:link w:val="Heading5Char"/>
     <w:qFormat/>
     <w:rsid w:val="00533A31"/>
     <w:pPr>
@@ -53923,11 +54276,11 @@
       <w:color w:val="auto"/>
     </w:rPr>
   </w:style>
-  <w:style w:type="paragraph" w:styleId="Rubrik6">
+  <w:style w:type="paragraph" w:styleId="Heading6">
     <w:name w:val="heading 6"/>
     <w:basedOn w:val="Normal"/>
     <w:next w:val="Normal"/>
-    <w:link w:val="Rubrik6Char"/>
+    <w:link w:val="Heading6Char"/>
     <w:semiHidden/>
     <w:unhideWhenUsed/>
     <w:qFormat/>
@@ -53949,11 +54302,11 @@
       <w:color w:val="243F60" w:themeColor="accent1" w:themeShade="7F"/>
     </w:rPr>
   </w:style>
-  <w:style w:type="paragraph" w:styleId="Rubrik7">
+  <w:style w:type="paragraph" w:styleId="Heading7">
     <w:name w:val="heading 7"/>
     <w:basedOn w:val="Normal"/>
     <w:next w:val="Normal"/>
-    <w:link w:val="Rubrik7Char"/>
+    <w:link w:val="Heading7Char"/>
     <w:semiHidden/>
     <w:unhideWhenUsed/>
     <w:qFormat/>
@@ -53975,11 +54328,11 @@
       <w:color w:val="404040" w:themeColor="text1" w:themeTint="BF"/>
     </w:rPr>
   </w:style>
-  <w:style w:type="paragraph" w:styleId="Rubrik8">
+  <w:style w:type="paragraph" w:styleId="Heading8">
     <w:name w:val="heading 8"/>
     <w:basedOn w:val="Normal"/>
     <w:next w:val="Normal"/>
-    <w:link w:val="Rubrik8Char"/>
+    <w:link w:val="Heading8Char"/>
     <w:semiHidden/>
     <w:unhideWhenUsed/>
     <w:qFormat/>
@@ -54000,11 +54353,11 @@
       <w:szCs w:val="20"/>
     </w:rPr>
   </w:style>
-  <w:style w:type="paragraph" w:styleId="Rubrik9">
+  <w:style w:type="paragraph" w:styleId="Heading9">
     <w:name w:val="heading 9"/>
     <w:basedOn w:val="Normal"/>
     <w:next w:val="Normal"/>
-    <w:link w:val="Rubrik9Char"/>
+    <w:link w:val="Heading9Char"/>
     <w:semiHidden/>
     <w:unhideWhenUsed/>
     <w:qFormat/>
@@ -54027,13 +54380,13 @@
       <w:szCs w:val="20"/>
     </w:rPr>
   </w:style>
-  <w:style w:type="character" w:default="1" w:styleId="Standardstycketeckensnitt">
+  <w:style w:type="character" w:default="1" w:styleId="DefaultParagraphFont">
     <w:name w:val="Default Paragraph Font"/>
     <w:uiPriority w:val="1"/>
     <w:semiHidden/>
     <w:unhideWhenUsed/>
   </w:style>
-  <w:style w:type="table" w:default="1" w:styleId="Normaltabell">
+  <w:style w:type="table" w:default="1" w:styleId="TableNormal">
     <w:name w:val="Normal Table"/>
     <w:uiPriority w:val="99"/>
     <w:semiHidden/>
@@ -54048,7 +54401,7 @@
       </w:tblCellMar>
     </w:tblPr>
   </w:style>
-  <w:style w:type="numbering" w:default="1" w:styleId="Ingenlista">
+  <w:style w:type="numbering" w:default="1" w:styleId="NoList">
     <w:name w:val="No List"/>
     <w:uiPriority w:val="99"/>
     <w:semiHidden/>
@@ -54118,9 +54471,9 @@
       <w:lang w:eastAsia="en-US"/>
     </w:rPr>
   </w:style>
-  <w:style w:type="paragraph" w:styleId="Sidfot">
+  <w:style w:type="paragraph" w:styleId="Footer">
     <w:name w:val="footer"/>
-    <w:link w:val="SidfotChar"/>
+    <w:link w:val="FooterChar"/>
     <w:rsid w:val="00827294"/>
     <w:pPr>
       <w:tabs>
@@ -54135,7 +54488,7 @@
       <w:lang w:val="en-GB" w:eastAsia="en-US"/>
     </w:rPr>
   </w:style>
-  <w:style w:type="character" w:styleId="Sidnummer">
+  <w:style w:type="character" w:styleId="PageNumber">
     <w:name w:val="page number"/>
     <w:autoRedefine/>
     <w:rsid w:val="00827294"/>
@@ -54144,9 +54497,9 @@
       <w:sz w:val="20"/>
     </w:rPr>
   </w:style>
-  <w:style w:type="paragraph" w:styleId="Brdtext">
+  <w:style w:type="paragraph" w:styleId="BodyText">
     <w:name w:val="Body Text"/>
-    <w:link w:val="BrdtextChar"/>
+    <w:link w:val="BodyTextChar1"/>
     <w:autoRedefine/>
     <w:rsid w:val="00D27E95"/>
     <w:pPr>
@@ -54181,7 +54534,7 @@
   </w:style>
   <w:style w:type="paragraph" w:customStyle="1" w:styleId="Huvudrubrik2">
     <w:name w:val="Huvudrubrik  2"/>
-    <w:next w:val="Brdtext"/>
+    <w:next w:val="BodyText"/>
     <w:autoRedefine/>
     <w:rsid w:val="00150B37"/>
     <w:pPr>
@@ -54197,7 +54550,7 @@
       <w:lang w:eastAsia="en-US"/>
     </w:rPr>
   </w:style>
-  <w:style w:type="paragraph" w:styleId="Innehll1">
+  <w:style w:type="paragraph" w:styleId="TOC1">
     <w:name w:val="toc 1"/>
     <w:autoRedefine/>
     <w:uiPriority w:val="39"/>
@@ -54219,7 +54572,7 @@
       <w:lang w:eastAsia="en-US"/>
     </w:rPr>
   </w:style>
-  <w:style w:type="paragraph" w:styleId="Innehll2">
+  <w:style w:type="paragraph" w:styleId="TOC2">
     <w:name w:val="toc 2"/>
     <w:basedOn w:val="TOC2Para"/>
     <w:next w:val="Normal"/>
@@ -54259,7 +54612,7 @@
       <w:lang w:val="en-GB" w:eastAsia="en-US"/>
     </w:rPr>
   </w:style>
-  <w:style w:type="paragraph" w:styleId="Innehll3">
+  <w:style w:type="paragraph" w:styleId="TOC3">
     <w:name w:val="toc 3"/>
     <w:autoRedefine/>
     <w:rsid w:val="00827294"/>
@@ -54275,7 +54628,7 @@
       <w:lang w:eastAsia="en-US"/>
     </w:rPr>
   </w:style>
-  <w:style w:type="paragraph" w:styleId="Innehll4">
+  <w:style w:type="paragraph" w:styleId="TOC4">
     <w:name w:val="toc 4"/>
     <w:rsid w:val="00827294"/>
     <w:pPr>
@@ -54290,7 +54643,7 @@
       <w:lang w:eastAsia="en-US"/>
     </w:rPr>
   </w:style>
-  <w:style w:type="paragraph" w:styleId="Innehll5">
+  <w:style w:type="paragraph" w:styleId="TOC5">
     <w:name w:val="toc 5"/>
     <w:basedOn w:val="TOC1Para"/>
     <w:next w:val="Normal"/>
@@ -54532,9 +54885,9 @@
       <w:lang w:eastAsia="en-US"/>
     </w:rPr>
   </w:style>
-  <w:style w:type="paragraph" w:styleId="Kommentarer">
+  <w:style w:type="paragraph" w:styleId="CommentText">
     <w:name w:val="annotation text"/>
-    <w:link w:val="KommentarerChar"/>
+    <w:link w:val="CommentTextChar"/>
     <w:autoRedefine/>
     <w:rsid w:val="00C5728F"/>
     <w:pPr>
@@ -54558,7 +54911,7 @@
       </w:numPr>
     </w:pPr>
   </w:style>
-  <w:style w:type="paragraph" w:styleId="Rubrik">
+  <w:style w:type="paragraph" w:styleId="Title">
     <w:name w:val="Title"/>
     <w:next w:val="Normal"/>
     <w:qFormat/>
@@ -54602,7 +54955,7 @@
       <w:sz w:val="20"/>
     </w:rPr>
   </w:style>
-  <w:style w:type="character" w:styleId="Betoning">
+  <w:style w:type="character" w:styleId="Emphasis">
     <w:name w:val="Emphasis"/>
     <w:qFormat/>
     <w:rsid w:val="00827294"/>
@@ -54685,10 +55038,10 @@
       </w:numPr>
     </w:pPr>
   </w:style>
-  <w:style w:type="paragraph" w:styleId="Ballongtext">
+  <w:style w:type="paragraph" w:styleId="BalloonText">
     <w:name w:val="Balloon Text"/>
     <w:basedOn w:val="Normal"/>
-    <w:link w:val="BallongtextChar"/>
+    <w:link w:val="BalloonTextChar"/>
     <w:locked/>
     <w:rsid w:val="00477726"/>
     <w:rPr>
@@ -54699,9 +55052,9 @@
       <w:lang w:val="en-GB"/>
     </w:rPr>
   </w:style>
-  <w:style w:type="character" w:customStyle="1" w:styleId="BallongtextChar">
-    <w:name w:val="Ballongtext Char"/>
-    <w:link w:val="Ballongtext"/>
+  <w:style w:type="character" w:customStyle="1" w:styleId="BalloonTextChar">
+    <w:name w:val="Balloon Text Char"/>
+    <w:link w:val="BalloonText"/>
     <w:rsid w:val="00477726"/>
     <w:rPr>
       <w:rFonts w:ascii="Lucida Grande" w:eastAsia="ヒラギノ角ゴ Pro W3" w:hAnsi="Lucida Grande"/>
@@ -54711,10 +55064,10 @@
       <w:lang w:val="en-GB"/>
     </w:rPr>
   </w:style>
-  <w:style w:type="paragraph" w:styleId="Sidhuvud">
+  <w:style w:type="paragraph" w:styleId="Header">
     <w:name w:val="header"/>
     <w:basedOn w:val="Normal"/>
-    <w:link w:val="SidhuvudChar"/>
+    <w:link w:val="HeaderChar"/>
     <w:locked/>
     <w:rsid w:val="001A3F18"/>
     <w:pPr>
@@ -54730,9 +55083,9 @@
       <w:lang w:val="en-GB"/>
     </w:rPr>
   </w:style>
-  <w:style w:type="character" w:customStyle="1" w:styleId="SidhuvudChar">
-    <w:name w:val="Sidhuvud Char"/>
-    <w:link w:val="Sidhuvud"/>
+  <w:style w:type="character" w:customStyle="1" w:styleId="HeaderChar">
+    <w:name w:val="Header Char"/>
+    <w:link w:val="Header"/>
     <w:rsid w:val="001A3F18"/>
     <w:rPr>
       <w:rFonts w:ascii="Arial" w:eastAsia="ヒラギノ角ゴ Pro W3" w:hAnsi="Arial"/>
@@ -54744,7 +55097,7 @@
   </w:style>
   <w:style w:type="paragraph" w:customStyle="1" w:styleId="Lista1">
     <w:name w:val="Lista1"/>
-    <w:basedOn w:val="Brdtext"/>
+    <w:basedOn w:val="BodyText"/>
     <w:autoRedefine/>
     <w:rsid w:val="00EB22F6"/>
     <w:pPr>
@@ -54759,7 +55112,7 @@
       <w:ind w:left="851" w:hanging="284"/>
     </w:pPr>
   </w:style>
-  <w:style w:type="paragraph" w:styleId="Innehll6">
+  <w:style w:type="paragraph" w:styleId="TOC6">
     <w:name w:val="toc 6"/>
     <w:basedOn w:val="Normal"/>
     <w:next w:val="Normal"/>
@@ -54774,7 +55127,7 @@
       <w:szCs w:val="18"/>
     </w:rPr>
   </w:style>
-  <w:style w:type="paragraph" w:styleId="Innehll7">
+  <w:style w:type="paragraph" w:styleId="TOC7">
     <w:name w:val="toc 7"/>
     <w:basedOn w:val="Normal"/>
     <w:next w:val="Normal"/>
@@ -54789,7 +55142,7 @@
       <w:szCs w:val="18"/>
     </w:rPr>
   </w:style>
-  <w:style w:type="paragraph" w:styleId="Innehll8">
+  <w:style w:type="paragraph" w:styleId="TOC8">
     <w:name w:val="toc 8"/>
     <w:basedOn w:val="Normal"/>
     <w:next w:val="Normal"/>
@@ -54804,7 +55157,7 @@
       <w:szCs w:val="18"/>
     </w:rPr>
   </w:style>
-  <w:style w:type="paragraph" w:styleId="Innehll9">
+  <w:style w:type="paragraph" w:styleId="TOC9">
     <w:name w:val="toc 9"/>
     <w:basedOn w:val="Normal"/>
     <w:next w:val="Normal"/>
@@ -54819,7 +55172,7 @@
       <w:szCs w:val="18"/>
     </w:rPr>
   </w:style>
-  <w:style w:type="character" w:styleId="Hyperlnk">
+  <w:style w:type="character" w:styleId="Hyperlink">
     <w:name w:val="Hyperlink"/>
     <w:uiPriority w:val="99"/>
     <w:rsid w:val="00BC5352"/>
@@ -54828,9 +55181,9 @@
       <w:u w:val="single"/>
     </w:rPr>
   </w:style>
-  <w:style w:type="table" w:styleId="Tabellrutnt">
+  <w:style w:type="table" w:styleId="TableGrid">
     <w:name w:val="Table Grid"/>
-    <w:basedOn w:val="Normaltabell"/>
+    <w:basedOn w:val="TableNormal"/>
     <w:uiPriority w:val="59"/>
     <w:rsid w:val="009E2574"/>
     <w:tblPr>
@@ -54851,7 +55204,7 @@
       </w:tblCellMar>
     </w:tblPr>
   </w:style>
-  <w:style w:type="character" w:styleId="Kommentarsreferens">
+  <w:style w:type="character" w:styleId="CommentReference">
     <w:name w:val="annotation reference"/>
     <w:semiHidden/>
     <w:rsid w:val="006334D5"/>
@@ -54860,10 +55213,10 @@
       <w:szCs w:val="16"/>
     </w:rPr>
   </w:style>
-  <w:style w:type="paragraph" w:styleId="Kommentarsmne">
+  <w:style w:type="paragraph" w:styleId="CommentSubject">
     <w:name w:val="annotation subject"/>
-    <w:basedOn w:val="Kommentarer"/>
-    <w:next w:val="Kommentarer"/>
+    <w:basedOn w:val="CommentText"/>
+    <w:next w:val="CommentText"/>
     <w:semiHidden/>
     <w:rsid w:val="006334D5"/>
     <w:pPr>
@@ -54878,19 +55231,19 @@
       <w:lang w:val="sv-SE"/>
     </w:rPr>
   </w:style>
-  <w:style w:type="paragraph" w:styleId="Fotnotstext">
+  <w:style w:type="paragraph" w:styleId="FootnoteText">
     <w:name w:val="footnote text"/>
     <w:basedOn w:val="Normal"/>
-    <w:link w:val="FotnotstextChar"/>
+    <w:link w:val="FootnoteTextChar"/>
     <w:rsid w:val="0052243F"/>
     <w:rPr>
       <w:rFonts w:ascii="Arial" w:hAnsi="Arial"/>
       <w:sz w:val="24"/>
     </w:rPr>
   </w:style>
-  <w:style w:type="character" w:customStyle="1" w:styleId="FotnotstextChar">
-    <w:name w:val="Fotnotstext Char"/>
-    <w:link w:val="Fotnotstext"/>
+  <w:style w:type="character" w:customStyle="1" w:styleId="FootnoteTextChar">
+    <w:name w:val="Footnote Text Char"/>
+    <w:link w:val="FootnoteText"/>
     <w:rsid w:val="0052243F"/>
     <w:rPr>
       <w:rFonts w:ascii="Arial" w:eastAsia="ヒラギノ角ゴ Pro W3" w:hAnsi="Arial"/>
@@ -54900,7 +55253,7 @@
       <w:szCs w:val="24"/>
     </w:rPr>
   </w:style>
-  <w:style w:type="character" w:styleId="Fotnotsreferens">
+  <w:style w:type="character" w:styleId="FootnoteReference">
     <w:name w:val="footnote reference"/>
     <w:rsid w:val="0052243F"/>
     <w:rPr>
@@ -54925,9 +55278,9 @@
       <w:szCs w:val="22"/>
     </w:rPr>
   </w:style>
-  <w:style w:type="character" w:customStyle="1" w:styleId="Rubrik5Char">
-    <w:name w:val="Rubrik 5 Char"/>
-    <w:link w:val="Rubrik5"/>
+  <w:style w:type="character" w:customStyle="1" w:styleId="Heading5Char">
+    <w:name w:val="Heading 5 Char"/>
+    <w:link w:val="Heading5"/>
     <w:rsid w:val="00533A31"/>
     <w:rPr>
       <w:rFonts w:ascii="Arial" w:hAnsi="Arial"/>
@@ -54937,9 +55290,9 @@
       <w:lang w:eastAsia="en-US"/>
     </w:rPr>
   </w:style>
-  <w:style w:type="character" w:customStyle="1" w:styleId="Rubrik1Char">
-    <w:name w:val="Rubrik 1 Char"/>
-    <w:link w:val="Rubrik1"/>
+  <w:style w:type="character" w:customStyle="1" w:styleId="Heading1Char">
+    <w:name w:val="Heading 1 Char"/>
+    <w:link w:val="Heading1"/>
     <w:rsid w:val="00173502"/>
     <w:rPr>
       <w:rFonts w:ascii="Arial" w:eastAsia="ヒラギノ角ゴ Pro W3" w:hAnsi="Arial"/>
@@ -54951,9 +55304,9 @@
       <w:lang w:eastAsia="en-US"/>
     </w:rPr>
   </w:style>
-  <w:style w:type="character" w:customStyle="1" w:styleId="Rubrik2Char">
-    <w:name w:val="Rubrik 2 Char"/>
-    <w:link w:val="Rubrik2"/>
+  <w:style w:type="character" w:customStyle="1" w:styleId="Heading2Char">
+    <w:name w:val="Heading 2 Char"/>
+    <w:link w:val="Heading2"/>
     <w:rsid w:val="00C772A3"/>
     <w:rPr>
       <w:rFonts w:ascii="Arial" w:eastAsia="ヒラギノ角ゴ Pro W3" w:hAnsi="Arial"/>
@@ -54964,9 +55317,9 @@
       <w:lang w:eastAsia="en-US"/>
     </w:rPr>
   </w:style>
-  <w:style w:type="character" w:customStyle="1" w:styleId="Rubrik3Char">
-    <w:name w:val="Rubrik 3 Char"/>
-    <w:link w:val="Rubrik3"/>
+  <w:style w:type="character" w:customStyle="1" w:styleId="Heading3Char">
+    <w:name w:val="Heading 3 Char"/>
+    <w:link w:val="Heading3"/>
     <w:rsid w:val="00B141E5"/>
     <w:rPr>
       <w:rFonts w:ascii="Arial" w:eastAsia="ヒラギノ角ゴ Pro W3" w:hAnsi="Arial"/>
@@ -54977,9 +55330,9 @@
       <w:lang w:eastAsia="en-US"/>
     </w:rPr>
   </w:style>
-  <w:style w:type="character" w:customStyle="1" w:styleId="Rubrik4Char">
-    <w:name w:val="Rubrik 4 Char"/>
-    <w:link w:val="Rubrik4"/>
+  <w:style w:type="character" w:customStyle="1" w:styleId="Heading4Char">
+    <w:name w:val="Heading 4 Char"/>
+    <w:link w:val="Heading4"/>
     <w:rsid w:val="00533A31"/>
     <w:rPr>
       <w:rFonts w:eastAsia="ヒラギノ角ゴ Pro W3"/>
@@ -54994,7 +55347,7 @@
   </w:style>
   <w:style w:type="paragraph" w:customStyle="1" w:styleId="TableText">
     <w:name w:val="Table Text"/>
-    <w:basedOn w:val="Brdtext"/>
+    <w:basedOn w:val="BodyText"/>
     <w:rsid w:val="00533A31"/>
     <w:pPr>
       <w:tabs>
@@ -55019,9 +55372,9 @@
       <w:color w:val="auto"/>
     </w:rPr>
   </w:style>
-  <w:style w:type="character" w:customStyle="1" w:styleId="BrdtextChar">
-    <w:name w:val="Brödtext Char"/>
-    <w:link w:val="Brdtext"/>
+  <w:style w:type="character" w:customStyle="1" w:styleId="BodyTextChar1">
+    <w:name w:val="Body Text Char1"/>
+    <w:link w:val="BodyText"/>
     <w:rsid w:val="00D27E95"/>
     <w:rPr>
       <w:rFonts w:eastAsia="ヒラギノ角ゴ Pro W3"/>
@@ -55029,9 +55382,9 @@
       <w:lang w:eastAsia="en-US"/>
     </w:rPr>
   </w:style>
-  <w:style w:type="character" w:customStyle="1" w:styleId="SidfotChar">
-    <w:name w:val="Sidfot Char"/>
-    <w:link w:val="Sidfot"/>
+  <w:style w:type="character" w:customStyle="1" w:styleId="FooterChar">
+    <w:name w:val="Footer Char"/>
+    <w:link w:val="Footer"/>
     <w:rsid w:val="00533A31"/>
     <w:rPr>
       <w:rFonts w:ascii="Arial" w:eastAsia="ヒラギノ角ゴ Pro W3" w:hAnsi="Arial"/>
@@ -55040,7 +55393,7 @@
       <w:lang w:val="en-GB" w:eastAsia="en-US" w:bidi="ar-SA"/>
     </w:rPr>
   </w:style>
-  <w:style w:type="character" w:styleId="AnvndHyperlnk">
+  <w:style w:type="character" w:styleId="FollowedHyperlink">
     <w:name w:val="FollowedHyperlink"/>
     <w:rsid w:val="00533A31"/>
     <w:rPr>
@@ -55048,9 +55401,10 @@
       <w:u w:val="single"/>
     </w:rPr>
   </w:style>
-  <w:style w:type="paragraph" w:styleId="Normalwebb">
+  <w:style w:type="paragraph" w:styleId="NormalWeb">
     <w:name w:val="Normal (Web)"/>
     <w:basedOn w:val="Normal"/>
+    <w:uiPriority w:val="99"/>
     <w:rsid w:val="00533A31"/>
     <w:pPr>
       <w:spacing w:before="100" w:beforeAutospacing="1" w:after="100" w:afterAutospacing="1"/>
@@ -55063,10 +55417,10 @@
       <w:lang w:eastAsia="sv-SE"/>
     </w:rPr>
   </w:style>
-  <w:style w:type="paragraph" w:styleId="Dokumentversikt">
+  <w:style w:type="paragraph" w:styleId="DocumentMap">
     <w:name w:val="Document Map"/>
     <w:basedOn w:val="Normal"/>
-    <w:link w:val="DokumentversiktChar"/>
+    <w:link w:val="DocumentMapChar"/>
     <w:rsid w:val="00533A31"/>
     <w:pPr>
       <w:shd w:val="clear" w:color="auto" w:fill="000080"/>
@@ -55078,9 +55432,9 @@
       <w:szCs w:val="20"/>
     </w:rPr>
   </w:style>
-  <w:style w:type="character" w:customStyle="1" w:styleId="DokumentversiktChar">
-    <w:name w:val="Dokumentöversikt Char"/>
-    <w:link w:val="Dokumentversikt"/>
+  <w:style w:type="character" w:customStyle="1" w:styleId="DocumentMapChar">
+    <w:name w:val="Document Map Char"/>
+    <w:link w:val="DocumentMap"/>
     <w:rsid w:val="00533A31"/>
     <w:rPr>
       <w:rFonts w:ascii="Tahoma" w:hAnsi="Tahoma" w:cs="Tahoma"/>
@@ -55129,7 +55483,7 @@
       <w:lang w:eastAsia="en-US"/>
     </w:rPr>
   </w:style>
-  <w:style w:type="paragraph" w:styleId="Liststycke">
+  <w:style w:type="paragraph" w:styleId="ListParagraph">
     <w:name w:val="List Paragraph"/>
     <w:basedOn w:val="Normal"/>
     <w:uiPriority w:val="34"/>
@@ -55205,10 +55559,10 @@
       </w:numPr>
     </w:pPr>
   </w:style>
-  <w:style w:type="character" w:customStyle="1" w:styleId="Rubrik6Char">
-    <w:name w:val="Rubrik 6 Char"/>
-    <w:basedOn w:val="Standardstycketeckensnitt"/>
-    <w:link w:val="Rubrik6"/>
+  <w:style w:type="character" w:customStyle="1" w:styleId="Heading6Char">
+    <w:name w:val="Heading 6 Char"/>
+    <w:basedOn w:val="DefaultParagraphFont"/>
+    <w:link w:val="Heading6"/>
     <w:semiHidden/>
     <w:rsid w:val="00507DBD"/>
     <w:rPr>
@@ -55221,10 +55575,10 @@
       <w:lang w:eastAsia="en-US"/>
     </w:rPr>
   </w:style>
-  <w:style w:type="character" w:customStyle="1" w:styleId="Rubrik7Char">
-    <w:name w:val="Rubrik 7 Char"/>
-    <w:basedOn w:val="Standardstycketeckensnitt"/>
-    <w:link w:val="Rubrik7"/>
+  <w:style w:type="character" w:customStyle="1" w:styleId="Heading7Char">
+    <w:name w:val="Heading 7 Char"/>
+    <w:basedOn w:val="DefaultParagraphFont"/>
+    <w:link w:val="Heading7"/>
     <w:semiHidden/>
     <w:rsid w:val="00507DBD"/>
     <w:rPr>
@@ -55237,10 +55591,10 @@
       <w:lang w:eastAsia="en-US"/>
     </w:rPr>
   </w:style>
-  <w:style w:type="character" w:customStyle="1" w:styleId="Rubrik8Char">
-    <w:name w:val="Rubrik 8 Char"/>
-    <w:basedOn w:val="Standardstycketeckensnitt"/>
-    <w:link w:val="Rubrik8"/>
+  <w:style w:type="character" w:customStyle="1" w:styleId="Heading8Char">
+    <w:name w:val="Heading 8 Char"/>
+    <w:basedOn w:val="DefaultParagraphFont"/>
+    <w:link w:val="Heading8"/>
     <w:semiHidden/>
     <w:rsid w:val="00507DBD"/>
     <w:rPr>
@@ -55250,10 +55604,10 @@
       <w:lang w:eastAsia="en-US"/>
     </w:rPr>
   </w:style>
-  <w:style w:type="character" w:customStyle="1" w:styleId="Rubrik9Char">
-    <w:name w:val="Rubrik 9 Char"/>
-    <w:basedOn w:val="Standardstycketeckensnitt"/>
-    <w:link w:val="Rubrik9"/>
+  <w:style w:type="character" w:customStyle="1" w:styleId="Heading9Char">
+    <w:name w:val="Heading 9 Char"/>
+    <w:basedOn w:val="DefaultParagraphFont"/>
+    <w:link w:val="Heading9"/>
     <w:semiHidden/>
     <w:rsid w:val="00507DBD"/>
     <w:rPr>
@@ -55265,10 +55619,10 @@
       <w:lang w:eastAsia="en-US"/>
     </w:rPr>
   </w:style>
-  <w:style w:type="paragraph" w:styleId="HTML-frformaterad">
+  <w:style w:type="paragraph" w:styleId="HTMLPreformatted">
     <w:name w:val="HTML Preformatted"/>
     <w:basedOn w:val="Normal"/>
-    <w:link w:val="HTML-frformateradChar"/>
+    <w:link w:val="HTMLPreformattedChar"/>
     <w:uiPriority w:val="99"/>
     <w:unhideWhenUsed/>
     <w:rsid w:val="00777153"/>
@@ -55300,10 +55654,10 @@
       <w:lang w:eastAsia="sv-SE"/>
     </w:rPr>
   </w:style>
-  <w:style w:type="character" w:customStyle="1" w:styleId="HTML-frformateradChar">
-    <w:name w:val="HTML - förformaterad Char"/>
-    <w:basedOn w:val="Standardstycketeckensnitt"/>
-    <w:link w:val="HTML-frformaterad"/>
+  <w:style w:type="character" w:customStyle="1" w:styleId="HTMLPreformattedChar">
+    <w:name w:val="HTML Preformatted Char"/>
+    <w:basedOn w:val="DefaultParagraphFont"/>
+    <w:link w:val="HTMLPreformatted"/>
     <w:uiPriority w:val="99"/>
     <w:rsid w:val="00777153"/>
     <w:rPr>
@@ -55330,1724 +55684,10 @@
       <w:lang w:val="en-US" w:eastAsia="ar-SA"/>
     </w:rPr>
   </w:style>
-  <w:style w:type="character" w:customStyle="1" w:styleId="KommentarerChar">
-    <w:name w:val="Kommentarer Char"/>
-    <w:basedOn w:val="Standardstycketeckensnitt"/>
-    <w:link w:val="Kommentarer"/>
-    <w:rsid w:val="00C5728F"/>
-    <w:rPr>
-      <w:rFonts w:ascii="Arial" w:eastAsia="ヒラギノ角ゴ Pro W3" w:hAnsi="Arial"/>
-      <w:b/>
-      <w:i/>
-      <w:color w:val="000000"/>
-      <w:sz w:val="24"/>
-      <w:lang w:val="en-GB" w:eastAsia="en-US"/>
-    </w:rPr>
-  </w:style>
-</w:styles>
-</file>
-
-<file path=word/stylesWithEffects.xml><?xml version="1.0" encoding="utf-8"?>
-<w:styles xmlns:wpc="http://schemas.microsoft.com/office/word/2010/wordprocessingCanvas" xmlns:mc="http://schemas.openxmlformats.org/markup-compatibility/2006" xmlns:o="urn:schemas-microsoft-com:office:office" xmlns:r="http://schemas.openxmlformats.org/officeDocument/2006/relationships" xmlns:m="http://schemas.openxmlformats.org/officeDocument/2006/math" xmlns:v="urn:schemas-microsoft-com:vml" xmlns:wp14="http://schemas.microsoft.com/office/word/2010/wordprocessingDrawing" xmlns:wp="http://schemas.openxmlformats.org/drawingml/2006/wordprocessingDrawing" xmlns:w10="urn:schemas-microsoft-com:office:word" xmlns:w="http://schemas.openxmlformats.org/wordprocessingml/2006/main" xmlns:w14="http://schemas.microsoft.com/office/word/2010/wordml" xmlns:wpg="http://schemas.microsoft.com/office/word/2010/wordprocessingGroup" xmlns:wpi="http://schemas.microsoft.com/office/word/2010/wordprocessingInk" xmlns:wne="http://schemas.microsoft.com/office/word/2006/wordml" xmlns:wps="http://schemas.microsoft.com/office/word/2010/wordprocessingShape" mc:Ignorable="w14 wp14">
-  <w:docDefaults>
-    <w:rPrDefault>
-      <w:rPr>
-        <w:rFonts w:ascii="Times New Roman" w:eastAsia="Times New Roman" w:hAnsi="Times New Roman" w:cs="Times New Roman"/>
-        <w:lang w:val="sv-SE" w:eastAsia="sv-SE" w:bidi="ar-SA"/>
-      </w:rPr>
-    </w:rPrDefault>
-    <w:pPrDefault/>
-  </w:docDefaults>
-  <w:latentStyles w:defLockedState="0" w:defUIPriority="0" w:defSemiHidden="0" w:defUnhideWhenUsed="0" w:defQFormat="0" w:count="267">
-    <w:lsdException w:name="Normal" w:qFormat="1"/>
-    <w:lsdException w:name="heading 1" w:qFormat="1"/>
-    <w:lsdException w:name="heading 2" w:qFormat="1"/>
-    <w:lsdException w:name="heading 3" w:qFormat="1"/>
-    <w:lsdException w:name="heading 4" w:qFormat="1"/>
-    <w:lsdException w:name="heading 5" w:qFormat="1"/>
-    <w:lsdException w:name="heading 6" w:semiHidden="1" w:unhideWhenUsed="1" w:qFormat="1"/>
-    <w:lsdException w:name="heading 7" w:semiHidden="1" w:unhideWhenUsed="1" w:qFormat="1"/>
-    <w:lsdException w:name="heading 8" w:semiHidden="1" w:unhideWhenUsed="1" w:qFormat="1"/>
-    <w:lsdException w:name="heading 9" w:semiHidden="1" w:unhideWhenUsed="1" w:qFormat="1"/>
-    <w:lsdException w:name="toc 1" w:uiPriority="39"/>
-    <w:lsdException w:name="caption" w:semiHidden="1" w:unhideWhenUsed="1" w:qFormat="1"/>
-    <w:lsdException w:name="Title" w:qFormat="1"/>
-    <w:lsdException w:name="Default Paragraph Font" w:uiPriority="1"/>
-    <w:lsdException w:name="Subtitle" w:qFormat="1"/>
-    <w:lsdException w:name="Hyperlink" w:uiPriority="99"/>
-    <w:lsdException w:name="Strong" w:qFormat="1"/>
-    <w:lsdException w:name="Emphasis" w:qFormat="1"/>
-    <w:lsdException w:name="HTML Preformatted" w:uiPriority="99"/>
-    <w:lsdException w:name="No List" w:uiPriority="99"/>
-    <w:lsdException w:name="Table Grid" w:uiPriority="59"/>
-    <w:lsdException w:name="Placeholder Text" w:semiHidden="1" w:uiPriority="99"/>
-    <w:lsdException w:name="No Spacing" w:uiPriority="1" w:qFormat="1"/>
-    <w:lsdException w:name="Light Shading" w:uiPriority="60"/>
-    <w:lsdException w:name="Light List" w:uiPriority="61"/>
-    <w:lsdException w:name="Light Grid" w:uiPriority="62"/>
-    <w:lsdException w:name="Medium Shading 1" w:uiPriority="63"/>
-    <w:lsdException w:name="Medium Shading 2" w:uiPriority="64"/>
-    <w:lsdException w:name="Medium List 1" w:uiPriority="65"/>
-    <w:lsdException w:name="Medium List 2" w:uiPriority="66"/>
-    <w:lsdException w:name="Medium Grid 1" w:uiPriority="67"/>
-    <w:lsdException w:name="Medium Grid 2" w:uiPriority="68"/>
-    <w:lsdException w:name="Medium Grid 3" w:uiPriority="69"/>
-    <w:lsdException w:name="Dark List" w:uiPriority="70"/>
-    <w:lsdException w:name="Colorful Shading" w:uiPriority="71"/>
-    <w:lsdException w:name="Colorful List" w:uiPriority="72"/>
-    <w:lsdException w:name="Colorful Grid" w:uiPriority="73"/>
-    <w:lsdException w:name="Light Shading Accent 1" w:uiPriority="60"/>
-    <w:lsdException w:name="Light List Accent 1" w:uiPriority="61"/>
-    <w:lsdException w:name="Light Grid Accent 1" w:uiPriority="62"/>
-    <w:lsdException w:name="Medium Shading 1 Accent 1" w:uiPriority="63"/>
-    <w:lsdException w:name="Medium Shading 2 Accent 1" w:uiPriority="64"/>
-    <w:lsdException w:name="Medium List 1 Accent 1" w:uiPriority="65"/>
-    <w:lsdException w:name="Revision" w:semiHidden="1" w:uiPriority="99"/>
-    <w:lsdException w:name="List Paragraph" w:uiPriority="34" w:qFormat="1"/>
-    <w:lsdException w:name="Quote" w:uiPriority="29" w:qFormat="1"/>
-    <w:lsdException w:name="Intense Quote" w:uiPriority="30" w:qFormat="1"/>
-    <w:lsdException w:name="Medium List 2 Accent 1" w:uiPriority="66"/>
-    <w:lsdException w:name="Medium Grid 1 Accent 1" w:uiPriority="67"/>
-    <w:lsdException w:name="Medium Grid 2 Accent 1" w:uiPriority="68"/>
-    <w:lsdException w:name="Medium Grid 3 Accent 1" w:uiPriority="69"/>
-    <w:lsdException w:name="Dark List Accent 1" w:uiPriority="70"/>
-    <w:lsdException w:name="Colorful Shading Accent 1" w:uiPriority="71"/>
-    <w:lsdException w:name="Colorful List Accent 1" w:uiPriority="72"/>
-    <w:lsdException w:name="Colorful Grid Accent 1" w:uiPriority="73"/>
-    <w:lsdException w:name="Light Shading Accent 2" w:uiPriority="60"/>
-    <w:lsdException w:name="Light List Accent 2" w:uiPriority="61"/>
-    <w:lsdException w:name="Light Grid Accent 2" w:uiPriority="62"/>
-    <w:lsdException w:name="Medium Shading 1 Accent 2" w:uiPriority="63"/>
-    <w:lsdException w:name="Medium Shading 2 Accent 2" w:uiPriority="64"/>
-    <w:lsdException w:name="Medium List 1 Accent 2" w:uiPriority="65"/>
-    <w:lsdException w:name="Medium List 2 Accent 2" w:uiPriority="66"/>
-    <w:lsdException w:name="Medium Grid 1 Accent 2" w:uiPriority="67"/>
-    <w:lsdException w:name="Medium Grid 2 Accent 2" w:uiPriority="68"/>
-    <w:lsdException w:name="Medium Grid 3 Accent 2" w:uiPriority="69"/>
-    <w:lsdException w:name="Dark List Accent 2" w:uiPriority="70"/>
-    <w:lsdException w:name="Colorful Shading Accent 2" w:uiPriority="71"/>
-    <w:lsdException w:name="Colorful List Accent 2" w:uiPriority="72"/>
-    <w:lsdException w:name="Colorful Grid Accent 2" w:uiPriority="73"/>
-    <w:lsdException w:name="Light Shading Accent 3" w:uiPriority="60"/>
-    <w:lsdException w:name="Light List Accent 3" w:uiPriority="61"/>
-    <w:lsdException w:name="Light Grid Accent 3" w:uiPriority="62"/>
-    <w:lsdException w:name="Medium Shading 1 Accent 3" w:uiPriority="63"/>
-    <w:lsdException w:name="Medium Shading 2 Accent 3" w:uiPriority="64"/>
-    <w:lsdException w:name="Medium List 1 Accent 3" w:uiPriority="65"/>
-    <w:lsdException w:name="Medium List 2 Accent 3" w:uiPriority="66"/>
-    <w:lsdException w:name="Medium Grid 1 Accent 3" w:uiPriority="67"/>
-    <w:lsdException w:name="Medium Grid 2 Accent 3" w:uiPriority="68"/>
-    <w:lsdException w:name="Medium Grid 3 Accent 3" w:uiPriority="69"/>
-    <w:lsdException w:name="Dark List Accent 3" w:uiPriority="70"/>
-    <w:lsdException w:name="Colorful Shading Accent 3" w:uiPriority="71"/>
-    <w:lsdException w:name="Colorful List Accent 3" w:uiPriority="72"/>
-    <w:lsdException w:name="Colorful Grid Accent 3" w:uiPriority="73"/>
-    <w:lsdException w:name="Light Shading Accent 4" w:uiPriority="60"/>
-    <w:lsdException w:name="Light List Accent 4" w:uiPriority="61"/>
-    <w:lsdException w:name="Light Grid Accent 4" w:uiPriority="62"/>
-    <w:lsdException w:name="Medium Shading 1 Accent 4" w:uiPriority="63"/>
-    <w:lsdException w:name="Medium Shading 2 Accent 4" w:uiPriority="64"/>
-    <w:lsdException w:name="Medium List 1 Accent 4" w:uiPriority="65"/>
-    <w:lsdException w:name="Medium List 2 Accent 4" w:uiPriority="66"/>
-    <w:lsdException w:name="Medium Grid 1 Accent 4" w:uiPriority="67"/>
-    <w:lsdException w:name="Medium Grid 2 Accent 4" w:uiPriority="68"/>
-    <w:lsdException w:name="Medium Grid 3 Accent 4" w:uiPriority="69"/>
-    <w:lsdException w:name="Dark List Accent 4" w:uiPriority="70"/>
-    <w:lsdException w:name="Colorful Shading Accent 4" w:uiPriority="71"/>
-    <w:lsdException w:name="Colorful List Accent 4" w:uiPriority="72"/>
-    <w:lsdException w:name="Colorful Grid Accent 4" w:uiPriority="73"/>
-    <w:lsdException w:name="Light Shading Accent 5" w:uiPriority="60"/>
-    <w:lsdException w:name="Light List Accent 5" w:uiPriority="61"/>
-    <w:lsdException w:name="Light Grid Accent 5" w:uiPriority="62"/>
-    <w:lsdException w:name="Medium Shading 1 Accent 5" w:uiPriority="63"/>
-    <w:lsdException w:name="Medium Shading 2 Accent 5" w:uiPriority="64"/>
-    <w:lsdException w:name="Medium List 1 Accent 5" w:uiPriority="65"/>
-    <w:lsdException w:name="Medium List 2 Accent 5" w:uiPriority="66"/>
-    <w:lsdException w:name="Medium Grid 1 Accent 5" w:uiPriority="67"/>
-    <w:lsdException w:name="Medium Grid 2 Accent 5" w:uiPriority="68"/>
-    <w:lsdException w:name="Medium Grid 3 Accent 5" w:uiPriority="69"/>
-    <w:lsdException w:name="Dark List Accent 5" w:uiPriority="70"/>
-    <w:lsdException w:name="Colorful Shading Accent 5" w:uiPriority="71"/>
-    <w:lsdException w:name="Colorful List Accent 5" w:uiPriority="72"/>
-    <w:lsdException w:name="Colorful Grid Accent 5" w:uiPriority="73"/>
-    <w:lsdException w:name="Light Shading Accent 6" w:uiPriority="60"/>
-    <w:lsdException w:name="Light List Accent 6" w:uiPriority="61"/>
-    <w:lsdException w:name="Light Grid Accent 6" w:uiPriority="62"/>
-    <w:lsdException w:name="Medium Shading 1 Accent 6" w:uiPriority="63"/>
-    <w:lsdException w:name="Medium Shading 2 Accent 6" w:uiPriority="64"/>
-    <w:lsdException w:name="Medium List 1 Accent 6" w:uiPriority="65"/>
-    <w:lsdException w:name="Medium List 2 Accent 6" w:uiPriority="66"/>
-    <w:lsdException w:name="Medium Grid 1 Accent 6" w:uiPriority="67"/>
-    <w:lsdException w:name="Medium Grid 2 Accent 6" w:uiPriority="68"/>
-    <w:lsdException w:name="Medium Grid 3 Accent 6" w:uiPriority="69"/>
-    <w:lsdException w:name="Dark List Accent 6" w:uiPriority="70"/>
-    <w:lsdException w:name="Colorful Shading Accent 6" w:uiPriority="71"/>
-    <w:lsdException w:name="Colorful List Accent 6" w:uiPriority="72"/>
-    <w:lsdException w:name="Colorful Grid Accent 6" w:uiPriority="73"/>
-    <w:lsdException w:name="Subtle Emphasis" w:uiPriority="19" w:qFormat="1"/>
-    <w:lsdException w:name="Intense Emphasis" w:uiPriority="21" w:qFormat="1"/>
-    <w:lsdException w:name="Subtle Reference" w:uiPriority="31" w:qFormat="1"/>
-    <w:lsdException w:name="Intense Reference" w:uiPriority="32" w:qFormat="1"/>
-    <w:lsdException w:name="Book Title" w:uiPriority="33" w:qFormat="1"/>
-    <w:lsdException w:name="Bibliography" w:semiHidden="1" w:uiPriority="37" w:unhideWhenUsed="1"/>
-    <w:lsdException w:name="TOC Heading" w:semiHidden="1" w:uiPriority="39" w:unhideWhenUsed="1" w:qFormat="1"/>
-  </w:latentStyles>
-  <w:style w:type="paragraph" w:default="1" w:styleId="Normal">
-    <w:name w:val="Normal"/>
-    <w:qFormat/>
-    <w:rsid w:val="00594D12"/>
-    <w:rPr>
-      <w:rFonts w:eastAsia="ヒラギノ角ゴ Pro W3"/>
-      <w:noProof/>
-      <w:color w:val="000000"/>
-      <w:szCs w:val="24"/>
-      <w:lang w:eastAsia="en-US"/>
-    </w:rPr>
-  </w:style>
-  <w:style w:type="paragraph" w:styleId="Rubrik1">
-    <w:name w:val="heading 1"/>
-    <w:next w:val="Brdtext"/>
-    <w:link w:val="Rubrik1Char"/>
-    <w:autoRedefine/>
-    <w:qFormat/>
-    <w:rsid w:val="00173502"/>
-    <w:pPr>
-      <w:pageBreakBefore/>
-      <w:numPr>
-        <w:numId w:val="13"/>
-      </w:numPr>
-      <w:spacing w:before="480" w:after="240"/>
-      <w:ind w:right="1531"/>
-      <w:outlineLvl w:val="0"/>
-    </w:pPr>
-    <w:rPr>
-      <w:rFonts w:ascii="Arial" w:eastAsia="ヒラギノ角ゴ Pro W3" w:hAnsi="Arial"/>
-      <w:b/>
-      <w:color w:val="000000"/>
-      <w:kern w:val="32"/>
-      <w:sz w:val="32"/>
-      <w:szCs w:val="28"/>
-      <w:lang w:eastAsia="en-US"/>
-    </w:rPr>
-  </w:style>
-  <w:style w:type="paragraph" w:styleId="Rubrik2">
-    <w:name w:val="heading 2"/>
-    <w:basedOn w:val="Rubrik1"/>
-    <w:next w:val="Brdtext"/>
-    <w:link w:val="Rubrik2Char"/>
-    <w:autoRedefine/>
-    <w:qFormat/>
-    <w:rsid w:val="00C772A3"/>
-    <w:pPr>
-      <w:pageBreakBefore w:val="0"/>
-      <w:numPr>
-        <w:ilvl w:val="1"/>
-      </w:numPr>
-      <w:tabs>
-        <w:tab w:val="left" w:pos="567"/>
-        <w:tab w:val="left" w:pos="2608"/>
-        <w:tab w:val="left" w:pos="3912"/>
-        <w:tab w:val="left" w:pos="5216"/>
-        <w:tab w:val="left" w:pos="6520"/>
-        <w:tab w:val="left" w:pos="7824"/>
-        <w:tab w:val="left" w:pos="9128"/>
-      </w:tabs>
-      <w:spacing w:before="360" w:after="120"/>
-      <w:ind w:left="567" w:hanging="567"/>
-      <w:outlineLvl w:val="1"/>
-    </w:pPr>
-    <w:rPr>
-      <w:color w:val="auto"/>
-      <w:sz w:val="24"/>
-    </w:rPr>
-  </w:style>
-  <w:style w:type="paragraph" w:styleId="Rubrik3">
-    <w:name w:val="heading 3"/>
-    <w:next w:val="Brdtext"/>
-    <w:link w:val="Rubrik3Char"/>
-    <w:autoRedefine/>
-    <w:qFormat/>
-    <w:rsid w:val="00B141E5"/>
-    <w:pPr>
-      <w:keepNext/>
-      <w:keepLines/>
-      <w:numPr>
-        <w:ilvl w:val="2"/>
-        <w:numId w:val="13"/>
-      </w:numPr>
-      <w:tabs>
-        <w:tab w:val="left" w:pos="9072"/>
-      </w:tabs>
-      <w:spacing w:before="240" w:after="120"/>
-      <w:ind w:right="-143"/>
-      <w:outlineLvl w:val="2"/>
-    </w:pPr>
-    <w:rPr>
-      <w:rFonts w:ascii="Arial" w:eastAsia="ヒラギノ角ゴ Pro W3" w:hAnsi="Arial"/>
-      <w:color w:val="000000"/>
-      <w:kern w:val="32"/>
-      <w:sz w:val="24"/>
-      <w:u w:val="single"/>
-      <w:lang w:eastAsia="en-US"/>
-    </w:rPr>
-  </w:style>
-  <w:style w:type="paragraph" w:styleId="Rubrik4">
-    <w:name w:val="heading 4"/>
-    <w:basedOn w:val="Normal"/>
-    <w:next w:val="Normal"/>
-    <w:link w:val="Rubrik4Char"/>
-    <w:qFormat/>
-    <w:rsid w:val="0005647D"/>
-    <w:pPr>
-      <w:keepNext/>
-      <w:numPr>
-        <w:ilvl w:val="3"/>
-        <w:numId w:val="13"/>
-      </w:numPr>
-      <w:spacing w:before="240" w:after="60"/>
-      <w:outlineLvl w:val="3"/>
-    </w:pPr>
-    <w:rPr>
-      <w:b/>
-      <w:bCs/>
-      <w:sz w:val="28"/>
-      <w:szCs w:val="28"/>
-    </w:rPr>
-  </w:style>
-  <w:style w:type="paragraph" w:styleId="Rubrik5">
-    <w:name w:val="heading 5"/>
-    <w:basedOn w:val="Normal"/>
-    <w:next w:val="Normal"/>
-    <w:link w:val="Rubrik5Char"/>
-    <w:qFormat/>
-    <w:rsid w:val="00533A31"/>
-    <w:pPr>
-      <w:keepNext/>
-      <w:numPr>
-        <w:ilvl w:val="4"/>
-        <w:numId w:val="13"/>
-      </w:numPr>
-      <w:outlineLvl w:val="4"/>
-    </w:pPr>
-    <w:rPr>
-      <w:rFonts w:ascii="Arial" w:eastAsia="Times New Roman" w:hAnsi="Arial"/>
-      <w:b/>
-      <w:bCs/>
-      <w:noProof w:val="0"/>
-      <w:color w:val="auto"/>
-    </w:rPr>
-  </w:style>
-  <w:style w:type="paragraph" w:styleId="Rubrik6">
-    <w:name w:val="heading 6"/>
-    <w:basedOn w:val="Normal"/>
-    <w:next w:val="Normal"/>
-    <w:link w:val="Rubrik6Char"/>
-    <w:semiHidden/>
-    <w:unhideWhenUsed/>
-    <w:qFormat/>
-    <w:rsid w:val="00507DBD"/>
-    <w:pPr>
-      <w:keepNext/>
-      <w:keepLines/>
-      <w:numPr>
-        <w:ilvl w:val="5"/>
-        <w:numId w:val="13"/>
-      </w:numPr>
-      <w:spacing w:before="200"/>
-      <w:outlineLvl w:val="5"/>
-    </w:pPr>
-    <w:rPr>
-      <w:rFonts w:asciiTheme="majorHAnsi" w:eastAsiaTheme="majorEastAsia" w:hAnsiTheme="majorHAnsi" w:cstheme="majorBidi"/>
-      <w:i/>
-      <w:iCs/>
-      <w:color w:val="243F60" w:themeColor="accent1" w:themeShade="7F"/>
-    </w:rPr>
-  </w:style>
-  <w:style w:type="paragraph" w:styleId="Rubrik7">
-    <w:name w:val="heading 7"/>
-    <w:basedOn w:val="Normal"/>
-    <w:next w:val="Normal"/>
-    <w:link w:val="Rubrik7Char"/>
-    <w:semiHidden/>
-    <w:unhideWhenUsed/>
-    <w:qFormat/>
-    <w:rsid w:val="00507DBD"/>
-    <w:pPr>
-      <w:keepNext/>
-      <w:keepLines/>
-      <w:numPr>
-        <w:ilvl w:val="6"/>
-        <w:numId w:val="13"/>
-      </w:numPr>
-      <w:spacing w:before="200"/>
-      <w:outlineLvl w:val="6"/>
-    </w:pPr>
-    <w:rPr>
-      <w:rFonts w:asciiTheme="majorHAnsi" w:eastAsiaTheme="majorEastAsia" w:hAnsiTheme="majorHAnsi" w:cstheme="majorBidi"/>
-      <w:i/>
-      <w:iCs/>
-      <w:color w:val="404040" w:themeColor="text1" w:themeTint="BF"/>
-    </w:rPr>
-  </w:style>
-  <w:style w:type="paragraph" w:styleId="Rubrik8">
-    <w:name w:val="heading 8"/>
-    <w:basedOn w:val="Normal"/>
-    <w:next w:val="Normal"/>
-    <w:link w:val="Rubrik8Char"/>
-    <w:semiHidden/>
-    <w:unhideWhenUsed/>
-    <w:qFormat/>
-    <w:rsid w:val="00507DBD"/>
-    <w:pPr>
-      <w:keepNext/>
-      <w:keepLines/>
-      <w:numPr>
-        <w:ilvl w:val="7"/>
-        <w:numId w:val="13"/>
-      </w:numPr>
-      <w:spacing w:before="200"/>
-      <w:outlineLvl w:val="7"/>
-    </w:pPr>
-    <w:rPr>
-      <w:rFonts w:asciiTheme="majorHAnsi" w:eastAsiaTheme="majorEastAsia" w:hAnsiTheme="majorHAnsi" w:cstheme="majorBidi"/>
-      <w:color w:val="404040" w:themeColor="text1" w:themeTint="BF"/>
-      <w:szCs w:val="20"/>
-    </w:rPr>
-  </w:style>
-  <w:style w:type="paragraph" w:styleId="Rubrik9">
-    <w:name w:val="heading 9"/>
-    <w:basedOn w:val="Normal"/>
-    <w:next w:val="Normal"/>
-    <w:link w:val="Rubrik9Char"/>
-    <w:semiHidden/>
-    <w:unhideWhenUsed/>
-    <w:qFormat/>
-    <w:rsid w:val="00507DBD"/>
-    <w:pPr>
-      <w:keepNext/>
-      <w:keepLines/>
-      <w:numPr>
-        <w:ilvl w:val="8"/>
-        <w:numId w:val="13"/>
-      </w:numPr>
-      <w:spacing w:before="200"/>
-      <w:outlineLvl w:val="8"/>
-    </w:pPr>
-    <w:rPr>
-      <w:rFonts w:asciiTheme="majorHAnsi" w:eastAsiaTheme="majorEastAsia" w:hAnsiTheme="majorHAnsi" w:cstheme="majorBidi"/>
-      <w:i/>
-      <w:iCs/>
-      <w:color w:val="404040" w:themeColor="text1" w:themeTint="BF"/>
-      <w:szCs w:val="20"/>
-    </w:rPr>
-  </w:style>
-  <w:style w:type="character" w:default="1" w:styleId="Standardstycketeckensnitt">
-    <w:name w:val="Default Paragraph Font"/>
-    <w:uiPriority w:val="1"/>
-    <w:semiHidden/>
-    <w:unhideWhenUsed/>
-  </w:style>
-  <w:style w:type="table" w:default="1" w:styleId="Normaltabell">
-    <w:name w:val="Normal Table"/>
-    <w:uiPriority w:val="99"/>
-    <w:semiHidden/>
-    <w:unhideWhenUsed/>
-    <w:tblPr>
-      <w:tblInd w:w="0" w:type="dxa"/>
-      <w:tblCellMar>
-        <w:top w:w="0" w:type="dxa"/>
-        <w:left w:w="108" w:type="dxa"/>
-        <w:bottom w:w="0" w:type="dxa"/>
-        <w:right w:w="108" w:type="dxa"/>
-      </w:tblCellMar>
-    </w:tblPr>
-  </w:style>
-  <w:style w:type="numbering" w:default="1" w:styleId="Ingenlista">
-    <w:name w:val="No List"/>
-    <w:uiPriority w:val="99"/>
-    <w:semiHidden/>
-    <w:unhideWhenUsed/>
-  </w:style>
-  <w:style w:type="paragraph" w:customStyle="1" w:styleId="Sidhuvudvnster">
-    <w:name w:val="Sidhuvud vänster"/>
-    <w:autoRedefine/>
-    <w:rsid w:val="00827294"/>
-    <w:pPr>
-      <w:widowControl w:val="0"/>
-      <w:tabs>
-        <w:tab w:val="center" w:pos="4536"/>
-        <w:tab w:val="right" w:pos="9072"/>
-      </w:tabs>
-      <w:spacing w:before="40" w:after="40"/>
-    </w:pPr>
-    <w:rPr>
-      <w:rFonts w:ascii="Arial" w:eastAsia="ヒラギノ角ゴ Pro W3" w:hAnsi="Arial"/>
-      <w:color w:val="000000"/>
-      <w:sz w:val="16"/>
-      <w:lang w:eastAsia="en-US"/>
-    </w:rPr>
-  </w:style>
-  <w:style w:type="paragraph" w:customStyle="1" w:styleId="Sidhuvudcentrerad">
-    <w:name w:val="Sidhuvud centrerad"/>
-    <w:rsid w:val="00827294"/>
-    <w:pPr>
-      <w:tabs>
-        <w:tab w:val="left" w:pos="2376"/>
-      </w:tabs>
-      <w:spacing w:before="40" w:after="40"/>
-      <w:jc w:val="center"/>
-    </w:pPr>
-    <w:rPr>
-      <w:rFonts w:ascii="Arial" w:eastAsia="ヒラギノ角ゴ Pro W3" w:hAnsi="Arial"/>
-      <w:color w:val="000000"/>
-      <w:sz w:val="16"/>
-      <w:lang w:eastAsia="en-US"/>
-    </w:rPr>
-  </w:style>
-  <w:style w:type="paragraph" w:customStyle="1" w:styleId="Friform">
-    <w:name w:val="Fri form"/>
-    <w:rsid w:val="00827294"/>
-    <w:rPr>
-      <w:rFonts w:eastAsia="ヒラギノ角ゴ Pro W3"/>
-      <w:color w:val="000000"/>
-      <w:lang w:eastAsia="en-US"/>
-    </w:rPr>
-  </w:style>
-  <w:style w:type="paragraph" w:customStyle="1" w:styleId="Sidhuvudhger">
-    <w:name w:val="Sidhuvud höger"/>
-    <w:rsid w:val="00827294"/>
-    <w:pPr>
-      <w:widowControl w:val="0"/>
-      <w:tabs>
-        <w:tab w:val="center" w:pos="4536"/>
-        <w:tab w:val="right" w:pos="9072"/>
-      </w:tabs>
-      <w:spacing w:before="40" w:after="40"/>
-      <w:jc w:val="right"/>
-    </w:pPr>
-    <w:rPr>
-      <w:rFonts w:ascii="Arial" w:eastAsia="ヒラギノ角ゴ Pro W3" w:hAnsi="Arial"/>
-      <w:color w:val="000000"/>
-      <w:sz w:val="16"/>
-      <w:lang w:eastAsia="en-US"/>
-    </w:rPr>
-  </w:style>
-  <w:style w:type="paragraph" w:styleId="Sidfot">
-    <w:name w:val="footer"/>
-    <w:link w:val="SidfotChar"/>
-    <w:rsid w:val="00827294"/>
-    <w:pPr>
-      <w:tabs>
-        <w:tab w:val="center" w:pos="4703"/>
-        <w:tab w:val="right" w:pos="9406"/>
-      </w:tabs>
-    </w:pPr>
-    <w:rPr>
-      <w:rFonts w:ascii="Arial" w:eastAsia="ヒラギノ角ゴ Pro W3" w:hAnsi="Arial"/>
-      <w:color w:val="000000"/>
-      <w:sz w:val="24"/>
-      <w:lang w:val="en-GB" w:eastAsia="en-US"/>
-    </w:rPr>
-  </w:style>
-  <w:style w:type="character" w:styleId="Sidnummer">
-    <w:name w:val="page number"/>
-    <w:autoRedefine/>
-    <w:rsid w:val="00827294"/>
-    <w:rPr>
-      <w:color w:val="000000"/>
-      <w:sz w:val="20"/>
-    </w:rPr>
-  </w:style>
-  <w:style w:type="paragraph" w:styleId="Brdtext">
-    <w:name w:val="Body Text"/>
-    <w:link w:val="BrdtextChar"/>
-    <w:autoRedefine/>
-    <w:rsid w:val="00D27E95"/>
-    <w:pPr>
-      <w:tabs>
-        <w:tab w:val="left" w:pos="1304"/>
-        <w:tab w:val="left" w:pos="2608"/>
-        <w:tab w:val="left" w:pos="3912"/>
-        <w:tab w:val="left" w:pos="5216"/>
-        <w:tab w:val="left" w:pos="6520"/>
-        <w:tab w:val="left" w:pos="7824"/>
-        <w:tab w:val="left" w:pos="9128"/>
-      </w:tabs>
-      <w:spacing w:after="120"/>
-    </w:pPr>
-    <w:rPr>
-      <w:rFonts w:eastAsia="ヒラギノ角ゴ Pro W3"/>
-      <w:color w:val="000000"/>
-      <w:lang w:eastAsia="en-US"/>
-    </w:rPr>
-  </w:style>
-  <w:style w:type="character" w:customStyle="1" w:styleId="BodyTextChar">
-    <w:name w:val="Body Text Char"/>
-    <w:autoRedefine/>
-    <w:rsid w:val="00827294"/>
-    <w:rPr>
-      <w:rFonts w:ascii="Arial" w:eastAsia="ヒラギノ角ゴ Pro W3" w:hAnsi="Arial"/>
-      <w:b w:val="0"/>
-      <w:i w:val="0"/>
-      <w:color w:val="000000"/>
-      <w:sz w:val="24"/>
-    </w:rPr>
-  </w:style>
-  <w:style w:type="paragraph" w:customStyle="1" w:styleId="Huvudrubrik2">
-    <w:name w:val="Huvudrubrik  2"/>
-    <w:next w:val="Brdtext"/>
-    <w:autoRedefine/>
-    <w:rsid w:val="00150B37"/>
-    <w:pPr>
-      <w:spacing w:before="240" w:after="120"/>
-      <w:ind w:left="567" w:right="1531"/>
-    </w:pPr>
-    <w:rPr>
-      <w:rFonts w:ascii="Arial" w:eastAsia="ヒラギノ角ゴ Pro W3" w:hAnsi="Arial"/>
-      <w:b/>
-      <w:color w:val="000000"/>
-      <w:sz w:val="28"/>
-      <w:szCs w:val="24"/>
-      <w:lang w:eastAsia="en-US"/>
-    </w:rPr>
-  </w:style>
-  <w:style w:type="paragraph" w:styleId="Innehll1">
-    <w:name w:val="toc 1"/>
-    <w:autoRedefine/>
-    <w:uiPriority w:val="39"/>
-    <w:rsid w:val="00507DBD"/>
-    <w:pPr>
-      <w:tabs>
-        <w:tab w:val="left" w:pos="400"/>
-        <w:tab w:val="right" w:leader="dot" w:pos="9486"/>
-      </w:tabs>
-      <w:spacing w:before="120" w:after="120"/>
-    </w:pPr>
-    <w:rPr>
-      <w:rFonts w:ascii="Arial" w:eastAsia="ヒラギノ角ゴ Pro W3" w:hAnsi="Arial"/>
-      <w:b/>
-      <w:bCs/>
-      <w:caps/>
-      <w:noProof/>
-      <w:color w:val="000000"/>
-      <w:lang w:eastAsia="en-US"/>
-    </w:rPr>
-  </w:style>
-  <w:style w:type="paragraph" w:styleId="Innehll2">
-    <w:name w:val="toc 2"/>
-    <w:basedOn w:val="TOC2Para"/>
-    <w:next w:val="Normal"/>
-    <w:autoRedefine/>
-    <w:rsid w:val="00A92353"/>
-    <w:pPr>
-      <w:tabs>
-        <w:tab w:val="clear" w:pos="9490"/>
-      </w:tabs>
-      <w:spacing w:before="0" w:after="0"/>
-      <w:ind w:left="200"/>
-      <w:outlineLvl w:val="9"/>
-    </w:pPr>
-    <w:rPr>
-      <w:smallCaps/>
-      <w:noProof/>
-      <w:sz w:val="20"/>
-      <w:lang w:val="sv-SE"/>
-    </w:rPr>
-  </w:style>
-  <w:style w:type="paragraph" w:customStyle="1" w:styleId="TOC2Para">
-    <w:name w:val="TOC 2 Para"/>
-    <w:next w:val="Normal"/>
-    <w:rsid w:val="00827294"/>
-    <w:pPr>
-      <w:tabs>
-        <w:tab w:val="right" w:leader="dot" w:pos="9490"/>
-      </w:tabs>
-      <w:spacing w:before="40" w:after="40"/>
-      <w:ind w:left="567"/>
-      <w:outlineLvl w:val="0"/>
-    </w:pPr>
-    <w:rPr>
-      <w:rFonts w:ascii="Arial" w:eastAsia="ヒラギノ角ゴ Pro W3" w:hAnsi="Arial"/>
-      <w:color w:val="000000"/>
-      <w:sz w:val="22"/>
-      <w:lang w:val="en-GB" w:eastAsia="en-US"/>
-    </w:rPr>
-  </w:style>
-  <w:style w:type="paragraph" w:styleId="Innehll3">
-    <w:name w:val="toc 3"/>
-    <w:autoRedefine/>
-    <w:rsid w:val="00827294"/>
-    <w:pPr>
-      <w:ind w:left="400"/>
-    </w:pPr>
-    <w:rPr>
-      <w:rFonts w:eastAsia="ヒラギノ角ゴ Pro W3"/>
-      <w:i/>
-      <w:iCs/>
-      <w:noProof/>
-      <w:color w:val="000000"/>
-      <w:lang w:eastAsia="en-US"/>
-    </w:rPr>
-  </w:style>
-  <w:style w:type="paragraph" w:styleId="Innehll4">
-    <w:name w:val="toc 4"/>
-    <w:rsid w:val="00827294"/>
-    <w:pPr>
-      <w:ind w:left="600"/>
-    </w:pPr>
-    <w:rPr>
-      <w:rFonts w:eastAsia="ヒラギノ角ゴ Pro W3"/>
-      <w:noProof/>
-      <w:color w:val="000000"/>
-      <w:sz w:val="18"/>
-      <w:szCs w:val="18"/>
-      <w:lang w:eastAsia="en-US"/>
-    </w:rPr>
-  </w:style>
-  <w:style w:type="paragraph" w:styleId="Innehll5">
-    <w:name w:val="toc 5"/>
-    <w:basedOn w:val="TOC1Para"/>
-    <w:next w:val="Normal"/>
-    <w:autoRedefine/>
-    <w:rsid w:val="00827294"/>
-    <w:pPr>
-      <w:tabs>
-        <w:tab w:val="clear" w:pos="9490"/>
-      </w:tabs>
-      <w:spacing w:before="0"/>
-      <w:ind w:left="800"/>
-      <w:outlineLvl w:val="9"/>
-    </w:pPr>
-    <w:rPr>
-      <w:rFonts w:ascii="Times New Roman" w:hAnsi="Times New Roman"/>
-      <w:b w:val="0"/>
-      <w:noProof/>
-      <w:sz w:val="18"/>
-      <w:szCs w:val="18"/>
-      <w:lang w:val="sv-SE"/>
-    </w:rPr>
-  </w:style>
-  <w:style w:type="paragraph" w:customStyle="1" w:styleId="TOC1Para">
-    <w:name w:val="TOC 1 Para"/>
-    <w:next w:val="Normal"/>
-    <w:autoRedefine/>
-    <w:rsid w:val="00827294"/>
-    <w:pPr>
-      <w:tabs>
-        <w:tab w:val="right" w:leader="dot" w:pos="9490"/>
-      </w:tabs>
-      <w:spacing w:before="260"/>
-      <w:outlineLvl w:val="0"/>
-    </w:pPr>
-    <w:rPr>
-      <w:rFonts w:ascii="Arial" w:eastAsia="ヒラギノ角ゴ Pro W3" w:hAnsi="Arial"/>
-      <w:b/>
-      <w:color w:val="000000"/>
-      <w:sz w:val="22"/>
-      <w:lang w:val="en-GB" w:eastAsia="en-US"/>
-    </w:rPr>
-  </w:style>
-  <w:style w:type="paragraph" w:customStyle="1" w:styleId="Rubrik11">
-    <w:name w:val="Rubrik 11"/>
-    <w:next w:val="Brdtext1"/>
-    <w:rsid w:val="00827294"/>
-    <w:pPr>
-      <w:keepNext/>
-      <w:outlineLvl w:val="0"/>
-    </w:pPr>
-    <w:rPr>
-      <w:rFonts w:ascii="Helvetica" w:eastAsia="ヒラギノ角ゴ Pro W3" w:hAnsi="Helvetica"/>
-      <w:b/>
-      <w:color w:val="000000"/>
-      <w:sz w:val="36"/>
-      <w:lang w:eastAsia="en-US"/>
-    </w:rPr>
-  </w:style>
-  <w:style w:type="paragraph" w:customStyle="1" w:styleId="Brdtext1">
-    <w:name w:val="Brödtext1"/>
-    <w:rsid w:val="00827294"/>
-    <w:rPr>
-      <w:rFonts w:ascii="Helvetica" w:eastAsia="ヒラギノ角ゴ Pro W3" w:hAnsi="Helvetica"/>
-      <w:color w:val="000000"/>
-      <w:sz w:val="24"/>
-      <w:lang w:eastAsia="en-US"/>
-    </w:rPr>
-  </w:style>
-  <w:style w:type="paragraph" w:customStyle="1" w:styleId="Rubrik51">
-    <w:name w:val="Rubrik 51"/>
-    <w:next w:val="Brdtext1"/>
-    <w:rsid w:val="00827294"/>
-    <w:pPr>
-      <w:keepNext/>
-      <w:outlineLvl w:val="4"/>
-    </w:pPr>
-    <w:rPr>
-      <w:rFonts w:ascii="Helvetica" w:eastAsia="ヒラギノ角ゴ Pro W3" w:hAnsi="Helvetica"/>
-      <w:b/>
-      <w:color w:val="000000"/>
-      <w:sz w:val="24"/>
-      <w:lang w:eastAsia="en-US"/>
-    </w:rPr>
-  </w:style>
-  <w:style w:type="paragraph" w:customStyle="1" w:styleId="Rubrik91">
-    <w:name w:val="Rubrik 91"/>
-    <w:next w:val="Brdtext1"/>
-    <w:rsid w:val="00827294"/>
-    <w:pPr>
-      <w:keepNext/>
-      <w:outlineLvl w:val="8"/>
-    </w:pPr>
-    <w:rPr>
-      <w:rFonts w:ascii="Helvetica" w:eastAsia="ヒラギノ角ゴ Pro W3" w:hAnsi="Helvetica"/>
-      <w:b/>
-      <w:color w:val="000000"/>
-      <w:sz w:val="24"/>
-      <w:lang w:eastAsia="en-US"/>
-    </w:rPr>
-  </w:style>
-  <w:style w:type="paragraph" w:customStyle="1" w:styleId="Rubrik41">
-    <w:name w:val="Rubrik 41"/>
-    <w:next w:val="Brdtext1"/>
-    <w:autoRedefine/>
-    <w:rsid w:val="00827294"/>
-    <w:pPr>
-      <w:keepNext/>
-      <w:outlineLvl w:val="3"/>
-    </w:pPr>
-    <w:rPr>
-      <w:rFonts w:ascii="Helvetica" w:eastAsia="ヒラギノ角ゴ Pro W3" w:hAnsi="Helvetica"/>
-      <w:b/>
-      <w:color w:val="000000"/>
-      <w:sz w:val="24"/>
-      <w:lang w:eastAsia="en-US"/>
-    </w:rPr>
-  </w:style>
-  <w:style w:type="paragraph" w:customStyle="1" w:styleId="Rubrik81">
-    <w:name w:val="Rubrik 81"/>
-    <w:next w:val="Brdtext1"/>
-    <w:rsid w:val="00827294"/>
-    <w:pPr>
-      <w:keepNext/>
-      <w:outlineLvl w:val="7"/>
-    </w:pPr>
-    <w:rPr>
-      <w:rFonts w:ascii="Helvetica" w:eastAsia="ヒラギノ角ゴ Pro W3" w:hAnsi="Helvetica"/>
-      <w:b/>
-      <w:color w:val="000000"/>
-      <w:sz w:val="24"/>
-      <w:lang w:eastAsia="en-US"/>
-    </w:rPr>
-  </w:style>
-  <w:style w:type="paragraph" w:customStyle="1" w:styleId="Rubrik31">
-    <w:name w:val="Rubrik 31"/>
-    <w:next w:val="Brdtext1"/>
-    <w:rsid w:val="00827294"/>
-    <w:pPr>
-      <w:keepNext/>
-      <w:outlineLvl w:val="2"/>
-    </w:pPr>
-    <w:rPr>
-      <w:rFonts w:ascii="Helvetica" w:eastAsia="ヒラギノ角ゴ Pro W3" w:hAnsi="Helvetica"/>
-      <w:b/>
-      <w:color w:val="000000"/>
-      <w:sz w:val="24"/>
-      <w:lang w:eastAsia="en-US"/>
-    </w:rPr>
-  </w:style>
-  <w:style w:type="paragraph" w:customStyle="1" w:styleId="Rubrik21">
-    <w:name w:val="Rubrik 21"/>
-    <w:next w:val="Brdtext1"/>
-    <w:rsid w:val="00827294"/>
-    <w:pPr>
-      <w:keepNext/>
-      <w:outlineLvl w:val="1"/>
-    </w:pPr>
-    <w:rPr>
-      <w:rFonts w:ascii="Helvetica" w:eastAsia="ヒラギノ角ゴ Pro W3" w:hAnsi="Helvetica"/>
-      <w:b/>
-      <w:color w:val="000000"/>
-      <w:sz w:val="24"/>
-      <w:lang w:eastAsia="en-US"/>
-    </w:rPr>
-  </w:style>
-  <w:style w:type="paragraph" w:customStyle="1" w:styleId="Rubrik71">
-    <w:name w:val="Rubrik 71"/>
-    <w:next w:val="Brdtext1"/>
-    <w:rsid w:val="00827294"/>
-    <w:pPr>
-      <w:keepNext/>
-      <w:outlineLvl w:val="6"/>
-    </w:pPr>
-    <w:rPr>
-      <w:rFonts w:ascii="Helvetica" w:eastAsia="ヒラギノ角ゴ Pro W3" w:hAnsi="Helvetica"/>
-      <w:b/>
-      <w:color w:val="000000"/>
-      <w:sz w:val="24"/>
-      <w:lang w:eastAsia="en-US"/>
-    </w:rPr>
-  </w:style>
-  <w:style w:type="paragraph" w:customStyle="1" w:styleId="Rubrik61">
-    <w:name w:val="Rubrik 61"/>
-    <w:next w:val="Brdtext1"/>
-    <w:rsid w:val="00827294"/>
-    <w:pPr>
-      <w:keepNext/>
-      <w:outlineLvl w:val="5"/>
-    </w:pPr>
-    <w:rPr>
-      <w:rFonts w:ascii="Helvetica" w:eastAsia="ヒラギノ角ゴ Pro W3" w:hAnsi="Helvetica"/>
-      <w:b/>
-      <w:color w:val="000000"/>
-      <w:sz w:val="24"/>
-      <w:lang w:eastAsia="en-US"/>
-    </w:rPr>
-  </w:style>
-  <w:style w:type="paragraph" w:customStyle="1" w:styleId="Titel">
-    <w:name w:val="Titel"/>
-    <w:next w:val="Brdtext1"/>
-    <w:rsid w:val="00827294"/>
-    <w:pPr>
-      <w:keepNext/>
-      <w:outlineLvl w:val="0"/>
-    </w:pPr>
-    <w:rPr>
-      <w:rFonts w:ascii="Helvetica" w:eastAsia="ヒラギノ角ゴ Pro W3" w:hAnsi="Helvetica"/>
-      <w:b/>
-      <w:color w:val="000000"/>
-      <w:sz w:val="56"/>
-      <w:lang w:eastAsia="en-US"/>
-    </w:rPr>
-  </w:style>
-  <w:style w:type="paragraph" w:customStyle="1" w:styleId="Tabellrubrik">
-    <w:name w:val="Tabellrubrik"/>
-    <w:rsid w:val="00DE246B"/>
-    <w:rPr>
-      <w:rFonts w:ascii="Arial" w:eastAsia="ヒラギノ角ゴ Pro W3" w:hAnsi="Arial"/>
-      <w:color w:val="000000"/>
-      <w:sz w:val="24"/>
-      <w:lang w:val="en-GB" w:eastAsia="en-US"/>
-    </w:rPr>
-  </w:style>
-  <w:style w:type="paragraph" w:customStyle="1" w:styleId="Tabelltext">
-    <w:name w:val="Tabelltext"/>
-    <w:autoRedefine/>
-    <w:rsid w:val="00921ECE"/>
-    <w:pPr>
-      <w:widowControl w:val="0"/>
-      <w:tabs>
-        <w:tab w:val="left" w:pos="318"/>
-      </w:tabs>
-      <w:spacing w:after="120"/>
-      <w:ind w:left="34"/>
-    </w:pPr>
-    <w:rPr>
-      <w:rFonts w:ascii="Arial" w:eastAsia="ヒラギノ角ゴ Pro W3" w:hAnsi="Arial"/>
-      <w:color w:val="000000"/>
-      <w:lang w:eastAsia="en-US"/>
-    </w:rPr>
-  </w:style>
-  <w:style w:type="paragraph" w:styleId="Kommentarer">
-    <w:name w:val="annotation text"/>
-    <w:link w:val="KommentarerChar"/>
-    <w:autoRedefine/>
-    <w:rsid w:val="00C5728F"/>
-    <w:pPr>
-      <w:ind w:left="567"/>
-    </w:pPr>
-    <w:rPr>
-      <w:rFonts w:ascii="Arial" w:eastAsia="ヒラギノ角ゴ Pro W3" w:hAnsi="Arial"/>
-      <w:b/>
-      <w:i/>
-      <w:color w:val="000000"/>
-      <w:sz w:val="24"/>
-      <w:lang w:val="en-GB" w:eastAsia="en-US"/>
-    </w:rPr>
-  </w:style>
-  <w:style w:type="numbering" w:customStyle="1" w:styleId="List51">
-    <w:name w:val="List 51"/>
-    <w:rsid w:val="00827294"/>
-    <w:pPr>
-      <w:numPr>
-        <w:numId w:val="1"/>
-      </w:numPr>
-    </w:pPr>
-  </w:style>
-  <w:style w:type="paragraph" w:styleId="Rubrik">
-    <w:name w:val="Title"/>
-    <w:next w:val="Normal"/>
-    <w:qFormat/>
-    <w:rsid w:val="00827294"/>
-    <w:pPr>
-      <w:spacing w:after="300"/>
-      <w:jc w:val="center"/>
-    </w:pPr>
-    <w:rPr>
-      <w:rFonts w:ascii="Arial Black" w:eastAsia="ヒラギノ角ゴ Pro W3" w:hAnsi="Arial Black"/>
-      <w:color w:val="142947"/>
-      <w:spacing w:val="5"/>
-      <w:kern w:val="28"/>
-      <w:sz w:val="52"/>
-      <w:lang w:val="en-GB" w:eastAsia="en-US"/>
-    </w:rPr>
-  </w:style>
-  <w:style w:type="paragraph" w:customStyle="1" w:styleId="Liststycke1">
-    <w:name w:val="Liststycke1"/>
-    <w:qFormat/>
-    <w:rsid w:val="00827294"/>
-    <w:pPr>
-      <w:ind w:left="720"/>
-    </w:pPr>
-    <w:rPr>
-      <w:rFonts w:ascii="Arial" w:eastAsia="ヒラギノ角ゴ Pro W3" w:hAnsi="Arial"/>
-      <w:color w:val="000000"/>
-      <w:sz w:val="24"/>
-      <w:lang w:val="en-GB" w:eastAsia="en-US"/>
-    </w:rPr>
-  </w:style>
-  <w:style w:type="character" w:customStyle="1" w:styleId="Starkbetoning1">
-    <w:name w:val="Stark betoning1"/>
-    <w:autoRedefine/>
-    <w:rsid w:val="00827294"/>
-    <w:rPr>
-      <w:rFonts w:ascii="Lucida Grande" w:eastAsia="ヒラギノ角ゴ Pro W3" w:hAnsi="Lucida Grande"/>
-      <w:b/>
-      <w:i w:val="0"/>
-      <w:color w:val="436FA9"/>
-      <w:sz w:val="20"/>
-    </w:rPr>
-  </w:style>
-  <w:style w:type="character" w:styleId="Betoning">
-    <w:name w:val="Emphasis"/>
-    <w:qFormat/>
-    <w:rsid w:val="00827294"/>
-    <w:rPr>
-      <w:rFonts w:ascii="Lucida Grande" w:eastAsia="ヒラギノ角ゴ Pro W3" w:hAnsi="Lucida Grande"/>
-      <w:b w:val="0"/>
-      <w:i w:val="0"/>
-      <w:color w:val="000000"/>
-      <w:sz w:val="20"/>
-    </w:rPr>
-  </w:style>
-  <w:style w:type="numbering" w:customStyle="1" w:styleId="List8">
-    <w:name w:val="List 8"/>
-    <w:rsid w:val="00827294"/>
-    <w:pPr>
-      <w:numPr>
-        <w:numId w:val="2"/>
-      </w:numPr>
-    </w:pPr>
-  </w:style>
-  <w:style w:type="paragraph" w:customStyle="1" w:styleId="Funktionalitet">
-    <w:name w:val="Funktionalitet"/>
-    <w:autoRedefine/>
-    <w:rsid w:val="00C54860"/>
-    <w:pPr>
-      <w:widowControl w:val="0"/>
-      <w:tabs>
-        <w:tab w:val="left" w:pos="560"/>
-        <w:tab w:val="left" w:pos="1120"/>
-        <w:tab w:val="left" w:pos="1680"/>
-        <w:tab w:val="left" w:pos="2240"/>
-        <w:tab w:val="left" w:pos="2800"/>
-        <w:tab w:val="left" w:pos="3360"/>
-        <w:tab w:val="left" w:pos="3920"/>
-        <w:tab w:val="left" w:pos="4480"/>
-        <w:tab w:val="left" w:pos="5040"/>
-        <w:tab w:val="left" w:pos="5600"/>
-        <w:tab w:val="left" w:pos="6160"/>
-        <w:tab w:val="left" w:pos="6720"/>
-      </w:tabs>
-      <w:spacing w:before="240" w:after="120"/>
-    </w:pPr>
-    <w:rPr>
-      <w:rFonts w:ascii="Arial" w:eastAsia="ヒラギノ角ゴ Pro W3" w:hAnsi="Arial"/>
-      <w:b/>
-      <w:color w:val="000000"/>
-      <w:sz w:val="22"/>
-      <w:szCs w:val="22"/>
-      <w:lang w:eastAsia="en-US"/>
-    </w:rPr>
-  </w:style>
-  <w:style w:type="paragraph" w:customStyle="1" w:styleId="Exempel">
-    <w:name w:val="Exempel"/>
-    <w:autoRedefine/>
-    <w:rsid w:val="00D449EC"/>
-    <w:pPr>
-      <w:spacing w:before="120" w:after="120"/>
-    </w:pPr>
-    <w:rPr>
-      <w:rFonts w:ascii="Arial" w:eastAsia="ヒラギノ角ゴ Pro W3" w:hAnsi="Arial" w:cs="Arial"/>
-      <w:b/>
-      <w:color w:val="FFFFFF"/>
-      <w:sz w:val="24"/>
-      <w:szCs w:val="28"/>
-      <w:lang w:eastAsia="en-US"/>
-    </w:rPr>
-  </w:style>
-  <w:style w:type="character" w:customStyle="1" w:styleId="Unknown0">
-    <w:name w:val="Unknown 0"/>
-    <w:semiHidden/>
-    <w:rsid w:val="00827294"/>
-  </w:style>
-  <w:style w:type="numbering" w:customStyle="1" w:styleId="List14">
-    <w:name w:val="List 14"/>
-    <w:autoRedefine/>
-    <w:rsid w:val="00827294"/>
-    <w:pPr>
-      <w:numPr>
-        <w:numId w:val="3"/>
-      </w:numPr>
-    </w:pPr>
-  </w:style>
-  <w:style w:type="paragraph" w:styleId="Ballongtext">
-    <w:name w:val="Balloon Text"/>
-    <w:basedOn w:val="Normal"/>
-    <w:link w:val="BallongtextChar"/>
-    <w:locked/>
-    <w:rsid w:val="00477726"/>
-    <w:rPr>
-      <w:rFonts w:ascii="Lucida Grande" w:hAnsi="Lucida Grande"/>
-      <w:noProof w:val="0"/>
-      <w:sz w:val="18"/>
-      <w:szCs w:val="18"/>
-      <w:lang w:val="en-GB"/>
-    </w:rPr>
-  </w:style>
-  <w:style w:type="character" w:customStyle="1" w:styleId="BallongtextChar">
-    <w:name w:val="Ballongtext Char"/>
-    <w:link w:val="Ballongtext"/>
-    <w:rsid w:val="00477726"/>
-    <w:rPr>
-      <w:rFonts w:ascii="Lucida Grande" w:eastAsia="ヒラギノ角ゴ Pro W3" w:hAnsi="Lucida Grande"/>
-      <w:color w:val="000000"/>
-      <w:sz w:val="18"/>
-      <w:szCs w:val="18"/>
-      <w:lang w:val="en-GB"/>
-    </w:rPr>
-  </w:style>
-  <w:style w:type="paragraph" w:styleId="Sidhuvud">
-    <w:name w:val="header"/>
-    <w:basedOn w:val="Normal"/>
-    <w:link w:val="SidhuvudChar"/>
-    <w:locked/>
-    <w:rsid w:val="001A3F18"/>
-    <w:pPr>
-      <w:tabs>
-        <w:tab w:val="center" w:pos="4320"/>
-        <w:tab w:val="right" w:pos="8640"/>
-      </w:tabs>
-    </w:pPr>
-    <w:rPr>
-      <w:rFonts w:ascii="Arial" w:hAnsi="Arial"/>
-      <w:noProof w:val="0"/>
-      <w:sz w:val="24"/>
-      <w:lang w:val="en-GB"/>
-    </w:rPr>
-  </w:style>
-  <w:style w:type="character" w:customStyle="1" w:styleId="SidhuvudChar">
-    <w:name w:val="Sidhuvud Char"/>
-    <w:link w:val="Sidhuvud"/>
-    <w:rsid w:val="001A3F18"/>
-    <w:rPr>
-      <w:rFonts w:ascii="Arial" w:eastAsia="ヒラギノ角ゴ Pro W3" w:hAnsi="Arial"/>
-      <w:color w:val="000000"/>
-      <w:sz w:val="24"/>
-      <w:szCs w:val="24"/>
-      <w:lang w:val="en-GB"/>
-    </w:rPr>
-  </w:style>
-  <w:style w:type="paragraph" w:customStyle="1" w:styleId="Lista1">
-    <w:name w:val="Lista1"/>
-    <w:basedOn w:val="Brdtext"/>
-    <w:autoRedefine/>
-    <w:rsid w:val="00EB22F6"/>
-    <w:pPr>
-      <w:numPr>
-        <w:numId w:val="4"/>
-      </w:numPr>
-      <w:tabs>
-        <w:tab w:val="clear" w:pos="1304"/>
-        <w:tab w:val="left" w:pos="851"/>
-      </w:tabs>
-      <w:spacing w:after="60"/>
-      <w:ind w:left="851" w:hanging="284"/>
-    </w:pPr>
-  </w:style>
-  <w:style w:type="paragraph" w:styleId="Innehll6">
-    <w:name w:val="toc 6"/>
-    <w:basedOn w:val="Normal"/>
-    <w:next w:val="Normal"/>
-    <w:autoRedefine/>
-    <w:semiHidden/>
-    <w:rsid w:val="00BC5352"/>
-    <w:pPr>
-      <w:ind w:left="1000"/>
-    </w:pPr>
-    <w:rPr>
-      <w:sz w:val="18"/>
-      <w:szCs w:val="18"/>
-    </w:rPr>
-  </w:style>
-  <w:style w:type="paragraph" w:styleId="Innehll7">
-    <w:name w:val="toc 7"/>
-    <w:basedOn w:val="Normal"/>
-    <w:next w:val="Normal"/>
-    <w:autoRedefine/>
-    <w:semiHidden/>
-    <w:rsid w:val="00BC5352"/>
-    <w:pPr>
-      <w:ind w:left="1200"/>
-    </w:pPr>
-    <w:rPr>
-      <w:sz w:val="18"/>
-      <w:szCs w:val="18"/>
-    </w:rPr>
-  </w:style>
-  <w:style w:type="paragraph" w:styleId="Innehll8">
-    <w:name w:val="toc 8"/>
-    <w:basedOn w:val="Normal"/>
-    <w:next w:val="Normal"/>
-    <w:autoRedefine/>
-    <w:semiHidden/>
-    <w:rsid w:val="00BC5352"/>
-    <w:pPr>
-      <w:ind w:left="1400"/>
-    </w:pPr>
-    <w:rPr>
-      <w:sz w:val="18"/>
-      <w:szCs w:val="18"/>
-    </w:rPr>
-  </w:style>
-  <w:style w:type="paragraph" w:styleId="Innehll9">
-    <w:name w:val="toc 9"/>
-    <w:basedOn w:val="Normal"/>
-    <w:next w:val="Normal"/>
-    <w:autoRedefine/>
-    <w:semiHidden/>
-    <w:rsid w:val="00BC5352"/>
-    <w:pPr>
-      <w:ind w:left="1600"/>
-    </w:pPr>
-    <w:rPr>
-      <w:sz w:val="18"/>
-      <w:szCs w:val="18"/>
-    </w:rPr>
-  </w:style>
-  <w:style w:type="character" w:styleId="Hyperlnk">
-    <w:name w:val="Hyperlink"/>
-    <w:uiPriority w:val="99"/>
-    <w:rsid w:val="00BC5352"/>
-    <w:rPr>
-      <w:color w:val="0000FF"/>
-      <w:u w:val="single"/>
-    </w:rPr>
-  </w:style>
-  <w:style w:type="table" w:styleId="Tabellrutnt">
-    <w:name w:val="Table Grid"/>
-    <w:basedOn w:val="Normaltabell"/>
-    <w:uiPriority w:val="59"/>
-    <w:rsid w:val="009E2574"/>
-    <w:tblPr>
-      <w:tblInd w:w="0" w:type="dxa"/>
-      <w:tblBorders>
-        <w:top w:val="single" w:sz="4" w:space="0" w:color="auto"/>
-        <w:left w:val="single" w:sz="4" w:space="0" w:color="auto"/>
-        <w:bottom w:val="single" w:sz="4" w:space="0" w:color="auto"/>
-        <w:right w:val="single" w:sz="4" w:space="0" w:color="auto"/>
-        <w:insideH w:val="single" w:sz="4" w:space="0" w:color="auto"/>
-        <w:insideV w:val="single" w:sz="4" w:space="0" w:color="auto"/>
-      </w:tblBorders>
-      <w:tblCellMar>
-        <w:top w:w="0" w:type="dxa"/>
-        <w:left w:w="108" w:type="dxa"/>
-        <w:bottom w:w="0" w:type="dxa"/>
-        <w:right w:w="108" w:type="dxa"/>
-      </w:tblCellMar>
-    </w:tblPr>
-  </w:style>
-  <w:style w:type="character" w:styleId="Kommentarsreferens">
-    <w:name w:val="annotation reference"/>
-    <w:semiHidden/>
-    <w:rsid w:val="006334D5"/>
-    <w:rPr>
-      <w:sz w:val="16"/>
-      <w:szCs w:val="16"/>
-    </w:rPr>
-  </w:style>
-  <w:style w:type="paragraph" w:styleId="Kommentarsmne">
-    <w:name w:val="annotation subject"/>
-    <w:basedOn w:val="Kommentarer"/>
-    <w:next w:val="Kommentarer"/>
-    <w:semiHidden/>
-    <w:rsid w:val="006334D5"/>
-    <w:pPr>
-      <w:ind w:left="0"/>
-    </w:pPr>
-    <w:rPr>
-      <w:b w:val="0"/>
-      <w:bCs/>
-      <w:i w:val="0"/>
-      <w:noProof/>
-      <w:sz w:val="20"/>
-      <w:lang w:val="sv-SE"/>
-    </w:rPr>
-  </w:style>
-  <w:style w:type="paragraph" w:styleId="Fotnotstext">
-    <w:name w:val="footnote text"/>
-    <w:basedOn w:val="Normal"/>
-    <w:link w:val="FotnotstextChar"/>
-    <w:rsid w:val="0052243F"/>
-    <w:rPr>
-      <w:rFonts w:ascii="Arial" w:hAnsi="Arial"/>
-      <w:sz w:val="24"/>
-    </w:rPr>
-  </w:style>
-  <w:style w:type="character" w:customStyle="1" w:styleId="FotnotstextChar">
-    <w:name w:val="Fotnotstext Char"/>
-    <w:link w:val="Fotnotstext"/>
-    <w:rsid w:val="0052243F"/>
-    <w:rPr>
-      <w:rFonts w:ascii="Arial" w:eastAsia="ヒラギノ角ゴ Pro W3" w:hAnsi="Arial"/>
-      <w:noProof/>
-      <w:color w:val="000000"/>
-      <w:sz w:val="24"/>
-      <w:szCs w:val="24"/>
-    </w:rPr>
-  </w:style>
-  <w:style w:type="character" w:styleId="Fotnotsreferens">
-    <w:name w:val="footnote reference"/>
-    <w:rsid w:val="0052243F"/>
-    <w:rPr>
-      <w:vertAlign w:val="superscript"/>
-    </w:rPr>
-  </w:style>
-  <w:style w:type="paragraph" w:customStyle="1" w:styleId="Frgadlista-dekorfrg11">
-    <w:name w:val="Färgad lista - dekorfärg 11"/>
-    <w:basedOn w:val="Normal"/>
-    <w:qFormat/>
-    <w:rsid w:val="0005647D"/>
-    <w:pPr>
-      <w:spacing w:after="200" w:line="276" w:lineRule="auto"/>
-      <w:ind w:left="720"/>
-      <w:contextualSpacing/>
-    </w:pPr>
-    <w:rPr>
-      <w:rFonts w:ascii="Calibri" w:eastAsia="Calibri" w:hAnsi="Calibri"/>
-      <w:noProof w:val="0"/>
-      <w:color w:val="auto"/>
-      <w:sz w:val="22"/>
-      <w:szCs w:val="22"/>
-    </w:rPr>
-  </w:style>
-  <w:style w:type="character" w:customStyle="1" w:styleId="Rubrik5Char">
-    <w:name w:val="Rubrik 5 Char"/>
-    <w:link w:val="Rubrik5"/>
-    <w:rsid w:val="00533A31"/>
-    <w:rPr>
-      <w:rFonts w:ascii="Arial" w:hAnsi="Arial"/>
-      <w:b/>
-      <w:bCs/>
-      <w:szCs w:val="24"/>
-      <w:lang w:eastAsia="en-US"/>
-    </w:rPr>
-  </w:style>
-  <w:style w:type="character" w:customStyle="1" w:styleId="Rubrik1Char">
-    <w:name w:val="Rubrik 1 Char"/>
-    <w:link w:val="Rubrik1"/>
-    <w:rsid w:val="00173502"/>
-    <w:rPr>
-      <w:rFonts w:ascii="Arial" w:eastAsia="ヒラギノ角ゴ Pro W3" w:hAnsi="Arial"/>
-      <w:b/>
-      <w:color w:val="000000"/>
-      <w:kern w:val="32"/>
-      <w:sz w:val="32"/>
-      <w:szCs w:val="28"/>
-      <w:lang w:eastAsia="en-US"/>
-    </w:rPr>
-  </w:style>
-  <w:style w:type="character" w:customStyle="1" w:styleId="Rubrik2Char">
-    <w:name w:val="Rubrik 2 Char"/>
-    <w:link w:val="Rubrik2"/>
-    <w:rsid w:val="00C772A3"/>
-    <w:rPr>
-      <w:rFonts w:ascii="Arial" w:eastAsia="ヒラギノ角ゴ Pro W3" w:hAnsi="Arial"/>
-      <w:b/>
-      <w:kern w:val="32"/>
-      <w:sz w:val="24"/>
-      <w:szCs w:val="28"/>
-      <w:lang w:eastAsia="en-US"/>
-    </w:rPr>
-  </w:style>
-  <w:style w:type="character" w:customStyle="1" w:styleId="Rubrik3Char">
-    <w:name w:val="Rubrik 3 Char"/>
-    <w:link w:val="Rubrik3"/>
-    <w:rsid w:val="00B141E5"/>
-    <w:rPr>
-      <w:rFonts w:ascii="Arial" w:eastAsia="ヒラギノ角ゴ Pro W3" w:hAnsi="Arial"/>
-      <w:color w:val="000000"/>
-      <w:kern w:val="32"/>
-      <w:sz w:val="24"/>
-      <w:u w:val="single"/>
-      <w:lang w:eastAsia="en-US"/>
-    </w:rPr>
-  </w:style>
-  <w:style w:type="character" w:customStyle="1" w:styleId="Rubrik4Char">
-    <w:name w:val="Rubrik 4 Char"/>
-    <w:link w:val="Rubrik4"/>
-    <w:rsid w:val="00533A31"/>
-    <w:rPr>
-      <w:rFonts w:eastAsia="ヒラギノ角ゴ Pro W3"/>
-      <w:b/>
-      <w:bCs/>
-      <w:noProof/>
-      <w:color w:val="000000"/>
-      <w:sz w:val="28"/>
-      <w:szCs w:val="28"/>
-      <w:lang w:eastAsia="en-US"/>
-    </w:rPr>
-  </w:style>
-  <w:style w:type="paragraph" w:customStyle="1" w:styleId="TableText">
-    <w:name w:val="Table Text"/>
-    <w:basedOn w:val="Brdtext"/>
-    <w:rsid w:val="00533A31"/>
-    <w:pPr>
-      <w:tabs>
-        <w:tab w:val="clear" w:pos="1304"/>
-        <w:tab w:val="clear" w:pos="2608"/>
-        <w:tab w:val="clear" w:pos="3912"/>
-        <w:tab w:val="clear" w:pos="5216"/>
-        <w:tab w:val="clear" w:pos="6520"/>
-        <w:tab w:val="clear" w:pos="7824"/>
-        <w:tab w:val="clear" w:pos="9128"/>
-      </w:tabs>
-      <w:overflowPunct w:val="0"/>
-      <w:autoSpaceDE w:val="0"/>
-      <w:autoSpaceDN w:val="0"/>
-      <w:adjustRightInd w:val="0"/>
-      <w:spacing w:after="0"/>
-      <w:ind w:left="28" w:right="28"/>
-      <w:textAlignment w:val="baseline"/>
-    </w:pPr>
-    <w:rPr>
-      <w:rFonts w:eastAsia="Times New Roman"/>
-      <w:color w:val="auto"/>
-    </w:rPr>
-  </w:style>
-  <w:style w:type="character" w:customStyle="1" w:styleId="BrdtextChar">
-    <w:name w:val="Brödtext Char"/>
-    <w:link w:val="Brdtext"/>
-    <w:rsid w:val="00D27E95"/>
-    <w:rPr>
-      <w:rFonts w:eastAsia="ヒラギノ角ゴ Pro W3"/>
-      <w:color w:val="000000"/>
-      <w:lang w:eastAsia="en-US"/>
-    </w:rPr>
-  </w:style>
-  <w:style w:type="character" w:customStyle="1" w:styleId="SidfotChar">
-    <w:name w:val="Sidfot Char"/>
-    <w:link w:val="Sidfot"/>
-    <w:rsid w:val="00533A31"/>
-    <w:rPr>
-      <w:rFonts w:ascii="Arial" w:eastAsia="ヒラギノ角ゴ Pro W3" w:hAnsi="Arial"/>
-      <w:color w:val="000000"/>
-      <w:sz w:val="24"/>
-      <w:lang w:val="en-GB" w:eastAsia="en-US" w:bidi="ar-SA"/>
-    </w:rPr>
-  </w:style>
-  <w:style w:type="character" w:styleId="AnvndHyperlnk">
-    <w:name w:val="FollowedHyperlink"/>
-    <w:rsid w:val="00533A31"/>
-    <w:rPr>
-      <w:color w:val="800080"/>
-      <w:u w:val="single"/>
-    </w:rPr>
-  </w:style>
-  <w:style w:type="paragraph" w:styleId="Normalwebb">
-    <w:name w:val="Normal (Web)"/>
-    <w:basedOn w:val="Normal"/>
-    <w:rsid w:val="00533A31"/>
-    <w:pPr>
-      <w:spacing w:before="100" w:beforeAutospacing="1" w:after="100" w:afterAutospacing="1"/>
-    </w:pPr>
-    <w:rPr>
-      <w:rFonts w:eastAsia="Times New Roman"/>
-      <w:noProof w:val="0"/>
-      <w:color w:val="auto"/>
-      <w:sz w:val="24"/>
-      <w:lang w:eastAsia="sv-SE"/>
-    </w:rPr>
-  </w:style>
-  <w:style w:type="paragraph" w:styleId="Dokumentversikt">
-    <w:name w:val="Document Map"/>
-    <w:basedOn w:val="Normal"/>
-    <w:link w:val="DokumentversiktChar"/>
-    <w:rsid w:val="00533A31"/>
-    <w:pPr>
-      <w:shd w:val="clear" w:color="auto" w:fill="000080"/>
-    </w:pPr>
-    <w:rPr>
-      <w:rFonts w:ascii="Tahoma" w:eastAsia="Times New Roman" w:hAnsi="Tahoma"/>
-      <w:noProof w:val="0"/>
-      <w:color w:val="auto"/>
-      <w:szCs w:val="20"/>
-    </w:rPr>
-  </w:style>
-  <w:style w:type="character" w:customStyle="1" w:styleId="DokumentversiktChar">
-    <w:name w:val="Dokumentöversikt Char"/>
-    <w:link w:val="Dokumentversikt"/>
-    <w:rsid w:val="00533A31"/>
-    <w:rPr>
-      <w:rFonts w:ascii="Tahoma" w:hAnsi="Tahoma" w:cs="Tahoma"/>
-      <w:shd w:val="clear" w:color="auto" w:fill="000080"/>
-      <w:lang w:eastAsia="en-US"/>
-    </w:rPr>
-  </w:style>
-  <w:style w:type="character" w:customStyle="1" w:styleId="m1">
-    <w:name w:val="m1"/>
-    <w:rsid w:val="00533A31"/>
-    <w:rPr>
-      <w:color w:val="0000FF"/>
-    </w:rPr>
-  </w:style>
-  <w:style w:type="character" w:customStyle="1" w:styleId="t1">
-    <w:name w:val="t1"/>
-    <w:rsid w:val="00533A31"/>
-    <w:rPr>
-      <w:color w:val="990000"/>
-    </w:rPr>
-  </w:style>
-  <w:style w:type="character" w:customStyle="1" w:styleId="b1">
-    <w:name w:val="b1"/>
-    <w:rsid w:val="00533A31"/>
-    <w:rPr>
-      <w:rFonts w:ascii="Courier New" w:hAnsi="Courier New" w:cs="Courier New" w:hint="default"/>
-      <w:b/>
-      <w:bCs/>
-      <w:strike w:val="0"/>
-      <w:dstrike w:val="0"/>
-      <w:color w:val="FF0000"/>
-      <w:u w:val="none"/>
-      <w:effect w:val="none"/>
-    </w:rPr>
-  </w:style>
-  <w:style w:type="paragraph" w:customStyle="1" w:styleId="Frgadskuggning-dekorfrg11">
-    <w:name w:val="Färgad skuggning - dekorfärg 11"/>
-    <w:hidden/>
-    <w:uiPriority w:val="71"/>
-    <w:rsid w:val="006D5542"/>
-    <w:rPr>
-      <w:rFonts w:ascii="Arial" w:eastAsia="ヒラギノ角ゴ Pro W3" w:hAnsi="Arial"/>
-      <w:noProof/>
-      <w:color w:val="000000"/>
-      <w:szCs w:val="24"/>
-      <w:lang w:eastAsia="en-US"/>
-    </w:rPr>
-  </w:style>
-  <w:style w:type="paragraph" w:styleId="Liststycke">
-    <w:name w:val="List Paragraph"/>
-    <w:basedOn w:val="Normal"/>
-    <w:uiPriority w:val="34"/>
-    <w:qFormat/>
-    <w:rsid w:val="001E5BA4"/>
-    <w:pPr>
-      <w:keepLines/>
-      <w:ind w:left="1304"/>
-    </w:pPr>
-    <w:rPr>
-      <w:rFonts w:eastAsia="Times New Roman"/>
-      <w:noProof w:val="0"/>
-      <w:color w:val="auto"/>
-      <w:sz w:val="22"/>
-      <w:szCs w:val="20"/>
-      <w:lang w:eastAsia="sv-SE"/>
-    </w:rPr>
-  </w:style>
-  <w:style w:type="paragraph" w:styleId="Revision">
-    <w:name w:val="Revision"/>
-    <w:hidden/>
-    <w:uiPriority w:val="99"/>
-    <w:semiHidden/>
-    <w:rsid w:val="005A4D3A"/>
-    <w:rPr>
-      <w:rFonts w:eastAsia="ヒラギノ角ゴ Pro W3"/>
-      <w:noProof/>
-      <w:color w:val="000000"/>
-      <w:szCs w:val="24"/>
-      <w:lang w:eastAsia="en-US"/>
-    </w:rPr>
-  </w:style>
-  <w:style w:type="paragraph" w:customStyle="1" w:styleId="Nr-Rubrik1">
-    <w:name w:val="Nr-Rubrik1"/>
-    <w:basedOn w:val="Normal"/>
-    <w:rsid w:val="00507DBD"/>
-    <w:pPr>
-      <w:numPr>
-        <w:numId w:val="12"/>
-      </w:numPr>
-    </w:pPr>
-  </w:style>
-  <w:style w:type="paragraph" w:customStyle="1" w:styleId="Nr-Rubrik2">
-    <w:name w:val="Nr-Rubrik2"/>
-    <w:basedOn w:val="Normal"/>
-    <w:rsid w:val="00507DBD"/>
-    <w:pPr>
-      <w:numPr>
-        <w:ilvl w:val="1"/>
-        <w:numId w:val="12"/>
-      </w:numPr>
-    </w:pPr>
-  </w:style>
-  <w:style w:type="paragraph" w:customStyle="1" w:styleId="Nr-Rubrik3">
-    <w:name w:val="Nr-Rubrik3"/>
-    <w:basedOn w:val="Normal"/>
-    <w:rsid w:val="00507DBD"/>
-    <w:pPr>
-      <w:numPr>
-        <w:ilvl w:val="2"/>
-        <w:numId w:val="12"/>
-      </w:numPr>
-    </w:pPr>
-  </w:style>
-  <w:style w:type="paragraph" w:customStyle="1" w:styleId="Formatmall1">
-    <w:name w:val="Formatmall1"/>
-    <w:basedOn w:val="Normal"/>
-    <w:rsid w:val="00507DBD"/>
-    <w:pPr>
-      <w:numPr>
-        <w:ilvl w:val="3"/>
-        <w:numId w:val="12"/>
-      </w:numPr>
-    </w:pPr>
-  </w:style>
-  <w:style w:type="character" w:customStyle="1" w:styleId="Rubrik6Char">
-    <w:name w:val="Rubrik 6 Char"/>
-    <w:basedOn w:val="Standardstycketeckensnitt"/>
-    <w:link w:val="Rubrik6"/>
-    <w:semiHidden/>
-    <w:rsid w:val="00507DBD"/>
-    <w:rPr>
-      <w:rFonts w:asciiTheme="majorHAnsi" w:eastAsiaTheme="majorEastAsia" w:hAnsiTheme="majorHAnsi" w:cstheme="majorBidi"/>
-      <w:i/>
-      <w:iCs/>
-      <w:noProof/>
-      <w:color w:val="243F60" w:themeColor="accent1" w:themeShade="7F"/>
-      <w:szCs w:val="24"/>
-      <w:lang w:eastAsia="en-US"/>
-    </w:rPr>
-  </w:style>
-  <w:style w:type="character" w:customStyle="1" w:styleId="Rubrik7Char">
-    <w:name w:val="Rubrik 7 Char"/>
-    <w:basedOn w:val="Standardstycketeckensnitt"/>
-    <w:link w:val="Rubrik7"/>
-    <w:semiHidden/>
-    <w:rsid w:val="00507DBD"/>
-    <w:rPr>
-      <w:rFonts w:asciiTheme="majorHAnsi" w:eastAsiaTheme="majorEastAsia" w:hAnsiTheme="majorHAnsi" w:cstheme="majorBidi"/>
-      <w:i/>
-      <w:iCs/>
-      <w:noProof/>
-      <w:color w:val="404040" w:themeColor="text1" w:themeTint="BF"/>
-      <w:szCs w:val="24"/>
-      <w:lang w:eastAsia="en-US"/>
-    </w:rPr>
-  </w:style>
-  <w:style w:type="character" w:customStyle="1" w:styleId="Rubrik8Char">
-    <w:name w:val="Rubrik 8 Char"/>
-    <w:basedOn w:val="Standardstycketeckensnitt"/>
-    <w:link w:val="Rubrik8"/>
-    <w:semiHidden/>
-    <w:rsid w:val="00507DBD"/>
-    <w:rPr>
-      <w:rFonts w:asciiTheme="majorHAnsi" w:eastAsiaTheme="majorEastAsia" w:hAnsiTheme="majorHAnsi" w:cstheme="majorBidi"/>
-      <w:noProof/>
-      <w:color w:val="404040" w:themeColor="text1" w:themeTint="BF"/>
-      <w:lang w:eastAsia="en-US"/>
-    </w:rPr>
-  </w:style>
-  <w:style w:type="character" w:customStyle="1" w:styleId="Rubrik9Char">
-    <w:name w:val="Rubrik 9 Char"/>
-    <w:basedOn w:val="Standardstycketeckensnitt"/>
-    <w:link w:val="Rubrik9"/>
-    <w:semiHidden/>
-    <w:rsid w:val="00507DBD"/>
-    <w:rPr>
-      <w:rFonts w:asciiTheme="majorHAnsi" w:eastAsiaTheme="majorEastAsia" w:hAnsiTheme="majorHAnsi" w:cstheme="majorBidi"/>
-      <w:i/>
-      <w:iCs/>
-      <w:noProof/>
-      <w:color w:val="404040" w:themeColor="text1" w:themeTint="BF"/>
-      <w:lang w:eastAsia="en-US"/>
-    </w:rPr>
-  </w:style>
-  <w:style w:type="paragraph" w:styleId="HTML-frformaterad">
-    <w:name w:val="HTML Preformatted"/>
-    <w:basedOn w:val="Normal"/>
-    <w:link w:val="HTML-frformateradChar"/>
-    <w:uiPriority w:val="99"/>
-    <w:unhideWhenUsed/>
-    <w:rsid w:val="00777153"/>
-    <w:pPr>
-      <w:tabs>
-        <w:tab w:val="left" w:pos="916"/>
-        <w:tab w:val="left" w:pos="1832"/>
-        <w:tab w:val="left" w:pos="2748"/>
-        <w:tab w:val="left" w:pos="3664"/>
-        <w:tab w:val="left" w:pos="4580"/>
-        <w:tab w:val="left" w:pos="5496"/>
-        <w:tab w:val="left" w:pos="6412"/>
-        <w:tab w:val="left" w:pos="7328"/>
-        <w:tab w:val="left" w:pos="8244"/>
-        <w:tab w:val="left" w:pos="9160"/>
-        <w:tab w:val="left" w:pos="10076"/>
-        <w:tab w:val="left" w:pos="10992"/>
-        <w:tab w:val="left" w:pos="11908"/>
-        <w:tab w:val="left" w:pos="12824"/>
-        <w:tab w:val="left" w:pos="13740"/>
-        <w:tab w:val="left" w:pos="14656"/>
-      </w:tabs>
-    </w:pPr>
-    <w:rPr>
-      <w:rFonts w:ascii="Courier New" w:eastAsia="Times New Roman" w:hAnsi="Courier New" w:cs="Courier New"/>
-      <w:noProof w:val="0"/>
-      <w:color w:val="auto"/>
-      <w:szCs w:val="20"/>
-      <w:lang w:eastAsia="sv-SE"/>
-    </w:rPr>
-  </w:style>
-  <w:style w:type="character" w:customStyle="1" w:styleId="HTML-frformateradChar">
-    <w:name w:val="HTML - förformaterad Char"/>
-    <w:basedOn w:val="Standardstycketeckensnitt"/>
-    <w:link w:val="HTML-frformaterad"/>
-    <w:uiPriority w:val="99"/>
-    <w:rsid w:val="00777153"/>
-    <w:rPr>
-      <w:rFonts w:ascii="Courier New" w:hAnsi="Courier New" w:cs="Courier New"/>
-    </w:rPr>
-  </w:style>
-  <w:style w:type="paragraph" w:customStyle="1" w:styleId="Beskrivning1">
-    <w:name w:val="Beskrivning1"/>
-    <w:basedOn w:val="Normal"/>
-    <w:next w:val="Normal"/>
-    <w:rsid w:val="00C65617"/>
-    <w:pPr>
-      <w:widowControl w:val="0"/>
-      <w:suppressAutoHyphens/>
-      <w:spacing w:line="240" w:lineRule="atLeast"/>
-    </w:pPr>
-    <w:rPr>
-      <w:rFonts w:eastAsia="Times New Roman"/>
-      <w:b/>
-      <w:bCs/>
-      <w:noProof w:val="0"/>
-      <w:color w:val="auto"/>
-      <w:szCs w:val="20"/>
-      <w:lang w:val="en-US" w:eastAsia="ar-SA"/>
-    </w:rPr>
-  </w:style>
-  <w:style w:type="character" w:customStyle="1" w:styleId="KommentarerChar">
-    <w:name w:val="Kommentarer Char"/>
-    <w:basedOn w:val="Standardstycketeckensnitt"/>
-    <w:link w:val="Kommentarer"/>
+  <w:style w:type="character" w:customStyle="1" w:styleId="CommentTextChar">
+    <w:name w:val="Comment Text Char"/>
+    <w:basedOn w:val="DefaultParagraphFont"/>
+    <w:link w:val="CommentText"/>
     <w:rsid w:val="00C5728F"/>
     <w:rPr>
       <w:rFonts w:ascii="Arial" w:eastAsia="ヒラギノ角ゴ Pro W3" w:hAnsi="Arial"/>
@@ -57355,7 +55995,7 @@
 </file>
 
 <file path=customXml/itemProps1.xml><?xml version="1.0" encoding="utf-8"?>
-<ds:datastoreItem xmlns:ds="http://schemas.openxmlformats.org/officeDocument/2006/customXml" ds:itemID="{9BC9C7C5-E052-4E13-80A3-B32135BB9E48}">
+<ds:datastoreItem xmlns:ds="http://schemas.openxmlformats.org/officeDocument/2006/customXml" ds:itemID="{E6F0AC0A-F527-4DD1-BE28-5F005E09A60A}">
   <ds:schemaRefs>
     <ds:schemaRef ds:uri="http://schemas.openxmlformats.org/officeDocument/2006/bibliography"/>
   </ds:schemaRefs>
@@ -57363,7 +56003,7 @@
 </file>
 
 <file path=customXml/itemProps2.xml><?xml version="1.0" encoding="utf-8"?>
-<ds:datastoreItem xmlns:ds="http://schemas.openxmlformats.org/officeDocument/2006/customXml" ds:itemID="{D5FCB528-89F4-443B-B034-9FC240320556}">
+<ds:datastoreItem xmlns:ds="http://schemas.openxmlformats.org/officeDocument/2006/customXml" ds:itemID="{DD626F49-6472-4E1B-BA6C-9005FE769FDE}">
   <ds:schemaRefs>
     <ds:schemaRef ds:uri="http://schemas.openxmlformats.org/officeDocument/2006/bibliography"/>
   </ds:schemaRefs>
